--- a/tp1/Informe_TP_1.docx
+++ b/tp1/Informe_TP_1.docx
@@ -5,35 +5,55 @@
     <w:p>
       <w:pPr>
         <w:pStyle w:val="Normal"/>
-        <w:spacing w:lineRule="auto" w:line="240"/>
+        <w:spacing w:lineRule="auto" w:line="240" w:before="0" w:after="0"/>
         <w:jc w:val="center"/>
         <w:rPr>
           <w:rFonts w:cs="Arial" w:ascii="Arial" w:hAnsi="Arial"/>
           <w:b/>
-        </w:rPr>
-      </w:pPr>
-      <w:r>
-        <w:rPr>
-          <w:rFonts w:cs="Arial" w:ascii="Arial" w:hAnsi="Arial"/>
-          <w:b/>
-        </w:rPr>
-        <w:t>Trabajo Práctico N°1. Aprendizaje Automatico</w:t>
-      </w:r>
-    </w:p>
-    <w:p>
-      <w:pPr>
-        <w:pStyle w:val="Normal"/>
-        <w:spacing w:lineRule="auto" w:line="240"/>
+          <w:color w:val="000000"/>
+        </w:rPr>
+      </w:pPr>
+      <w:r>
+        <w:rPr>
+          <w:rFonts w:cs="Arial" w:ascii="Arial" w:hAnsi="Arial"/>
+          <w:b/>
+          <w:color w:val="000000"/>
+        </w:rPr>
+        <w:t>Trabajo Práctico N°1. Aprendizaje Autom</w:t>
+      </w:r>
+      <w:r>
+        <w:rPr>
+          <w:rFonts w:cs="Arial" w:ascii="Arial" w:hAnsi="Arial"/>
+          <w:b/>
+          <w:color w:val="000000"/>
+        </w:rPr>
+        <w:t>át</w:t>
+      </w:r>
+      <w:r>
+        <w:rPr>
+          <w:rFonts w:cs="Arial" w:ascii="Arial" w:hAnsi="Arial"/>
+          <w:b/>
+          <w:color w:val="000000"/>
+        </w:rPr>
+        <w:t>ico</w:t>
+      </w:r>
+    </w:p>
+    <w:p>
+      <w:pPr>
+        <w:pStyle w:val="Normal"/>
+        <w:spacing w:lineRule="auto" w:line="240" w:before="0" w:after="259"/>
         <w:jc w:val="center"/>
         <w:rPr>
           <w:rFonts w:cs="Arial" w:ascii="Arial" w:hAnsi="Arial"/>
           <w:b/>
-        </w:rPr>
-      </w:pPr>
-      <w:r>
-        <w:rPr>
-          <w:rFonts w:cs="Arial" w:ascii="Arial" w:hAnsi="Arial"/>
-          <w:b/>
+          <w:color w:val="000000"/>
+        </w:rPr>
+      </w:pPr>
+      <w:r>
+        <w:rPr>
+          <w:rFonts w:cs="Arial" w:ascii="Arial" w:hAnsi="Arial"/>
+          <w:b/>
+          <w:color w:val="000000"/>
         </w:rPr>
         <w:t>Maestría en Data Mining y Descubrimiento de conocimiento</w:t>
       </w:r>
@@ -41,58 +61,55 @@
     <w:p>
       <w:pPr>
         <w:pStyle w:val="Normal"/>
-        <w:spacing w:lineRule="auto" w:line="240"/>
-        <w:jc w:val="center"/>
-        <w:rPr>
-          <w:rFonts w:cs="Arial" w:ascii="Arial" w:hAnsi="Arial"/>
-          <w:b/>
-        </w:rPr>
-      </w:pPr>
-      <w:r>
-        <w:rPr>
-          <w:rFonts w:cs="Arial" w:ascii="Arial" w:hAnsi="Arial"/>
-          <w:b/>
-        </w:rPr>
-      </w:r>
-    </w:p>
-    <w:p>
-      <w:pPr>
-        <w:pStyle w:val="Normal"/>
-        <w:spacing w:lineRule="auto" w:line="240"/>
-        <w:jc w:val="center"/>
-        <w:rPr>
-          <w:rFonts w:cs="Arial" w:ascii="Arial" w:hAnsi="Arial"/>
-          <w:b/>
-        </w:rPr>
-      </w:pPr>
-      <w:r>
-        <w:rPr>
-          <w:rFonts w:cs="Arial" w:ascii="Arial" w:hAnsi="Arial"/>
-          <w:b/>
-        </w:rPr>
-      </w:r>
-    </w:p>
-    <w:p>
-      <w:pPr>
-        <w:pStyle w:val="Normal"/>
         <w:spacing w:lineRule="auto" w:line="360"/>
         <w:jc w:val="both"/>
         <w:rPr>
           <w:rFonts w:cs="Arial" w:ascii="Arial" w:hAnsi="Arial"/>
-        </w:rPr>
-      </w:pPr>
-      <w:r>
-        <w:rPr>
-          <w:rFonts w:cs="Arial" w:ascii="Arial" w:hAnsi="Arial"/>
-          <w:b/>
+          <w:color w:val="000000"/>
+        </w:rPr>
+      </w:pPr>
+      <w:r>
+        <w:rPr>
+          <w:rFonts w:cs="Arial" w:ascii="Arial" w:hAnsi="Arial"/>
+          <w:b/>
+          <w:color w:val="000000"/>
         </w:rPr>
         <w:t xml:space="preserve">Autores: </w:t>
       </w:r>
       <w:r>
         <w:rPr>
           <w:rFonts w:cs="Arial" w:ascii="Arial" w:hAnsi="Arial"/>
-        </w:rPr>
-        <w:t>Diego Dell’era - Miguel Angel Barros</w:t>
+          <w:color w:val="000000"/>
+        </w:rPr>
+        <w:t>Diego Dell’</w:t>
+      </w:r>
+      <w:r>
+        <w:rPr>
+          <w:rFonts w:cs="Arial" w:ascii="Arial" w:hAnsi="Arial"/>
+          <w:color w:val="000000"/>
+        </w:rPr>
+        <w:t>E</w:t>
+      </w:r>
+      <w:r>
+        <w:rPr>
+          <w:rFonts w:cs="Arial" w:ascii="Arial" w:hAnsi="Arial"/>
+          <w:color w:val="000000"/>
+        </w:rPr>
+        <w:t xml:space="preserve">ra - Miguel </w:t>
+      </w:r>
+      <w:r>
+        <w:rPr>
+          <w:rFonts w:cs="Arial" w:ascii="Arial" w:hAnsi="Arial"/>
+          <w:color w:val="000000"/>
+        </w:rPr>
+        <w:t>Á</w:t>
+      </w:r>
+      <w:r>
+        <w:rPr>
+          <w:rFonts w:cs="Arial" w:ascii="Arial" w:hAnsi="Arial"/>
+          <w:color w:val="000000"/>
+        </w:rPr>
+        <w:t>ngel Barros</w:t>
       </w:r>
     </w:p>
     <w:p>
@@ -103,12 +120,14 @@
         <w:rPr>
           <w:rFonts w:cs="Arial" w:ascii="Arial" w:hAnsi="Arial"/>
           <w:b/>
-        </w:rPr>
-      </w:pPr>
-      <w:r>
-        <w:rPr>
-          <w:rFonts w:cs="Arial" w:ascii="Arial" w:hAnsi="Arial"/>
-          <w:b/>
+          <w:color w:val="000000"/>
+        </w:rPr>
+      </w:pPr>
+      <w:r>
+        <w:rPr>
+          <w:rFonts w:cs="Arial" w:ascii="Arial" w:hAnsi="Arial"/>
+          <w:b/>
+          <w:color w:val="000000"/>
         </w:rPr>
         <w:t>Objetivo</w:t>
       </w:r>
@@ -120,13 +139,29 @@
         <w:jc w:val="both"/>
         <w:rPr>
           <w:rFonts w:cs="Arial" w:ascii="Arial" w:hAnsi="Arial"/>
-        </w:rPr>
-      </w:pPr>
-      <w:r>
-        <w:rPr>
-          <w:rFonts w:cs="Arial" w:ascii="Arial" w:hAnsi="Arial"/>
-        </w:rPr>
-        <w:t xml:space="preserve">Analizar los resultados obtenidos mediante la utilización del algoritmo j48 y la variación de sus parámetros </w:t>
+          <w:color w:val="000000"/>
+        </w:rPr>
+      </w:pPr>
+      <w:r>
+        <w:rPr>
+          <w:rFonts w:cs="Arial" w:ascii="Arial" w:hAnsi="Arial"/>
+          <w:color w:val="000000"/>
+        </w:rPr>
+        <w:t xml:space="preserve">Analizar los resultados obtenidos mediante la utilización del algoritmo </w:t>
+      </w:r>
+      <w:r>
+        <w:rPr>
+          <w:rFonts w:cs="Arial" w:ascii="Arial" w:hAnsi="Arial"/>
+          <w:color w:val="000000"/>
+        </w:rPr>
+        <w:t>J</w:t>
+      </w:r>
+      <w:r>
+        <w:rPr>
+          <w:rFonts w:cs="Arial" w:ascii="Arial" w:hAnsi="Arial"/>
+          <w:color w:val="000000"/>
+        </w:rPr>
+        <w:t>48 y la variación de sus parámetros.</w:t>
       </w:r>
     </w:p>
     <w:p>
@@ -137,12 +172,14 @@
         <w:rPr>
           <w:rFonts w:cs="Arial" w:ascii="Arial" w:hAnsi="Arial"/>
           <w:b/>
-        </w:rPr>
-      </w:pPr>
-      <w:r>
-        <w:rPr>
-          <w:rFonts w:cs="Arial" w:ascii="Arial" w:hAnsi="Arial"/>
-          <w:b/>
+          <w:color w:val="000000"/>
+        </w:rPr>
+      </w:pPr>
+      <w:r>
+        <w:rPr>
+          <w:rFonts w:cs="Arial" w:ascii="Arial" w:hAnsi="Arial"/>
+          <w:b/>
+          <w:color w:val="000000"/>
         </w:rPr>
         <w:t>Materiales y Métodos</w:t>
       </w:r>
@@ -155,6 +192,7 @@
         <w:rPr>
           <w:rFonts w:cs="Arial" w:ascii="Arial" w:hAnsi="Arial"/>
           <w:i/>
+          <w:color w:val="000000"/>
           <w:u w:val="single"/>
         </w:rPr>
       </w:pPr>
@@ -162,9 +200,28 @@
         <w:rPr>
           <w:rFonts w:cs="Arial" w:ascii="Arial" w:hAnsi="Arial"/>
           <w:i/>
+          <w:color w:val="000000"/>
           <w:u w:val="single"/>
         </w:rPr>
-        <w:t>Data Set</w:t>
+        <w:t>Data</w:t>
+      </w:r>
+      <w:r>
+        <w:rPr>
+          <w:rFonts w:cs="Arial" w:ascii="Arial" w:hAnsi="Arial"/>
+          <w:i/>
+          <w:color w:val="000000"/>
+          <w:u w:val="single"/>
+        </w:rPr>
+        <w:t>s</w:t>
+      </w:r>
+      <w:r>
+        <w:rPr>
+          <w:rFonts w:cs="Arial" w:ascii="Arial" w:hAnsi="Arial"/>
+          <w:i/>
+          <w:color w:val="000000"/>
+          <w:u w:val="single"/>
+        </w:rPr>
+        <w:t>et</w:t>
       </w:r>
     </w:p>
     <w:p>
@@ -174,316 +231,28 @@
         <w:jc w:val="both"/>
         <w:rPr>
           <w:rFonts w:cs="Arial" w:ascii="Arial" w:hAnsi="Arial"/>
-        </w:rPr>
-      </w:pPr>
-      <w:r>
-        <w:rPr>
-          <w:rFonts w:cs="Arial" w:ascii="Arial" w:hAnsi="Arial"/>
-        </w:rPr>
-        <w:t>El data set utilizado se obtuvo del repositorio GESIS, correspondiente al Libniz Institute for the Social Sciences. Específicamente el data set corresponde al relevamiento de los votantes en las elecciones democráticas llevadas a cabo 1994 y su comportamiento en dichos comicios.  La dimensión corresponde a 13 atributos por 2360 instancias, de los cuales uno de ellos fue numérico (“age”) y 7 de los atributos nominales fueron de tipo binario.</w:t>
-      </w:r>
-    </w:p>
-    <w:p>
-      <w:pPr>
-        <w:pStyle w:val="Normal"/>
-        <w:spacing w:lineRule="auto" w:line="360"/>
-        <w:jc w:val="both"/>
-        <w:rPr>
-          <w:rFonts w:cs="Arial" w:ascii="Arial" w:hAnsi="Arial"/>
-          <w:u w:val="single"/>
-        </w:rPr>
-      </w:pPr>
-      <w:r>
-        <w:rPr>
-          <w:rFonts w:cs="Arial" w:ascii="Arial" w:hAnsi="Arial"/>
-          <w:u w:val="single"/>
-        </w:rPr>
-        <w:t>Software</w:t>
-      </w:r>
-    </w:p>
-    <w:p>
-      <w:pPr>
-        <w:pStyle w:val="Normal"/>
-        <w:tabs>
-          <w:tab w:val="right" w:pos="8838" w:leader="none"/>
-        </w:tabs>
-        <w:spacing w:lineRule="auto" w:line="360"/>
-        <w:jc w:val="both"/>
-        <w:rPr>
-          <w:rFonts w:cs="Arial" w:ascii="Arial" w:hAnsi="Arial"/>
-        </w:rPr>
-      </w:pPr>
-      <w:r>
-        <w:rPr>
-          <w:rFonts w:cs="Arial" w:ascii="Arial" w:hAnsi="Arial"/>
-        </w:rPr>
-        <w:t>Para las tareas de discretización se utilizaron programas ejecutados en Python.</w:t>
-      </w:r>
-    </w:p>
-    <w:p>
-      <w:pPr>
-        <w:pStyle w:val="Normal"/>
-        <w:tabs>
-          <w:tab w:val="right" w:pos="8838" w:leader="none"/>
-        </w:tabs>
-        <w:spacing w:lineRule="auto" w:line="360"/>
-        <w:jc w:val="both"/>
-        <w:rPr>
-          <w:rFonts w:cs="Arial" w:ascii="Arial" w:hAnsi="Arial"/>
-        </w:rPr>
-      </w:pPr>
-      <w:r>
-        <w:rPr>
-          <w:rFonts w:cs="Arial" w:ascii="Arial" w:hAnsi="Arial"/>
-        </w:rPr>
-        <w:t>Para la realización de gráficos y sumarizacion de la información se uso R</w:t>
-      </w:r>
-    </w:p>
-    <w:p>
-      <w:pPr>
-        <w:pStyle w:val="Normal"/>
-        <w:tabs>
-          <w:tab w:val="right" w:pos="8838" w:leader="none"/>
-        </w:tabs>
-        <w:spacing w:lineRule="auto" w:line="360"/>
-        <w:jc w:val="both"/>
-        <w:rPr>
-          <w:rFonts w:cs="Arial" w:ascii="Arial" w:hAnsi="Arial"/>
-        </w:rPr>
-      </w:pPr>
-      <w:r>
-        <w:rPr>
-          <w:rFonts w:cs="Arial" w:ascii="Arial" w:hAnsi="Arial"/>
-        </w:rPr>
-        <w:t>El algoritmo de clasificación utilizado se corrió bajo el software Weka.</w:t>
-      </w:r>
-    </w:p>
-    <w:p>
-      <w:pPr>
-        <w:pStyle w:val="Normal"/>
-        <w:spacing w:lineRule="auto" w:line="360"/>
-        <w:jc w:val="both"/>
-        <w:rPr>
-          <w:rFonts w:cs="Arial" w:ascii="Arial" w:hAnsi="Arial"/>
-        </w:rPr>
-      </w:pPr>
-      <w:r>
-        <w:rPr>
-          <w:rFonts w:cs="Arial" w:ascii="Arial" w:hAnsi="Arial"/>
-        </w:rPr>
-      </w:r>
-    </w:p>
-    <w:p>
-      <w:pPr>
-        <w:pStyle w:val="Normal"/>
-        <w:spacing w:lineRule="auto" w:line="360"/>
-        <w:jc w:val="both"/>
-        <w:rPr>
-          <w:rFonts w:cs="Arial" w:ascii="Arial" w:hAnsi="Arial"/>
-          <w:b/>
-        </w:rPr>
-      </w:pPr>
-      <w:r>
-        <w:rPr>
-          <w:rFonts w:cs="Arial" w:ascii="Arial" w:hAnsi="Arial"/>
-          <w:b/>
-        </w:rPr>
-        <w:t>Resultados</w:t>
-      </w:r>
-    </w:p>
-    <w:p>
-      <w:pPr>
-        <w:pStyle w:val="Normal"/>
-        <w:spacing w:lineRule="auto" w:line="360"/>
-        <w:jc w:val="both"/>
-        <w:rPr>
-          <w:rFonts w:cs="Arial" w:ascii="Arial" w:hAnsi="Arial"/>
-          <w:u w:val="single"/>
-        </w:rPr>
-      </w:pPr>
-      <w:r>
-        <w:rPr>
-          <w:rFonts w:cs="Arial" w:ascii="Arial" w:hAnsi="Arial"/>
-          <w:u w:val="single"/>
-        </w:rPr>
-        <w:t>Sobreajuste y poda</w:t>
-      </w:r>
-    </w:p>
-    <w:p>
-      <w:pPr>
-        <w:pStyle w:val="Normal"/>
-        <w:spacing w:lineRule="auto" w:line="360"/>
-        <w:jc w:val="both"/>
-        <w:rPr>
-          <w:rFonts w:cs="Arial" w:ascii="Arial" w:hAnsi="Arial"/>
-        </w:rPr>
-      </w:pPr>
-      <w:r>
-        <w:rPr>
-          <w:rFonts w:cs="Arial" w:ascii="Arial" w:hAnsi="Arial"/>
-        </w:rPr>
-        <w:t xml:space="preserve">La figura 1 describe  la performance del árbol de decisión como clasificador tanto en el set de datos reservados para la validación (20%) como en el conjunto usado para entrenamiento.  El clasificador se mantuvo de manera regular hasta alcanzar un pico máximo de 52% de </w:t>
-      </w:r>
-      <w:r>
-        <w:rPr>
-          <w:rFonts w:cs="Arial" w:ascii="Arial" w:hAnsi="Arial"/>
-          <w:i w:val="false"/>
-          <w:iCs w:val="false"/>
-        </w:rPr>
-        <w:t>accuracy</w:t>
-      </w:r>
-      <w:r>
-        <w:rPr>
-          <w:rFonts w:cs="Arial" w:ascii="Arial" w:hAnsi="Arial"/>
-        </w:rPr>
-        <w:t xml:space="preserve">, y luego a partir de ese punto el </w:t>
-      </w:r>
-      <w:r>
-        <w:rPr>
-          <w:rFonts w:cs="Arial" w:ascii="Arial" w:hAnsi="Arial"/>
-          <w:color w:val="FF0000"/>
-        </w:rPr>
-        <w:t>algori</w:t>
-      </w:r>
-      <w:r>
-        <w:rPr>
-          <w:rFonts w:cs="Arial" w:ascii="Arial" w:hAnsi="Arial"/>
-          <w:color w:val="FF0000"/>
-        </w:rPr>
-        <w:t>t</w:t>
-      </w:r>
-      <w:r>
-        <w:rPr>
-          <w:rFonts w:cs="Arial" w:ascii="Arial" w:hAnsi="Arial"/>
-          <w:color w:val="FF0000"/>
-        </w:rPr>
-        <w:t>mo</w:t>
-      </w:r>
-      <w:r>
-        <w:rPr>
-          <w:rFonts w:cs="Arial" w:ascii="Arial" w:hAnsi="Arial"/>
-        </w:rPr>
-        <w:t xml:space="preserve"> exhibe el efecto conocido como </w:t>
-      </w:r>
-      <w:r>
-        <w:rPr>
-          <w:rFonts w:cs="Arial" w:ascii="Arial" w:hAnsi="Arial"/>
-          <w:i w:val="false"/>
-          <w:iCs w:val="false"/>
-          <w:color w:val="FF0000"/>
-        </w:rPr>
-        <w:t>overfitting</w:t>
-      </w:r>
-      <w:r>
-        <w:rPr>
-          <w:rFonts w:cs="Arial" w:ascii="Arial" w:hAnsi="Arial"/>
-        </w:rPr>
-        <w:t xml:space="preserve">. (Figura 1) Como se nota en el </w:t>
-      </w:r>
-      <w:r>
-        <w:rPr>
-          <w:rFonts w:cs="Arial" w:ascii="Arial" w:hAnsi="Arial"/>
-          <w:color w:val="FF0000"/>
-        </w:rPr>
-        <w:t>gr</w:t>
-      </w:r>
-      <w:r>
-        <w:rPr>
-          <w:rFonts w:cs="Arial" w:ascii="Arial" w:hAnsi="Arial"/>
-          <w:color w:val="FF0000"/>
-        </w:rPr>
-        <w:t>á</w:t>
-      </w:r>
-      <w:r>
-        <w:rPr>
-          <w:rFonts w:cs="Arial" w:ascii="Arial" w:hAnsi="Arial"/>
-          <w:color w:val="FF0000"/>
-        </w:rPr>
-        <w:t>fico</w:t>
-      </w:r>
-      <w:r>
-        <w:rPr>
-          <w:rFonts w:cs="Arial" w:ascii="Arial" w:hAnsi="Arial"/>
-        </w:rPr>
-        <w:t xml:space="preserve">, este efecto está representado por una disminución en la precisión de clasificación a un confidence factor por encima de 0.2 Por otro lado, el proceso  de poda y sobre-ajuste en el árbol es una estimación directa </w:t>
-      </w:r>
-      <w:r>
-        <w:rPr>
-          <w:rFonts w:cs="Arial" w:ascii="Arial" w:hAnsi="Arial"/>
-          <w:color w:val="FF0000"/>
-        </w:rPr>
-        <w:t>del</w:t>
-      </w:r>
-      <w:r>
-        <w:rPr>
-          <w:rFonts w:cs="Arial" w:ascii="Arial" w:hAnsi="Arial"/>
-        </w:rPr>
-        <w:t xml:space="preserve"> error de decisión</w:t>
-      </w:r>
-      <w:r>
-        <w:rPr>
-          <w:rFonts w:cs="Arial" w:ascii="Arial" w:hAnsi="Arial"/>
-          <w:color w:val="FF0000"/>
-        </w:rPr>
-        <w:t xml:space="preserve">, </w:t>
-      </w:r>
-      <w:r>
-        <w:rPr>
-          <w:rFonts w:cs="Arial" w:ascii="Arial" w:hAnsi="Arial"/>
-          <w:color w:val="FF0000"/>
-        </w:rPr>
-        <w:t>e</w:t>
-      </w:r>
-      <w:r>
-        <w:rPr>
-          <w:rFonts w:cs="Arial" w:ascii="Arial" w:hAnsi="Arial"/>
-        </w:rPr>
-        <w:t>l cual se propaga de una manera notable conforme aumenta, en número de hojas, el tamaño del árbol (Figura 2).</w:t>
-      </w:r>
-    </w:p>
-    <w:p>
-      <w:pPr>
-        <w:pStyle w:val="Normal"/>
-        <w:spacing w:lineRule="auto" w:line="360"/>
-        <w:jc w:val="both"/>
-        <w:rPr>
-          <w:rFonts w:cs="Arial" w:ascii="Arial" w:hAnsi="Arial"/>
-        </w:rPr>
-      </w:pPr>
-      <w:r>
-        <w:rPr>
-          <w:rFonts w:cs="Arial" w:ascii="Arial" w:hAnsi="Arial"/>
-        </w:rPr>
-      </w:r>
-    </w:p>
-    <w:p>
-      <w:pPr>
-        <w:pStyle w:val="Normal"/>
-        <w:spacing w:lineRule="auto" w:line="360"/>
-        <w:jc w:val="both"/>
-        <w:rPr>
-          <w:rFonts w:cs="Arial" w:ascii="Arial" w:hAnsi="Arial"/>
-        </w:rPr>
-      </w:pPr>
-      <w:r>
-        <w:rPr>
-          <w:rFonts w:cs="Arial" w:ascii="Arial" w:hAnsi="Arial"/>
-        </w:rPr>
-      </w:r>
-    </w:p>
-    <w:p>
-      <w:pPr>
-        <w:pStyle w:val="Normal"/>
-        <w:jc w:val="center"/>
-        <w:rPr/>
-      </w:pPr>
-      <w:r>
-        <w:rPr/>
+          <w:color w:val="000000"/>
+        </w:rPr>
+      </w:pPr>
+      <w:r>
+        <w:rPr>
+          <w:rFonts w:cs="Arial" w:ascii="Arial" w:hAnsi="Arial"/>
+          <w:color w:val="000000"/>
+        </w:rPr>
+        <w:t xml:space="preserve">El dataset utilizado se obtuvo del repositorio </w:t>
         <w:drawing>
-          <wp:inline distT="0" distB="0" distL="0" distR="0">
-            <wp:extent cx="5605780" cy="2806700"/>
+          <wp:anchor behindDoc="0" distT="0" distB="0" distL="0" distR="0" simplePos="0" locked="0" layoutInCell="1" allowOverlap="1" relativeHeight="11">
+            <wp:simplePos x="0" y="0"/>
+            <wp:positionH relativeFrom="column">
+              <wp:posOffset>2971800</wp:posOffset>
+            </wp:positionH>
+            <wp:positionV relativeFrom="paragraph">
+              <wp:posOffset>1105535</wp:posOffset>
+            </wp:positionV>
+            <wp:extent cx="2580640" cy="2419350"/>
             <wp:effectExtent l="0" t="0" r="0" b="0"/>
-            <wp:docPr id="0" name="Picture" descr="C:\Users\Usuario\Desktop\Graficos\performance_por_confidence_factor_training_vs_test.png"/>
+            <wp:wrapSquare wrapText="bothSides"/>
+            <wp:docPr id="0" name="Picture" descr=""/>
             <wp:cNvGraphicFramePr>
               <a:graphicFrameLocks xmlns:a="http://schemas.openxmlformats.org/drawingml/2006/main" noChangeAspect="1"/>
             </wp:cNvGraphicFramePr>
@@ -491,13 +260,623 @@
               <a:graphicData uri="http://schemas.openxmlformats.org/drawingml/2006/picture">
                 <pic:pic xmlns:pic="http://schemas.openxmlformats.org/drawingml/2006/picture">
                   <pic:nvPicPr>
-                    <pic:cNvPr id="0" name="Picture" descr="C:\Users\Usuario\Desktop\Graficos\performance_por_confidence_factor_training_vs_test.png"/>
+                    <pic:cNvPr id="0" name="Picture" descr=""/>
                     <pic:cNvPicPr>
                       <a:picLocks noChangeAspect="1" noChangeArrowheads="1"/>
                     </pic:cNvPicPr>
                   </pic:nvPicPr>
                   <pic:blipFill>
                     <a:blip r:embed="rId2"/>
+                    <a:stretch>
+                      <a:fillRect/>
+                    </a:stretch>
+                  </pic:blipFill>
+                  <pic:spPr bwMode="auto">
+                    <a:xfrm>
+                      <a:off x="0" y="0"/>
+                      <a:ext cx="2580640" cy="2419350"/>
+                    </a:xfrm>
+                    <a:prstGeom prst="rect">
+                      <a:avLst/>
+                    </a:prstGeom>
+                    <a:noFill/>
+                    <a:ln w="9525">
+                      <a:noFill/>
+                      <a:miter lim="800000"/>
+                      <a:headEnd/>
+                      <a:tailEnd/>
+                    </a:ln>
+                  </pic:spPr>
+                </pic:pic>
+              </a:graphicData>
+            </a:graphic>
+          </wp:anchor>
+        </w:drawing>
+      </w:r>
+      <w:r>
+        <w:rPr>
+          <w:rFonts w:cs="Arial" w:ascii="Arial" w:hAnsi="Arial"/>
+          <w:color w:val="000000"/>
+        </w:rPr>
+        <w:t xml:space="preserve">del </w:t>
+      </w:r>
+      <w:r>
+        <w:rPr>
+          <w:rFonts w:cs="Arial" w:ascii="Arial" w:hAnsi="Arial"/>
+          <w:color w:val="000000"/>
+        </w:rPr>
+        <w:t>L</w:t>
+      </w:r>
+      <w:r>
+        <w:rPr>
+          <w:rFonts w:cs="Arial" w:ascii="Arial" w:hAnsi="Arial"/>
+          <w:color w:val="000000"/>
+        </w:rPr>
+        <w:t>e</w:t>
+      </w:r>
+      <w:r>
+        <w:rPr>
+          <w:rFonts w:cs="Arial" w:ascii="Arial" w:hAnsi="Arial"/>
+          <w:color w:val="000000"/>
+        </w:rPr>
+        <w:t xml:space="preserve">ibniz Institute for the Social Sciences </w:t>
+      </w:r>
+      <w:r>
+        <w:rPr>
+          <w:rFonts w:cs="Arial" w:ascii="Arial" w:hAnsi="Arial"/>
+          <w:color w:val="000000"/>
+        </w:rPr>
+        <w:t>(GESIS)</w:t>
+      </w:r>
+      <w:r>
+        <w:rPr>
+          <w:rFonts w:cs="Arial" w:ascii="Arial" w:hAnsi="Arial"/>
+          <w:color w:val="000000"/>
+        </w:rPr>
+        <w:t xml:space="preserve">. </w:t>
+      </w:r>
+      <w:r>
+        <w:rPr>
+          <w:rFonts w:cs="Arial" w:ascii="Arial" w:hAnsi="Arial"/>
+          <w:color w:val="000000"/>
+        </w:rPr>
+        <w:t>C</w:t>
+      </w:r>
+      <w:r>
+        <w:rPr>
+          <w:rFonts w:cs="Arial" w:ascii="Arial" w:hAnsi="Arial"/>
+          <w:color w:val="000000"/>
+        </w:rPr>
+        <w:t xml:space="preserve">orresponde al relevamiento de los votantes en las elecciones democráticas llevadas a cabo 1994 y su comportamiento en dichos comicios. </w:t>
+      </w:r>
+      <w:r>
+        <w:rPr>
+          <w:rFonts w:cs="Arial" w:ascii="Arial" w:hAnsi="Arial"/>
+          <w:color w:val="000000"/>
+        </w:rPr>
+        <w:t xml:space="preserve">Contiene 2360 instancias con </w:t>
+      </w:r>
+      <w:r>
+        <w:rPr>
+          <w:rFonts w:cs="Arial" w:ascii="Arial" w:hAnsi="Arial"/>
+          <w:color w:val="000000"/>
+        </w:rPr>
+        <w:t xml:space="preserve">13 atributos, de los cuales uno </w:t>
+      </w:r>
+      <w:r>
+        <w:rPr>
+          <w:rFonts w:cs="Arial" w:ascii="Arial" w:hAnsi="Arial"/>
+          <w:color w:val="000000"/>
+        </w:rPr>
+        <w:t>es</w:t>
+      </w:r>
+      <w:r>
+        <w:rPr>
+          <w:rFonts w:cs="Arial" w:ascii="Arial" w:hAnsi="Arial"/>
+          <w:color w:val="000000"/>
+        </w:rPr>
+        <w:t xml:space="preserve"> numérico (“age”) </w:t>
+      </w:r>
+      <w:r>
+        <w:rPr>
+          <w:rFonts w:cs="Arial" w:ascii="Arial" w:hAnsi="Arial"/>
+          <w:color w:val="000000"/>
+        </w:rPr>
+        <w:t>y el resto son nominales. Siete</w:t>
+      </w:r>
+      <w:r>
+        <w:rPr>
+          <w:rFonts w:cs="Arial" w:ascii="Arial" w:hAnsi="Arial"/>
+          <w:color w:val="000000"/>
+        </w:rPr>
+        <w:t xml:space="preserve"> de los atributos nominales </w:t>
+      </w:r>
+      <w:r>
+        <w:rPr>
+          <w:rFonts w:cs="Arial" w:ascii="Arial" w:hAnsi="Arial"/>
+          <w:color w:val="000000"/>
+        </w:rPr>
+        <w:t xml:space="preserve">son </w:t>
+      </w:r>
+      <w:r>
+        <w:rPr>
+          <w:rFonts w:cs="Arial" w:ascii="Arial" w:hAnsi="Arial"/>
+          <w:color w:val="000000"/>
+        </w:rPr>
+        <w:t>de tipo binario.</w:t>
+      </w:r>
+    </w:p>
+    <w:p>
+      <w:pPr>
+        <w:pStyle w:val="Normal"/>
+        <w:spacing w:lineRule="auto" w:line="360"/>
+        <w:jc w:val="both"/>
+        <w:rPr>
+          <w:rFonts w:cs="Arial" w:ascii="Arial" w:hAnsi="Arial"/>
+          <w:color w:val="000000"/>
+        </w:rPr>
+      </w:pPr>
+      <w:r>
+        <w:rPr>
+          <w:rFonts w:cs="Arial" w:ascii="Arial" w:hAnsi="Arial"/>
+          <w:color w:val="000000"/>
+        </w:rPr>
+        <w:t>La muestra está equilibrada en género (aprox. iguales cantidades de hombres y mujeres). Para las edades parece haber dos clases, con cantidades dispares: mayores/menores de 60 años. La mayoría de las variables binarias (yes/no) tienen un claro sesgo por una de las dos categorías. Finalmente la variable objetivo de la clasificación tiene un claro ganador: HDZ.</w:t>
+      </w:r>
+    </w:p>
+    <w:p>
+      <w:pPr>
+        <w:pStyle w:val="Normal"/>
+        <w:spacing w:lineRule="auto" w:line="360"/>
+        <w:jc w:val="both"/>
+        <w:rPr>
+          <w:color w:val="000000"/>
+        </w:rPr>
+      </w:pPr>
+      <w:r>
+        <w:rPr>
+          <w:color w:val="000000"/>
+        </w:rPr>
+        <w:drawing>
+          <wp:anchor behindDoc="0" distT="0" distB="0" distL="0" distR="0" simplePos="0" locked="0" layoutInCell="1" allowOverlap="1" relativeHeight="12">
+            <wp:simplePos x="0" y="0"/>
+            <wp:positionH relativeFrom="column">
+              <wp:posOffset>-15875</wp:posOffset>
+            </wp:positionH>
+            <wp:positionV relativeFrom="paragraph">
+              <wp:posOffset>-66040</wp:posOffset>
+            </wp:positionV>
+            <wp:extent cx="2454910" cy="2041525"/>
+            <wp:effectExtent l="0" t="0" r="0" b="0"/>
+            <wp:wrapSquare wrapText="largest"/>
+            <wp:docPr id="1" name="Picture" descr=""/>
+            <wp:cNvGraphicFramePr>
+              <a:graphicFrameLocks xmlns:a="http://schemas.openxmlformats.org/drawingml/2006/main" noChangeAspect="1"/>
+            </wp:cNvGraphicFramePr>
+            <a:graphic xmlns:a="http://schemas.openxmlformats.org/drawingml/2006/main">
+              <a:graphicData uri="http://schemas.openxmlformats.org/drawingml/2006/picture">
+                <pic:pic xmlns:pic="http://schemas.openxmlformats.org/drawingml/2006/picture">
+                  <pic:nvPicPr>
+                    <pic:cNvPr id="1" name="Picture" descr=""/>
+                    <pic:cNvPicPr>
+                      <a:picLocks noChangeAspect="1" noChangeArrowheads="1"/>
+                    </pic:cNvPicPr>
+                  </pic:nvPicPr>
+                  <pic:blipFill>
+                    <a:blip r:embed="rId3"/>
+                    <a:stretch>
+                      <a:fillRect/>
+                    </a:stretch>
+                  </pic:blipFill>
+                  <pic:spPr bwMode="auto">
+                    <a:xfrm>
+                      <a:off x="0" y="0"/>
+                      <a:ext cx="2454910" cy="2041525"/>
+                    </a:xfrm>
+                    <a:prstGeom prst="rect">
+                      <a:avLst/>
+                    </a:prstGeom>
+                    <a:noFill/>
+                    <a:ln w="9525">
+                      <a:noFill/>
+                      <a:miter lim="800000"/>
+                      <a:headEnd/>
+                      <a:tailEnd/>
+                    </a:ln>
+                  </pic:spPr>
+                </pic:pic>
+              </a:graphicData>
+            </a:graphic>
+          </wp:anchor>
+        </w:drawing>
+      </w:r>
+    </w:p>
+    <w:p>
+      <w:pPr>
+        <w:pStyle w:val="Normal"/>
+        <w:spacing w:lineRule="auto" w:line="360"/>
+        <w:jc w:val="both"/>
+        <w:rPr>
+          <w:rFonts w:cs="Arial" w:ascii="Arial" w:hAnsi="Arial"/>
+          <w:color w:val="000000"/>
+          <w:u w:val="single"/>
+        </w:rPr>
+      </w:pPr>
+      <w:r>
+        <w:rPr>
+          <w:rFonts w:cs="Arial" w:ascii="Arial" w:hAnsi="Arial"/>
+          <w:color w:val="000000"/>
+          <w:u w:val="single"/>
+        </w:rPr>
+        <w:t>Software</w:t>
+      </w:r>
+    </w:p>
+    <w:p>
+      <w:pPr>
+        <w:pStyle w:val="Normal"/>
+        <w:tabs>
+          <w:tab w:val="right" w:pos="8838" w:leader="none"/>
+        </w:tabs>
+        <w:spacing w:lineRule="auto" w:line="360"/>
+        <w:jc w:val="both"/>
+        <w:rPr>
+          <w:rFonts w:cs="Arial" w:ascii="Arial" w:hAnsi="Arial"/>
+          <w:color w:val="000000"/>
+        </w:rPr>
+      </w:pPr>
+      <w:r>
+        <w:rPr>
+          <w:rFonts w:cs="Arial" w:ascii="Arial" w:hAnsi="Arial"/>
+          <w:color w:val="000000"/>
+        </w:rPr>
+        <w:t xml:space="preserve">Para las tareas de discretización se utilizaron </w:t>
+      </w:r>
+      <w:r>
+        <w:rPr>
+          <w:rFonts w:cs="Arial" w:ascii="Arial" w:hAnsi="Arial"/>
+          <w:color w:val="000000"/>
+        </w:rPr>
+        <w:t xml:space="preserve">scripts de </w:t>
+      </w:r>
+      <w:r>
+        <w:rPr>
+          <w:rFonts w:cs="Arial" w:ascii="Arial" w:hAnsi="Arial"/>
+          <w:color w:val="000000"/>
+        </w:rPr>
+        <w:t xml:space="preserve">Python. Para </w:t>
+      </w:r>
+      <w:r>
+        <w:rPr>
+          <w:rFonts w:cs="Arial" w:ascii="Arial" w:hAnsi="Arial"/>
+          <w:color w:val="000000"/>
+        </w:rPr>
+        <w:t xml:space="preserve">los </w:t>
+      </w:r>
+      <w:r>
+        <w:rPr>
+          <w:rFonts w:cs="Arial" w:ascii="Arial" w:hAnsi="Arial"/>
+          <w:color w:val="000000"/>
+        </w:rPr>
+        <w:t xml:space="preserve">gráficos y </w:t>
+      </w:r>
+      <w:r>
+        <w:rPr>
+          <w:rFonts w:cs="Arial" w:ascii="Arial" w:hAnsi="Arial"/>
+          <w:color w:val="000000"/>
+        </w:rPr>
+        <w:t xml:space="preserve">la </w:t>
+      </w:r>
+      <w:r>
+        <w:rPr>
+          <w:rFonts w:cs="Arial" w:ascii="Arial" w:hAnsi="Arial"/>
+          <w:color w:val="000000"/>
+        </w:rPr>
+        <w:t>sumarizaci</w:t>
+      </w:r>
+      <w:r>
+        <w:rPr>
+          <w:rFonts w:cs="Arial" w:ascii="Arial" w:hAnsi="Arial"/>
+          <w:color w:val="000000"/>
+        </w:rPr>
+        <w:t>ó</w:t>
+      </w:r>
+      <w:r>
+        <w:rPr>
+          <w:rFonts w:cs="Arial" w:ascii="Arial" w:hAnsi="Arial"/>
+          <w:color w:val="000000"/>
+        </w:rPr>
+        <w:t xml:space="preserve">n de la información, R. </w:t>
+      </w:r>
+      <w:r>
+        <w:rPr>
+          <w:rFonts w:cs="Arial" w:ascii="Arial" w:hAnsi="Arial"/>
+          <w:color w:val="000000"/>
+        </w:rPr>
+        <w:t xml:space="preserve">Para la </w:t>
+      </w:r>
+      <w:r>
+        <w:rPr>
+          <w:rFonts w:cs="Arial" w:ascii="Arial" w:hAnsi="Arial"/>
+          <w:color w:val="000000"/>
+        </w:rPr>
+        <w:t>clasificación, Weka.</w:t>
+      </w:r>
+    </w:p>
+    <w:p>
+      <w:pPr>
+        <w:pStyle w:val="Normal"/>
+        <w:spacing w:lineRule="auto" w:line="360"/>
+        <w:jc w:val="both"/>
+        <w:rPr>
+          <w:color w:val="000000"/>
+        </w:rPr>
+      </w:pPr>
+      <w:r>
+        <w:rPr>
+          <w:color w:val="000000"/>
+        </w:rPr>
+      </w:r>
+    </w:p>
+    <w:p>
+      <w:pPr>
+        <w:pStyle w:val="Normal"/>
+        <w:pageBreakBefore/>
+        <w:spacing w:lineRule="auto" w:line="360"/>
+        <w:jc w:val="both"/>
+        <w:rPr>
+          <w:rFonts w:cs="Arial" w:ascii="Arial" w:hAnsi="Arial"/>
+          <w:b/>
+          <w:color w:val="000000"/>
+        </w:rPr>
+      </w:pPr>
+      <w:r>
+        <w:rPr>
+          <w:rFonts w:cs="Arial" w:ascii="Arial" w:hAnsi="Arial"/>
+          <w:b/>
+          <w:color w:val="000000"/>
+        </w:rPr>
+        <w:t>Resultados</w:t>
+      </w:r>
+    </w:p>
+    <w:p>
+      <w:pPr>
+        <w:pStyle w:val="Normal"/>
+        <w:spacing w:lineRule="auto" w:line="360"/>
+        <w:jc w:val="both"/>
+        <w:rPr>
+          <w:rFonts w:cs="Arial" w:ascii="Arial" w:hAnsi="Arial"/>
+          <w:color w:val="000000"/>
+          <w:u w:val="single"/>
+        </w:rPr>
+      </w:pPr>
+      <w:r>
+        <w:rPr>
+          <w:rFonts w:cs="Arial" w:ascii="Arial" w:hAnsi="Arial"/>
+          <w:color w:val="000000"/>
+          <w:u w:val="single"/>
+        </w:rPr>
+        <w:t>Sobre-ajuste y poda</w:t>
+      </w:r>
+    </w:p>
+    <w:p>
+      <w:pPr>
+        <w:pStyle w:val="Normal"/>
+        <w:spacing w:lineRule="auto" w:line="360"/>
+        <w:jc w:val="both"/>
+        <w:rPr>
+          <w:rFonts w:cs="Arial" w:ascii="Arial" w:hAnsi="Arial"/>
+          <w:color w:val="000000"/>
+        </w:rPr>
+      </w:pPr>
+      <w:r>
+        <w:rPr>
+          <w:rFonts w:cs="Arial" w:ascii="Arial" w:hAnsi="Arial"/>
+          <w:color w:val="000000"/>
+        </w:rPr>
+        <w:t xml:space="preserve">La </w:t>
+      </w:r>
+      <w:r>
+        <w:rPr>
+          <w:rFonts w:cs="Arial" w:ascii="Arial" w:hAnsi="Arial"/>
+          <w:color w:val="000000"/>
+        </w:rPr>
+        <w:t>F</w:t>
+      </w:r>
+      <w:r>
+        <w:rPr>
+          <w:rFonts w:cs="Arial" w:ascii="Arial" w:hAnsi="Arial"/>
+          <w:color w:val="000000"/>
+        </w:rPr>
+        <w:t xml:space="preserve">igura 1 </w:t>
+      </w:r>
+      <w:r>
+        <w:rPr>
+          <w:rFonts w:cs="Arial" w:ascii="Arial" w:hAnsi="Arial"/>
+          <w:color w:val="000000"/>
+        </w:rPr>
+        <w:t xml:space="preserve">compara </w:t>
+      </w:r>
+      <w:r>
+        <w:rPr>
+          <w:rFonts w:cs="Arial" w:ascii="Arial" w:hAnsi="Arial"/>
+          <w:color w:val="000000"/>
+        </w:rPr>
+        <w:t xml:space="preserve">la performance del árbol de decisión como clasificador tanto en el </w:t>
+      </w:r>
+      <w:r>
+        <w:rPr>
+          <w:rFonts w:cs="Arial" w:ascii="Arial" w:hAnsi="Arial"/>
+          <w:color w:val="000000"/>
+        </w:rPr>
+        <w:t xml:space="preserve">dataset </w:t>
+      </w:r>
+      <w:r>
+        <w:rPr>
+          <w:rFonts w:cs="Arial" w:ascii="Arial" w:hAnsi="Arial"/>
+          <w:color w:val="000000"/>
+        </w:rPr>
+        <w:t>reservado para la validación (</w:t>
+      </w:r>
+      <w:r>
+        <w:rPr>
+          <w:rFonts w:cs="Arial" w:ascii="Arial" w:hAnsi="Arial"/>
+          <w:color w:val="000000"/>
+        </w:rPr>
+        <w:t xml:space="preserve">testing, </w:t>
+      </w:r>
+      <w:r>
+        <w:rPr>
+          <w:rFonts w:cs="Arial" w:ascii="Arial" w:hAnsi="Arial"/>
+          <w:color w:val="000000"/>
+        </w:rPr>
+        <w:t xml:space="preserve">20%) como en el conjunto usado para entrenamiento. </w:t>
+      </w:r>
+      <w:r>
+        <w:rPr>
+          <w:rFonts w:cs="Arial" w:ascii="Arial" w:hAnsi="Arial"/>
+          <w:color w:val="000000"/>
+        </w:rPr>
+        <w:t>Sobre los datos de testing, e</w:t>
+      </w:r>
+      <w:r>
+        <w:rPr>
+          <w:rFonts w:cs="Arial" w:ascii="Arial" w:hAnsi="Arial"/>
+          <w:color w:val="000000"/>
+        </w:rPr>
+        <w:t xml:space="preserve">l clasificador se mantuvo de manera regular hasta alcanzar un pico máximo de 52% de </w:t>
+      </w:r>
+      <w:r>
+        <w:rPr>
+          <w:rFonts w:cs="Arial" w:ascii="Arial" w:hAnsi="Arial"/>
+          <w:i w:val="false"/>
+          <w:iCs w:val="false"/>
+          <w:color w:val="000000"/>
+        </w:rPr>
+        <w:t xml:space="preserve">accuracy. </w:t>
+      </w:r>
+      <w:r>
+        <w:rPr>
+          <w:rFonts w:cs="Arial" w:ascii="Arial" w:hAnsi="Arial"/>
+          <w:i w:val="false"/>
+          <w:iCs w:val="false"/>
+          <w:color w:val="000000"/>
+        </w:rPr>
+        <w:t>A</w:t>
+      </w:r>
+      <w:r>
+        <w:rPr>
+          <w:rFonts w:cs="Arial" w:ascii="Arial" w:hAnsi="Arial"/>
+          <w:color w:val="000000"/>
+        </w:rPr>
+        <w:t xml:space="preserve"> partir de ese punto el algoritmo exhibe el efecto conocido como </w:t>
+      </w:r>
+      <w:r>
+        <w:rPr>
+          <w:rFonts w:cs="Arial" w:ascii="Arial" w:hAnsi="Arial"/>
+          <w:color w:val="000000"/>
+        </w:rPr>
+        <w:t>sobre-ajuste (</w:t>
+      </w:r>
+      <w:r>
+        <w:rPr>
+          <w:rFonts w:cs="Arial" w:ascii="Arial" w:hAnsi="Arial"/>
+          <w:i w:val="false"/>
+          <w:iCs w:val="false"/>
+          <w:color w:val="000000"/>
+        </w:rPr>
+        <w:t>overfitting</w:t>
+      </w:r>
+      <w:r>
+        <w:rPr>
+          <w:rFonts w:cs="Arial" w:ascii="Arial" w:hAnsi="Arial"/>
+          <w:i w:val="false"/>
+          <w:iCs w:val="false"/>
+          <w:color w:val="000000"/>
+        </w:rPr>
+        <w:t>)</w:t>
+      </w:r>
+      <w:r>
+        <w:rPr>
+          <w:rFonts w:cs="Arial" w:ascii="Arial" w:hAnsi="Arial"/>
+          <w:color w:val="000000"/>
+        </w:rPr>
+        <w:t xml:space="preserve">. Como se nota en el gráfico, este efecto está representado por </w:t>
+      </w:r>
+      <w:r>
+        <w:rPr>
+          <w:rFonts w:cs="Arial" w:ascii="Arial" w:hAnsi="Arial"/>
+          <w:color w:val="000000"/>
+        </w:rPr>
+        <w:t xml:space="preserve">un aumento en la precisión sobre los datos de entrenamiento y simultáneamente </w:t>
+      </w:r>
+      <w:r>
+        <w:rPr>
+          <w:rFonts w:cs="Arial" w:ascii="Arial" w:hAnsi="Arial"/>
+          <w:color w:val="000000"/>
+        </w:rPr>
+        <w:t xml:space="preserve">una disminución en la precisión </w:t>
+      </w:r>
+      <w:r>
+        <w:rPr>
+          <w:rFonts w:cs="Arial" w:ascii="Arial" w:hAnsi="Arial"/>
+          <w:color w:val="000000"/>
+        </w:rPr>
+        <w:t>sobre los datos de testing, para</w:t>
+      </w:r>
+      <w:r>
+        <w:rPr>
+          <w:rFonts w:cs="Arial" w:ascii="Arial" w:hAnsi="Arial"/>
+          <w:color w:val="000000"/>
+        </w:rPr>
+        <w:t xml:space="preserve"> un confidence factor por encima de 0.2. </w:t>
+      </w:r>
+      <w:r>
+        <w:rPr>
+          <w:rFonts w:cs="Arial" w:ascii="Arial" w:hAnsi="Arial"/>
+          <w:color w:val="000000"/>
+        </w:rPr>
+        <w:t>E</w:t>
+      </w:r>
+      <w:r>
+        <w:rPr>
+          <w:rFonts w:cs="Arial" w:ascii="Arial" w:hAnsi="Arial"/>
+          <w:color w:val="000000"/>
+        </w:rPr>
+        <w:t>l error de decisión se propaga de una manera notable conforme aumenta, en número de hojas, el tamaño del árbol (Figura 2).</w:t>
+      </w:r>
+    </w:p>
+    <w:p>
+      <w:pPr>
+        <w:pStyle w:val="Normal"/>
+        <w:spacing w:lineRule="auto" w:line="360"/>
+        <w:jc w:val="center"/>
+        <w:rPr>
+          <w:color w:val="000000"/>
+        </w:rPr>
+      </w:pPr>
+      <w:r>
+        <w:rPr>
+          <w:color w:val="000000"/>
+        </w:rPr>
+        <w:drawing>
+          <wp:inline distT="0" distB="0" distL="0" distR="0">
+            <wp:extent cx="5605780" cy="2806700"/>
+            <wp:effectExtent l="0" t="0" r="0" b="0"/>
+            <wp:docPr id="2" name="Picture" descr="C:\Users\Usuario\Desktop\Graficos\performance_por_confidence_factor_training_vs_test.png"/>
+            <wp:cNvGraphicFramePr>
+              <a:graphicFrameLocks xmlns:a="http://schemas.openxmlformats.org/drawingml/2006/main" noChangeAspect="1"/>
+            </wp:cNvGraphicFramePr>
+            <a:graphic xmlns:a="http://schemas.openxmlformats.org/drawingml/2006/main">
+              <a:graphicData uri="http://schemas.openxmlformats.org/drawingml/2006/picture">
+                <pic:pic xmlns:pic="http://schemas.openxmlformats.org/drawingml/2006/picture">
+                  <pic:nvPicPr>
+                    <pic:cNvPr id="2" name="Picture" descr="C:\Users\Usuario\Desktop\Graficos\performance_por_confidence_factor_training_vs_test.png"/>
+                    <pic:cNvPicPr>
+                      <a:picLocks noChangeAspect="1" noChangeArrowheads="1"/>
+                    </pic:cNvPicPr>
+                  </pic:nvPicPr>
+                  <pic:blipFill>
+                    <a:blip r:embed="rId4"/>
                     <a:stretch>
                       <a:fillRect/>
                     </a:stretch>
@@ -532,10 +911,12 @@
           <w:tab w:val="center" w:pos="4419" w:leader="none"/>
           <w:tab w:val="left" w:pos="6405" w:leader="none"/>
         </w:tabs>
-        <w:rPr>
-          <w:rFonts w:cs="Arial" w:ascii="Arial" w:hAnsi="Arial"/>
-          <w:b/>
-          <w:i/>
+        <w:spacing w:lineRule="auto" w:line="360"/>
+        <w:rPr>
+          <w:rFonts w:cs="Arial" w:ascii="Arial" w:hAnsi="Arial"/>
+          <w:b/>
+          <w:i/>
+          <w:color w:val="000000"/>
           <w:sz w:val="16"/>
           <w:szCs w:val="16"/>
         </w:rPr>
@@ -545,6 +926,7 @@
           <w:rFonts w:cs="Arial" w:ascii="Arial" w:hAnsi="Arial"/>
           <w:b/>
           <w:i/>
+          <w:color w:val="000000"/>
         </w:rPr>
         <w:tab/>
       </w:r>
@@ -553,55 +935,75 @@
           <w:rFonts w:cs="Arial" w:ascii="Arial" w:hAnsi="Arial"/>
           <w:b/>
           <w:i/>
+          <w:color w:val="000000"/>
           <w:sz w:val="16"/>
           <w:szCs w:val="16"/>
         </w:rPr>
-        <w:t>Figura 1: Precisión del clasificador en los conjuntos de datos de entrenamiento y testing</w:t>
-      </w:r>
-    </w:p>
-    <w:p>
-      <w:pPr>
-        <w:pStyle w:val="Normal"/>
-        <w:spacing w:lineRule="auto" w:line="360"/>
-        <w:jc w:val="both"/>
-        <w:rPr>
-          <w:rFonts w:cs="Arial" w:ascii="Arial" w:hAnsi="Arial"/>
-        </w:rPr>
-      </w:pPr>
-      <w:r>
-        <w:rPr>
-          <w:rFonts w:cs="Arial" w:ascii="Arial" w:hAnsi="Arial"/>
-        </w:rPr>
-      </w:r>
-    </w:p>
-    <w:p>
-      <w:pPr>
-        <w:pStyle w:val="Normal"/>
-        <w:rPr>
-          <w:rFonts w:cs="Arial" w:ascii="Arial" w:hAnsi="Arial"/>
-          <w:u w:val="single"/>
-        </w:rPr>
-      </w:pPr>
-      <w:r>
-        <w:rPr>
-          <w:rFonts w:cs="Arial" w:ascii="Arial" w:hAnsi="Arial"/>
-          <w:u w:val="single"/>
-        </w:rPr>
-      </w:r>
-    </w:p>
-    <w:p>
-      <w:pPr>
-        <w:pStyle w:val="Normal"/>
+        <w:t xml:space="preserve">Figura 1: Precisión del clasificador en los </w:t>
+      </w:r>
+      <w:r>
+        <w:rPr>
+          <w:rFonts w:cs="Arial" w:ascii="Arial" w:hAnsi="Arial"/>
+          <w:b/>
+          <w:i/>
+          <w:color w:val="000000"/>
+          <w:sz w:val="16"/>
+          <w:szCs w:val="16"/>
+        </w:rPr>
+        <w:t xml:space="preserve">datasets </w:t>
+      </w:r>
+      <w:r>
+        <w:rPr>
+          <w:rFonts w:cs="Arial" w:ascii="Arial" w:hAnsi="Arial"/>
+          <w:b/>
+          <w:i/>
+          <w:color w:val="000000"/>
+          <w:sz w:val="16"/>
+          <w:szCs w:val="16"/>
+        </w:rPr>
+        <w:t xml:space="preserve">de </w:t>
+      </w:r>
+      <w:r>
+        <w:rPr>
+          <w:rFonts w:cs="Arial" w:ascii="Arial" w:hAnsi="Arial"/>
+          <w:b/>
+          <w:i/>
+          <w:color w:val="000000"/>
+          <w:sz w:val="16"/>
+          <w:szCs w:val="16"/>
+        </w:rPr>
+        <w:t>training</w:t>
+      </w:r>
+      <w:r>
+        <w:rPr>
+          <w:rFonts w:cs="Arial" w:ascii="Arial" w:hAnsi="Arial"/>
+          <w:b/>
+          <w:i/>
+          <w:color w:val="000000"/>
+          <w:sz w:val="16"/>
+          <w:szCs w:val="16"/>
+        </w:rPr>
+        <w:t xml:space="preserve"> y testing</w:t>
+      </w:r>
+    </w:p>
+    <w:p>
+      <w:pPr>
+        <w:pStyle w:val="Normal"/>
+        <w:spacing w:lineRule="auto" w:line="360"/>
         <w:jc w:val="center"/>
-        <w:rPr/>
-      </w:pPr>
-      <w:r>
-        <w:rPr/>
+        <w:rPr>
+          <w:color w:val="000000"/>
+        </w:rPr>
+      </w:pPr>
+      <w:r>
+        <w:rPr>
+          <w:color w:val="000000"/>
+        </w:rPr>
         <w:drawing>
           <wp:inline distT="0" distB="0" distL="0" distR="0">
-            <wp:extent cx="3371850" cy="3371850"/>
+            <wp:extent cx="2900680" cy="2761615"/>
             <wp:effectExtent l="0" t="0" r="0" b="0"/>
-            <wp:docPr id="1" name="Picture" descr="C:\Users\Usuario\Desktop\Graficos\cantidad_de_hojas_por_confidence_factor.png"/>
+            <wp:docPr id="3" name="Picture" descr="C:\Users\Usuario\Desktop\Graficos\cantidad_de_hojas_por_confidence_factor.png"/>
             <wp:cNvGraphicFramePr>
               <a:graphicFrameLocks xmlns:a="http://schemas.openxmlformats.org/drawingml/2006/main" noChangeAspect="1"/>
             </wp:cNvGraphicFramePr>
@@ -609,13 +1011,13 @@
               <a:graphicData uri="http://schemas.openxmlformats.org/drawingml/2006/picture">
                 <pic:pic xmlns:pic="http://schemas.openxmlformats.org/drawingml/2006/picture">
                   <pic:nvPicPr>
-                    <pic:cNvPr id="1" name="Picture" descr="C:\Users\Usuario\Desktop\Graficos\cantidad_de_hojas_por_confidence_factor.png"/>
+                    <pic:cNvPr id="3" name="Picture" descr="C:\Users\Usuario\Desktop\Graficos\cantidad_de_hojas_por_confidence_factor.png"/>
                     <pic:cNvPicPr>
                       <a:picLocks noChangeAspect="1" noChangeArrowheads="1"/>
                     </pic:cNvPicPr>
                   </pic:nvPicPr>
                   <pic:blipFill>
-                    <a:blip r:embed="rId3"/>
+                    <a:blip r:embed="rId5"/>
                     <a:stretch>
                       <a:fillRect/>
                     </a:stretch>
@@ -623,7 +1025,7 @@
                   <pic:spPr bwMode="auto">
                     <a:xfrm>
                       <a:off x="0" y="0"/>
-                      <a:ext cx="3371850" cy="3371850"/>
+                      <a:ext cx="2900680" cy="2761615"/>
                     </a:xfrm>
                     <a:prstGeom prst="rect">
                       <a:avLst/>
@@ -646,256 +1048,775 @@
     <w:p>
       <w:pPr>
         <w:pStyle w:val="Normal"/>
-        <w:rPr>
-          <w:rFonts w:cs="Arial" w:ascii="Arial" w:hAnsi="Arial"/>
+        <w:spacing w:lineRule="auto" w:line="360"/>
+        <w:jc w:val="center"/>
+        <w:rPr>
+          <w:rFonts w:cs="Arial" w:ascii="Arial" w:hAnsi="Arial"/>
+          <w:b/>
+          <w:i/>
+          <w:color w:val="000000"/>
+          <w:sz w:val="16"/>
+          <w:szCs w:val="16"/>
+        </w:rPr>
+      </w:pPr>
+      <w:r>
+        <w:rPr>
+          <w:rFonts w:cs="Arial" w:ascii="Arial" w:hAnsi="Arial"/>
+          <w:b/>
+          <w:i/>
+          <w:color w:val="000000"/>
+          <w:sz w:val="16"/>
+          <w:szCs w:val="16"/>
+        </w:rPr>
+        <w:t>Figura 2: Tamaño del árbol (cantidad de hojas y nodos) en función de la poda</w:t>
+      </w:r>
+    </w:p>
+    <w:p>
+      <w:pPr>
+        <w:pStyle w:val="Normal"/>
+        <w:spacing w:lineRule="auto" w:line="360"/>
+        <w:jc w:val="both"/>
+        <w:rPr>
+          <w:rFonts w:cs="Arial" w:ascii="Arial" w:hAnsi="Arial"/>
+          <w:color w:val="000000"/>
           <w:u w:val="single"/>
         </w:rPr>
       </w:pPr>
       <w:r>
         <w:rPr>
           <w:rFonts w:cs="Arial" w:ascii="Arial" w:hAnsi="Arial"/>
+          <w:color w:val="000000"/>
           <w:u w:val="single"/>
         </w:rPr>
-      </w:r>
-    </w:p>
-    <w:p>
-      <w:pPr>
-        <w:pStyle w:val="Normal"/>
+        <w:t xml:space="preserve">Datos </w:t>
+      </w:r>
+      <w:r>
+        <w:rPr>
+          <w:rFonts w:cs="Arial" w:ascii="Arial" w:hAnsi="Arial"/>
+          <w:color w:val="000000"/>
+          <w:u w:val="single"/>
+        </w:rPr>
+        <w:t>f</w:t>
+      </w:r>
+      <w:r>
+        <w:rPr>
+          <w:rFonts w:cs="Arial" w:ascii="Arial" w:hAnsi="Arial"/>
+          <w:color w:val="000000"/>
+          <w:u w:val="single"/>
+        </w:rPr>
+        <w:t>altantes</w:t>
+      </w:r>
+    </w:p>
+    <w:p>
+      <w:pPr>
+        <w:pStyle w:val="Normal"/>
+        <w:spacing w:lineRule="auto" w:line="360"/>
+        <w:jc w:val="both"/>
+        <w:rPr>
+          <w:rFonts w:cs="Arial" w:ascii="Arial" w:hAnsi="Arial"/>
+          <w:color w:val="000000"/>
+        </w:rPr>
+      </w:pPr>
+      <w:r>
+        <w:rPr>
+          <w:rFonts w:cs="Arial" w:ascii="Arial" w:hAnsi="Arial"/>
+          <w:color w:val="000000"/>
+        </w:rPr>
+        <w:t xml:space="preserve">Los datos </w:t>
+      </w:r>
+      <w:r>
+        <w:rPr>
+          <w:rFonts w:cs="Arial" w:ascii="Arial" w:hAnsi="Arial"/>
+          <w:color w:val="000000"/>
+        </w:rPr>
+        <w:t xml:space="preserve">faltantes </w:t>
+      </w:r>
+      <w:r>
+        <w:rPr>
+          <w:rFonts w:cs="Arial" w:ascii="Arial" w:hAnsi="Arial"/>
+          <w:color w:val="000000"/>
+        </w:rPr>
+        <w:t xml:space="preserve">se completaron con dos </w:t>
+      </w:r>
+      <w:r>
+        <w:rPr>
+          <w:rFonts w:cs="Arial" w:ascii="Arial" w:hAnsi="Arial"/>
+          <w:color w:val="000000"/>
+        </w:rPr>
+        <w:t xml:space="preserve">estrategias: </w:t>
+      </w:r>
+      <w:r>
+        <w:rPr>
+          <w:rFonts w:cs="Arial" w:ascii="Arial" w:hAnsi="Arial"/>
+          <w:color w:val="000000"/>
+        </w:rPr>
+        <w:t xml:space="preserve">rellenando con </w:t>
+      </w:r>
+      <w:r>
+        <w:rPr>
+          <w:rFonts w:cs="Arial" w:ascii="Arial" w:hAnsi="Arial"/>
+          <w:color w:val="000000"/>
+        </w:rPr>
+        <w:t xml:space="preserve">la moda, </w:t>
+      </w:r>
+      <w:r>
+        <w:rPr>
+          <w:rFonts w:cs="Arial" w:ascii="Arial" w:hAnsi="Arial"/>
+          <w:color w:val="000000"/>
+        </w:rPr>
+        <w:t xml:space="preserve">o con la </w:t>
+      </w:r>
+      <w:r>
+        <w:rPr>
+          <w:rFonts w:cs="Arial" w:ascii="Arial" w:hAnsi="Arial"/>
+          <w:color w:val="000000"/>
+        </w:rPr>
+        <w:t xml:space="preserve">moda </w:t>
+      </w:r>
+      <w:r>
+        <w:rPr>
+          <w:rFonts w:cs="Arial" w:ascii="Arial" w:hAnsi="Arial"/>
+          <w:color w:val="000000"/>
+        </w:rPr>
+        <w:t xml:space="preserve">por </w:t>
+      </w:r>
+      <w:r>
+        <w:rPr>
+          <w:rFonts w:cs="Arial" w:ascii="Arial" w:hAnsi="Arial"/>
+          <w:color w:val="000000"/>
+        </w:rPr>
+        <w:t xml:space="preserve">clase. </w:t>
+      </w:r>
+      <w:r>
+        <w:rPr>
+          <w:rFonts w:cs="Arial" w:ascii="Arial" w:hAnsi="Arial"/>
+          <w:color w:val="000000"/>
+        </w:rPr>
+        <w:t xml:space="preserve">Para determinar a qué variable imputarle valores faltantes, se </w:t>
+      </w:r>
+      <w:r>
+        <w:rPr>
+          <w:rFonts w:cs="Arial" w:ascii="Arial" w:hAnsi="Arial"/>
+          <w:color w:val="000000"/>
+        </w:rPr>
+        <w:t xml:space="preserve">procedió a obtener la </w:t>
+      </w:r>
+      <w:r>
+        <w:rPr>
+          <w:rFonts w:cs="Arial" w:ascii="Arial" w:hAnsi="Arial"/>
+          <w:i/>
+          <w:iCs/>
+          <w:color w:val="000000"/>
+        </w:rPr>
+        <w:t>information gain</w:t>
+      </w:r>
+      <w:r>
+        <w:rPr>
+          <w:rFonts w:cs="Arial" w:ascii="Arial" w:hAnsi="Arial"/>
+          <w:color w:val="000000"/>
+        </w:rPr>
+        <w:t xml:space="preserve"> de cada atributo. </w:t>
+      </w:r>
+      <w:r>
+        <w:rPr>
+          <w:rFonts w:cs="Arial" w:ascii="Arial" w:hAnsi="Arial"/>
+          <w:color w:val="000000"/>
+        </w:rPr>
+        <w:t>Puesto que l</w:t>
+      </w:r>
+      <w:r>
+        <w:rPr>
+          <w:rFonts w:cs="Arial" w:ascii="Arial" w:hAnsi="Arial"/>
+          <w:color w:val="000000"/>
+        </w:rPr>
+        <w:t xml:space="preserve">a information gain mide cómo un cierto atributo </w:t>
+      </w:r>
+      <w:r>
+        <w:rPr>
+          <w:rFonts w:cs="Arial" w:ascii="Arial" w:hAnsi="Arial"/>
+          <w:color w:val="000000"/>
+        </w:rPr>
+        <w:t xml:space="preserve">reduce la entropía </w:t>
+      </w:r>
+      <w:r>
+        <w:rPr>
+          <w:rFonts w:cs="Arial" w:ascii="Arial" w:hAnsi="Arial"/>
+          <w:color w:val="000000"/>
+        </w:rPr>
+        <w:t xml:space="preserve">a </w:t>
+      </w:r>
+      <w:r>
+        <w:rPr>
+          <w:rFonts w:cs="Arial" w:ascii="Arial" w:hAnsi="Arial"/>
+          <w:color w:val="000000"/>
+        </w:rPr>
+        <w:t xml:space="preserve">la hora de clasificar </w:t>
+      </w:r>
+      <w:r>
+        <w:rPr>
+          <w:rFonts w:cs="Arial" w:ascii="Arial" w:hAnsi="Arial"/>
+          <w:color w:val="000000"/>
+        </w:rPr>
+        <w:t xml:space="preserve">los ejemplos, </w:t>
+      </w:r>
+      <w:r>
+        <w:rPr>
+          <w:rFonts w:cs="Arial" w:ascii="Arial" w:hAnsi="Arial"/>
+          <w:color w:val="000000"/>
+        </w:rPr>
+        <w:t>se desea saber el efecto de valores faltantes en la variable que mayor certeza aporte</w:t>
+      </w:r>
+      <w:r>
+        <w:rPr>
+          <w:rFonts w:cs="Arial" w:ascii="Arial" w:hAnsi="Arial"/>
+          <w:color w:val="000000"/>
+        </w:rPr>
+        <w:t xml:space="preserve">. </w:t>
+      </w:r>
+      <w:r>
+        <w:rPr>
+          <w:rFonts w:cs="Arial" w:ascii="Arial" w:hAnsi="Arial"/>
+          <w:color w:val="000000"/>
+        </w:rPr>
+        <w:t>E</w:t>
+      </w:r>
+      <w:r>
+        <w:rPr>
+          <w:rFonts w:cs="Arial" w:ascii="Arial" w:hAnsi="Arial"/>
+          <w:color w:val="000000"/>
+        </w:rPr>
+        <w:t xml:space="preserve">n nuestro conjunto de datos, </w:t>
+      </w:r>
+      <w:r>
+        <w:rPr>
+          <w:rFonts w:cs="Arial" w:ascii="Arial" w:hAnsi="Arial"/>
+          <w:color w:val="000000"/>
+        </w:rPr>
+        <w:t xml:space="preserve">ese </w:t>
+      </w:r>
+      <w:r>
+        <w:rPr>
+          <w:rFonts w:cs="Arial" w:ascii="Arial" w:hAnsi="Arial"/>
+          <w:color w:val="000000"/>
+        </w:rPr>
+        <w:t xml:space="preserve">atributo </w:t>
+      </w:r>
+      <w:r>
+        <w:rPr>
+          <w:rFonts w:cs="Arial" w:ascii="Arial" w:hAnsi="Arial"/>
+          <w:color w:val="000000"/>
+        </w:rPr>
+        <w:t xml:space="preserve">es </w:t>
+      </w:r>
+      <w:r>
+        <w:rPr>
+          <w:rFonts w:cs="Arial" w:ascii="Arial" w:hAnsi="Arial"/>
+          <w:color w:val="000000"/>
+        </w:rPr>
+        <w:t>”member_pol_Party”:</w:t>
+      </w:r>
+    </w:p>
+    <w:p>
+      <w:pPr>
+        <w:pStyle w:val="Normal"/>
+        <w:spacing w:lineRule="auto" w:line="240" w:before="0" w:after="0"/>
+        <w:jc w:val="both"/>
+        <w:rPr>
+          <w:color w:val="000000"/>
+          <w:sz w:val="14"/>
+          <w:szCs w:val="14"/>
+        </w:rPr>
+      </w:pPr>
+      <w:r>
+        <w:rPr>
+          <w:color w:val="000000"/>
+          <w:sz w:val="14"/>
+          <w:szCs w:val="14"/>
+        </w:rPr>
+        <w:t>Evaluator:    weka.attributeSelection.InfoGainAttributeEval</w:t>
+      </w:r>
+    </w:p>
+    <w:p>
+      <w:pPr>
+        <w:pStyle w:val="Normal"/>
+        <w:spacing w:lineRule="auto" w:line="240" w:before="0" w:after="0"/>
+        <w:jc w:val="both"/>
+        <w:rPr>
+          <w:color w:val="000000"/>
+          <w:sz w:val="14"/>
+          <w:szCs w:val="14"/>
+        </w:rPr>
+      </w:pPr>
+      <w:r>
+        <w:rPr>
+          <w:color w:val="000000"/>
+          <w:sz w:val="14"/>
+          <w:szCs w:val="14"/>
+        </w:rPr>
+        <w:t xml:space="preserve"> </w:t>
+      </w:r>
+      <w:r>
+        <w:rPr>
+          <w:color w:val="000000"/>
+          <w:sz w:val="14"/>
+          <w:szCs w:val="14"/>
+        </w:rPr>
+        <w:t>0.14343   3 MEMBER_POL_PARTY</w:t>
+      </w:r>
+    </w:p>
+    <w:p>
+      <w:pPr>
+        <w:pStyle w:val="Normal"/>
+        <w:spacing w:lineRule="auto" w:line="240" w:before="0" w:after="0"/>
+        <w:jc w:val="both"/>
+        <w:rPr>
+          <w:color w:val="000000"/>
+          <w:sz w:val="14"/>
+          <w:szCs w:val="14"/>
+        </w:rPr>
+      </w:pPr>
+      <w:r>
+        <w:rPr>
+          <w:color w:val="000000"/>
+          <w:sz w:val="14"/>
+          <w:szCs w:val="14"/>
+        </w:rPr>
+        <w:t xml:space="preserve"> </w:t>
+      </w:r>
+      <w:r>
+        <w:rPr>
+          <w:color w:val="000000"/>
+          <w:sz w:val="14"/>
+          <w:szCs w:val="14"/>
+        </w:rPr>
+        <w:t>0.06536   2 AGE</w:t>
+      </w:r>
+    </w:p>
+    <w:p>
+      <w:pPr>
+        <w:pStyle w:val="Normal"/>
+        <w:spacing w:lineRule="auto" w:line="240" w:before="0" w:after="0"/>
+        <w:jc w:val="both"/>
+        <w:rPr>
+          <w:color w:val="000000"/>
+          <w:sz w:val="14"/>
+          <w:szCs w:val="14"/>
+        </w:rPr>
+      </w:pPr>
+      <w:r>
+        <w:rPr>
+          <w:color w:val="000000"/>
+          <w:sz w:val="14"/>
+          <w:szCs w:val="14"/>
+        </w:rPr>
+        <w:t xml:space="preserve"> </w:t>
+      </w:r>
+      <w:r>
+        <w:rPr>
+          <w:color w:val="000000"/>
+          <w:sz w:val="14"/>
+          <w:szCs w:val="14"/>
+        </w:rPr>
+        <w:t>0.02513  11 STATE_AND_MASS_MEDIA</w:t>
+      </w:r>
+    </w:p>
+    <w:p>
+      <w:pPr>
+        <w:pStyle w:val="Normal"/>
+        <w:spacing w:lineRule="auto" w:line="240" w:before="0" w:after="0"/>
+        <w:jc w:val="both"/>
+        <w:rPr>
+          <w:color w:val="000000"/>
+          <w:sz w:val="14"/>
+          <w:szCs w:val="14"/>
+        </w:rPr>
+      </w:pPr>
+      <w:r>
+        <w:rPr>
+          <w:color w:val="000000"/>
+          <w:sz w:val="14"/>
+          <w:szCs w:val="14"/>
+        </w:rPr>
+        <w:t xml:space="preserve"> </w:t>
+      </w:r>
+      <w:r>
+        <w:rPr>
+          <w:color w:val="000000"/>
+          <w:sz w:val="14"/>
+          <w:szCs w:val="14"/>
+        </w:rPr>
+        <w:t>0.0177    4 INFO_PRESS</w:t>
+      </w:r>
+    </w:p>
+    <w:p>
+      <w:pPr>
+        <w:pStyle w:val="Normal"/>
+        <w:spacing w:lineRule="auto" w:line="240" w:before="0" w:after="0"/>
+        <w:jc w:val="both"/>
+        <w:rPr>
+          <w:color w:val="000000"/>
+          <w:sz w:val="14"/>
+          <w:szCs w:val="14"/>
+        </w:rPr>
+      </w:pPr>
+      <w:r>
+        <w:rPr>
+          <w:color w:val="000000"/>
+          <w:sz w:val="14"/>
+          <w:szCs w:val="14"/>
+        </w:rPr>
+        <w:t xml:space="preserve"> </w:t>
+      </w:r>
+      <w:r>
+        <w:rPr>
+          <w:color w:val="000000"/>
+          <w:sz w:val="14"/>
+          <w:szCs w:val="14"/>
+        </w:rPr>
+        <w:t>0.0144    7 INFO_PARTY_PRESS</w:t>
+      </w:r>
+    </w:p>
+    <w:p>
+      <w:pPr>
+        <w:pStyle w:val="Normal"/>
+        <w:spacing w:lineRule="auto" w:line="240" w:before="0" w:after="0"/>
+        <w:jc w:val="both"/>
+        <w:rPr>
+          <w:color w:val="000000"/>
+          <w:sz w:val="14"/>
+          <w:szCs w:val="14"/>
+        </w:rPr>
+      </w:pPr>
+      <w:r>
+        <w:rPr>
+          <w:color w:val="000000"/>
+          <w:sz w:val="14"/>
+          <w:szCs w:val="14"/>
+        </w:rPr>
+        <w:t xml:space="preserve"> </w:t>
+      </w:r>
+      <w:r>
+        <w:rPr>
+          <w:color w:val="000000"/>
+          <w:sz w:val="14"/>
+          <w:szCs w:val="14"/>
+        </w:rPr>
+        <w:t>0.01249  12 RESULT_INFLUEN_VOTING</w:t>
+      </w:r>
+    </w:p>
+    <w:p>
+      <w:pPr>
+        <w:pStyle w:val="Normal"/>
+        <w:spacing w:lineRule="auto" w:line="240" w:before="0" w:after="0"/>
+        <w:jc w:val="both"/>
+        <w:rPr>
+          <w:color w:val="000000"/>
+          <w:sz w:val="14"/>
+          <w:szCs w:val="14"/>
+        </w:rPr>
+      </w:pPr>
+      <w:r>
+        <w:rPr>
+          <w:color w:val="000000"/>
+          <w:sz w:val="14"/>
+          <w:szCs w:val="14"/>
+        </w:rPr>
+        <w:t xml:space="preserve"> </w:t>
+      </w:r>
+      <w:r>
+        <w:rPr>
+          <w:color w:val="000000"/>
+          <w:sz w:val="14"/>
+          <w:szCs w:val="14"/>
+        </w:rPr>
+        <w:t>0.01237   6 INFO_POL_MEETING</w:t>
+      </w:r>
+    </w:p>
+    <w:p>
+      <w:pPr>
+        <w:pStyle w:val="Normal"/>
+        <w:spacing w:lineRule="auto" w:line="240" w:before="0" w:after="0"/>
+        <w:jc w:val="both"/>
+        <w:rPr>
+          <w:color w:val="000000"/>
+          <w:sz w:val="14"/>
+          <w:szCs w:val="14"/>
+        </w:rPr>
+      </w:pPr>
+      <w:r>
+        <w:rPr>
+          <w:color w:val="000000"/>
+          <w:sz w:val="14"/>
+          <w:szCs w:val="14"/>
+        </w:rPr>
+        <w:t xml:space="preserve"> </w:t>
+      </w:r>
+      <w:r>
+        <w:rPr>
+          <w:color w:val="000000"/>
+          <w:sz w:val="14"/>
+          <w:szCs w:val="14"/>
+        </w:rPr>
+        <w:t>0.00889   9 INFO_CONVERSATION</w:t>
+      </w:r>
+    </w:p>
+    <w:p>
+      <w:pPr>
+        <w:pStyle w:val="Normal"/>
+        <w:spacing w:lineRule="auto" w:line="240" w:before="0" w:after="0"/>
+        <w:jc w:val="both"/>
+        <w:rPr>
+          <w:color w:val="000000"/>
+          <w:sz w:val="14"/>
+          <w:szCs w:val="14"/>
+        </w:rPr>
+      </w:pPr>
+      <w:r>
+        <w:rPr>
+          <w:color w:val="000000"/>
+          <w:sz w:val="14"/>
+          <w:szCs w:val="14"/>
+        </w:rPr>
+        <w:t xml:space="preserve"> </w:t>
+      </w:r>
+      <w:r>
+        <w:rPr>
+          <w:color w:val="000000"/>
+          <w:sz w:val="14"/>
+          <w:szCs w:val="14"/>
+        </w:rPr>
+        <w:t>0.00787  10 INFO_NOT_INTERESTED</w:t>
+      </w:r>
+    </w:p>
+    <w:p>
+      <w:pPr>
+        <w:pStyle w:val="Normal"/>
+        <w:spacing w:lineRule="auto" w:line="240" w:before="0" w:after="0"/>
+        <w:jc w:val="both"/>
+        <w:rPr>
+          <w:color w:val="000000"/>
+          <w:sz w:val="14"/>
+          <w:szCs w:val="14"/>
+        </w:rPr>
+      </w:pPr>
+      <w:r>
+        <w:rPr>
+          <w:color w:val="000000"/>
+          <w:sz w:val="14"/>
+          <w:szCs w:val="14"/>
+        </w:rPr>
+        <w:t xml:space="preserve"> </w:t>
+      </w:r>
+      <w:r>
+        <w:rPr>
+          <w:color w:val="000000"/>
+          <w:sz w:val="14"/>
+          <w:szCs w:val="14"/>
+        </w:rPr>
+        <w:t>0.0062    5 INFO_TV_RADIO</w:t>
+      </w:r>
+    </w:p>
+    <w:p>
+      <w:pPr>
+        <w:pStyle w:val="Normal"/>
+        <w:spacing w:lineRule="auto" w:line="240" w:before="0" w:after="0"/>
+        <w:jc w:val="both"/>
+        <w:rPr>
+          <w:color w:val="000000"/>
+          <w:sz w:val="14"/>
+          <w:szCs w:val="14"/>
+        </w:rPr>
+      </w:pPr>
+      <w:r>
+        <w:rPr>
+          <w:color w:val="000000"/>
+          <w:sz w:val="14"/>
+          <w:szCs w:val="14"/>
+        </w:rPr>
+        <w:t xml:space="preserve"> </w:t>
+      </w:r>
+      <w:r>
+        <w:rPr>
+          <w:color w:val="000000"/>
+          <w:sz w:val="14"/>
+          <w:szCs w:val="14"/>
+        </w:rPr>
+        <w:t>0.00577   8 INFO_ELECT_PUBLICATION</w:t>
+      </w:r>
+    </w:p>
+    <w:p>
+      <w:pPr>
+        <w:pStyle w:val="Normal"/>
+        <w:spacing w:lineRule="auto" w:line="360" w:before="0" w:after="0"/>
+        <w:jc w:val="both"/>
+        <w:rPr>
+          <w:color w:val="000000"/>
+          <w:sz w:val="14"/>
+          <w:szCs w:val="14"/>
+        </w:rPr>
+      </w:pPr>
+      <w:r>
+        <w:rPr>
+          <w:color w:val="000000"/>
+          <w:sz w:val="14"/>
+          <w:szCs w:val="14"/>
+        </w:rPr>
+        <w:t xml:space="preserve"> </w:t>
+      </w:r>
+      <w:r>
+        <w:rPr>
+          <w:color w:val="000000"/>
+          <w:sz w:val="14"/>
+          <w:szCs w:val="14"/>
+        </w:rPr>
+        <w:t>0.00512   1 GENDER</w:t>
+      </w:r>
+    </w:p>
+    <w:p>
+      <w:pPr>
+        <w:pStyle w:val="Normal"/>
+        <w:spacing w:lineRule="auto" w:line="360" w:before="202" w:after="202"/>
+        <w:jc w:val="both"/>
+        <w:rPr>
+          <w:rFonts w:cs="Arial" w:ascii="Arial" w:hAnsi="Arial"/>
+          <w:color w:val="000000"/>
+        </w:rPr>
+      </w:pPr>
+      <w:r>
+        <w:rPr>
+          <w:rFonts w:cs="Arial" w:ascii="Arial" w:hAnsi="Arial"/>
+          <w:color w:val="000000"/>
+        </w:rPr>
+        <w:t xml:space="preserve">Los datos faltantes </w:t>
+      </w:r>
+      <w:r>
+        <w:rPr>
+          <w:rFonts w:cs="Arial" w:ascii="Arial" w:hAnsi="Arial"/>
+          <w:color w:val="000000"/>
+        </w:rPr>
+        <w:t xml:space="preserve">se imputaron </w:t>
+      </w:r>
+      <w:r>
+        <w:rPr>
+          <w:rFonts w:cs="Arial" w:ascii="Arial" w:hAnsi="Arial"/>
+          <w:color w:val="000000"/>
+        </w:rPr>
+        <w:t xml:space="preserve">de 0 a 85% en intervalos que fueron de 0 a 34. </w:t>
+      </w:r>
+      <w:r>
+        <w:rPr>
+          <w:rFonts w:cs="Arial" w:ascii="Arial" w:hAnsi="Arial"/>
+          <w:color w:val="000000"/>
+        </w:rPr>
+        <w:t xml:space="preserve">El </w:t>
+      </w:r>
+      <w:r>
+        <w:rPr>
+          <w:rFonts w:cs="Arial" w:ascii="Arial" w:hAnsi="Arial"/>
+          <w:color w:val="000000"/>
+        </w:rPr>
+        <w:t xml:space="preserve">algoritmo </w:t>
+      </w:r>
+      <w:r>
+        <w:rPr>
+          <w:rFonts w:cs="Arial" w:ascii="Arial" w:hAnsi="Arial"/>
+          <w:color w:val="000000"/>
+        </w:rPr>
+        <w:t xml:space="preserve">fue entrenado sobre </w:t>
+      </w:r>
+      <w:r>
+        <w:rPr>
+          <w:rFonts w:cs="Arial" w:ascii="Arial" w:hAnsi="Arial"/>
+          <w:color w:val="000000"/>
+        </w:rPr>
+        <w:t xml:space="preserve">el 80% del conjunto de datos, reservando un 20% para testing, incrementando el confidence factor en intervalos de 2.5. </w:t>
+      </w:r>
+    </w:p>
+    <w:p>
+      <w:pPr>
+        <w:pStyle w:val="Normal"/>
+        <w:spacing w:lineRule="auto" w:line="360"/>
+        <w:jc w:val="both"/>
+        <w:rPr>
+          <w:rFonts w:cs="Arial" w:ascii="Arial" w:hAnsi="Arial"/>
+          <w:color w:val="000000"/>
+        </w:rPr>
+      </w:pPr>
+      <w:r>
+        <w:rPr>
+          <w:rFonts w:cs="Arial" w:ascii="Arial" w:hAnsi="Arial"/>
+          <w:color w:val="000000"/>
+        </w:rPr>
+        <w:t xml:space="preserve">Los </w:t>
+      </w:r>
+      <w:r>
+        <w:rPr>
+          <w:rFonts w:cs="Arial" w:ascii="Arial" w:hAnsi="Arial"/>
+          <w:color w:val="000000"/>
+        </w:rPr>
+        <w:t xml:space="preserve">resultados obtenidos </w:t>
+      </w:r>
+      <w:r>
+        <w:rPr>
+          <w:rFonts w:cs="Arial" w:ascii="Arial" w:hAnsi="Arial"/>
+          <w:color w:val="000000"/>
+        </w:rPr>
+        <w:t xml:space="preserve">sugieren que el </w:t>
+      </w:r>
+      <w:r>
+        <w:rPr>
+          <w:rFonts w:cs="Arial" w:ascii="Arial" w:hAnsi="Arial"/>
+          <w:color w:val="000000"/>
+        </w:rPr>
+        <w:t xml:space="preserve">algoritmo </w:t>
+      </w:r>
+      <w:r>
+        <w:rPr>
+          <w:rFonts w:cs="Arial" w:ascii="Arial" w:hAnsi="Arial"/>
+          <w:color w:val="000000"/>
+        </w:rPr>
+        <w:t>presenta una cierta robustez ante los datos faltantes, porque la precisión presenta una dispersión bastante ajustada a la curva original: el punto a partir del cual la performance sube/cae para training/testing respectivamente es el mismo, un confidence factor de 0.2 (F</w:t>
+      </w:r>
+      <w:r>
+        <w:rPr>
+          <w:rFonts w:cs="Arial" w:ascii="Arial" w:hAnsi="Arial"/>
+          <w:color w:val="000000"/>
+        </w:rPr>
+        <w:t xml:space="preserve">igura </w:t>
+      </w:r>
+      <w:r>
+        <w:rPr>
+          <w:rFonts w:cs="Arial" w:ascii="Arial" w:hAnsi="Arial"/>
+          <w:color w:val="000000"/>
+        </w:rPr>
+        <w:t>3)</w:t>
+      </w:r>
+      <w:r>
+        <w:rPr>
+          <w:rFonts w:cs="Arial" w:ascii="Arial" w:hAnsi="Arial"/>
+          <w:color w:val="000000"/>
+        </w:rPr>
+        <w:t>.</w:t>
+      </w:r>
+    </w:p>
+    <w:p>
+      <w:pPr>
+        <w:pStyle w:val="Normal"/>
+        <w:spacing w:lineRule="auto" w:line="360"/>
         <w:jc w:val="center"/>
         <w:rPr>
-          <w:rFonts w:cs="Arial" w:ascii="Arial" w:hAnsi="Arial"/>
-          <w:b/>
-          <w:i/>
-        </w:rPr>
-      </w:pPr>
-      <w:r>
-        <w:rPr>
-          <w:rFonts w:cs="Arial" w:ascii="Arial" w:hAnsi="Arial"/>
-          <w:b/>
-          <w:i/>
-        </w:rPr>
-        <w:t>Figura 2: Tamaño del árbol (cantidad de hojas y nodos) en función de la poda</w:t>
-      </w:r>
-    </w:p>
-    <w:p>
-      <w:pPr>
-        <w:pStyle w:val="Normal"/>
-        <w:jc w:val="center"/>
-        <w:rPr>
-          <w:rFonts w:cs="Arial" w:ascii="Arial" w:hAnsi="Arial"/>
-          <w:b/>
-          <w:i/>
-        </w:rPr>
-      </w:pPr>
-      <w:r>
-        <w:rPr>
-          <w:rFonts w:cs="Arial" w:ascii="Arial" w:hAnsi="Arial"/>
-          <w:b/>
-          <w:i/>
-        </w:rPr>
-      </w:r>
-    </w:p>
-    <w:p>
-      <w:pPr>
-        <w:pStyle w:val="Normal"/>
-        <w:jc w:val="center"/>
-        <w:rPr>
-          <w:rFonts w:cs="Arial" w:ascii="Arial" w:hAnsi="Arial"/>
-          <w:b/>
-          <w:i/>
-        </w:rPr>
-      </w:pPr>
-      <w:r>
-        <w:rPr>
-          <w:rFonts w:cs="Arial" w:ascii="Arial" w:hAnsi="Arial"/>
-          <w:b/>
-          <w:i/>
-        </w:rPr>
-      </w:r>
-    </w:p>
-    <w:p>
-      <w:pPr>
-        <w:pStyle w:val="Normal"/>
-        <w:rPr>
-          <w:rFonts w:cs="Arial" w:ascii="Arial" w:hAnsi="Arial"/>
-        </w:rPr>
-      </w:pPr>
-      <w:r>
-        <w:rPr>
-          <w:rFonts w:cs="Arial" w:ascii="Arial" w:hAnsi="Arial"/>
-        </w:rPr>
-      </w:r>
-    </w:p>
-    <w:p>
-      <w:pPr>
-        <w:pStyle w:val="Normal"/>
-        <w:spacing w:lineRule="auto" w:line="360"/>
-        <w:jc w:val="both"/>
-        <w:rPr>
-          <w:rFonts w:cs="Arial" w:ascii="Arial" w:hAnsi="Arial"/>
-          <w:u w:val="single"/>
-        </w:rPr>
-      </w:pPr>
-      <w:r>
-        <w:rPr>
-          <w:rFonts w:cs="Arial" w:ascii="Arial" w:hAnsi="Arial"/>
-          <w:u w:val="single"/>
-        </w:rPr>
-        <w:t>Datos Faltantes</w:t>
-      </w:r>
-    </w:p>
-    <w:p>
-      <w:pPr>
-        <w:pStyle w:val="Normal"/>
-        <w:spacing w:lineRule="auto" w:line="360"/>
-        <w:jc w:val="both"/>
-        <w:rPr>
-          <w:rFonts w:cs="Arial" w:ascii="Arial" w:hAnsi="Arial"/>
-        </w:rPr>
-      </w:pPr>
-      <w:r>
-        <w:rPr>
-          <w:rFonts w:cs="Arial" w:ascii="Arial" w:hAnsi="Arial"/>
-        </w:rPr>
-        <w:t xml:space="preserve">La compleción de los datos faltantes fue realizada mediante las estrategias propuestas en la consigna, según la moda y moda-clase. Para lo cual en primer termino se procedió a obtener la “information gain” de cada atributo. La information gain es una propiedad estadística que básicamente mide cómo clasifica un cierto atributo a los ejemplos. Así, en nuestro conjunto de datos los atributos con mayor information gain fueron, ”member_pol_Party” y “age”.  En la etapa siguiente, continuando con lo establecido en la consigna del trabajo, se procedió a establecer dos familias de data sets en función del criterio de compleción y rellenado de datos faltantes. </w:t>
-      </w:r>
-      <w:r>
-        <w:rPr>
-          <w:rFonts w:cs="Arial" w:ascii="Arial" w:hAnsi="Arial"/>
-          <w:color w:val="FF0000"/>
-        </w:rPr>
-        <w:t>En u</w:t>
-      </w:r>
-      <w:r>
-        <w:rPr>
-          <w:rFonts w:cs="Arial" w:ascii="Arial" w:hAnsi="Arial"/>
-          <w:color w:val="FF0000"/>
-        </w:rPr>
-        <w:t xml:space="preserve">na familia los missing values fueron completados por la moda, </w:t>
-      </w:r>
-      <w:r>
-        <w:rPr>
-          <w:rFonts w:cs="Arial" w:ascii="Arial" w:hAnsi="Arial"/>
-          <w:color w:val="FF0000"/>
-        </w:rPr>
-        <w:t xml:space="preserve">en </w:t>
-      </w:r>
-      <w:r>
-        <w:rPr>
-          <w:rFonts w:cs="Arial" w:ascii="Arial" w:hAnsi="Arial"/>
-          <w:color w:val="FF0000"/>
-        </w:rPr>
-        <w:t xml:space="preserve">otra familia </w:t>
-      </w:r>
-      <w:r>
-        <w:rPr>
-          <w:rFonts w:cs="Arial" w:ascii="Arial" w:hAnsi="Arial"/>
-          <w:color w:val="FF0000"/>
-        </w:rPr>
-        <w:t xml:space="preserve">con </w:t>
-      </w:r>
-      <w:r>
-        <w:rPr>
-          <w:rFonts w:cs="Arial" w:ascii="Arial" w:hAnsi="Arial"/>
-          <w:color w:val="FF0000"/>
-        </w:rPr>
-        <w:t xml:space="preserve">la moda del atributo </w:t>
-      </w:r>
-      <w:r>
-        <w:rPr>
-          <w:rFonts w:cs="Arial" w:ascii="Arial" w:hAnsi="Arial"/>
-          <w:color w:val="FF0000"/>
-        </w:rPr>
-        <w:t xml:space="preserve">de la </w:t>
-      </w:r>
-      <w:r>
-        <w:rPr>
-          <w:rFonts w:cs="Arial" w:ascii="Arial" w:hAnsi="Arial"/>
-          <w:color w:val="FF0000"/>
-        </w:rPr>
-        <w:t xml:space="preserve">clase, </w:t>
-      </w:r>
-      <w:r>
-        <w:rPr>
-          <w:rFonts w:cs="Arial" w:ascii="Arial" w:hAnsi="Arial"/>
-          <w:color w:val="FF0000"/>
-        </w:rPr>
-        <w:t>y en otra según el método supervisado provisto por Weka</w:t>
-      </w:r>
-      <w:r>
-        <w:rPr>
-          <w:rFonts w:cs="Arial" w:ascii="Arial" w:hAnsi="Arial"/>
-        </w:rPr>
-        <w:t xml:space="preserve">. Los datos faltantes fueron colocados de modo creciente, de 0 a 85% en intervalos que fueron de 0 a 34.  Las corridas del algoritmo fueron ejecutadas en el 80% del conjunto  de datos, reservando un 20% para testing, (en ambas familias), incrementando el </w:t>
-      </w:r>
-      <w:r>
-        <w:rPr>
-          <w:rFonts w:cs="Arial" w:ascii="Arial" w:hAnsi="Arial"/>
-        </w:rPr>
-        <w:t>c</w:t>
-      </w:r>
-      <w:r>
-        <w:rPr>
-          <w:rFonts w:cs="Arial" w:ascii="Arial" w:hAnsi="Arial"/>
-        </w:rPr>
-        <w:t>onfidence factor en forma consecutiva en intervalos de 2.5.</w:t>
-      </w:r>
-    </w:p>
-    <w:p>
-      <w:pPr>
-        <w:pStyle w:val="Normal"/>
-        <w:spacing w:lineRule="auto" w:line="360"/>
-        <w:jc w:val="both"/>
-        <w:rPr>
-          <w:rFonts w:cs="Arial" w:ascii="Arial" w:hAnsi="Arial"/>
-        </w:rPr>
-      </w:pPr>
-      <w:r>
-        <w:rPr>
-          <w:rFonts w:cs="Arial" w:ascii="Arial" w:hAnsi="Arial"/>
-        </w:rPr>
-        <w:t xml:space="preserve">Al igual que en el punto anterior, con el fin de analizar la performance del clasificador </w:t>
-      </w:r>
-      <w:r>
-        <w:rPr>
-          <w:rFonts w:cs="Arial" w:ascii="Arial" w:hAnsi="Arial"/>
-        </w:rPr>
-        <w:t>J</w:t>
-      </w:r>
-      <w:r>
-        <w:rPr>
-          <w:rFonts w:cs="Arial" w:ascii="Arial" w:hAnsi="Arial"/>
-        </w:rPr>
-        <w:t>48 mediante el análisis de la accuracy del modelo inducido en el set de test, y en base a los resultados obtenidos en este punto, podemos decir que una vez mas la robustez del algoritmo ha sido demostrada. En la figura 4, se observan ambos grupos de datos, de entrenamiento y de test en donde la curva generada denota poco cambio.</w:t>
-      </w:r>
-    </w:p>
-    <w:p>
-      <w:pPr>
-        <w:pStyle w:val="Normal"/>
-        <w:jc w:val="both"/>
-        <w:rPr>
-          <w:rFonts w:cs="Arial" w:ascii="Arial" w:hAnsi="Arial"/>
-        </w:rPr>
-      </w:pPr>
-      <w:r>
-        <w:rPr>
-          <w:rFonts w:cs="Arial" w:ascii="Arial" w:hAnsi="Arial"/>
-        </w:rPr>
-      </w:r>
-    </w:p>
-    <w:p>
-      <w:pPr>
-        <w:pStyle w:val="Normal"/>
-        <w:jc w:val="center"/>
-        <w:rPr/>
-      </w:pPr>
-      <w:r>
-        <w:rPr/>
+          <w:color w:val="000000"/>
+        </w:rPr>
+      </w:pPr>
+      <w:r>
+        <w:rPr>
+          <w:color w:val="000000"/>
+        </w:rPr>
         <w:drawing>
           <wp:inline distT="0" distB="0" distL="0" distR="0">
-            <wp:extent cx="4334510" cy="2351405"/>
+            <wp:extent cx="5803900" cy="3086100"/>
             <wp:effectExtent l="0" t="0" r="0" b="0"/>
-            <wp:docPr id="2" name="Picture" descr="C:\Users\Usuario\Desktop\performance_con_faltantes_rellenado_moda_training_vs_test.png"/>
+            <wp:docPr id="4" name="Picture" descr="C:\Users\Usuario\Desktop\performance_con_faltantes_rellenado_moda_training_vs_test.png"/>
             <wp:cNvGraphicFramePr>
               <a:graphicFrameLocks xmlns:a="http://schemas.openxmlformats.org/drawingml/2006/main" noChangeAspect="1"/>
             </wp:cNvGraphicFramePr>
@@ -903,13 +1824,13 @@
               <a:graphicData uri="http://schemas.openxmlformats.org/drawingml/2006/picture">
                 <pic:pic xmlns:pic="http://schemas.openxmlformats.org/drawingml/2006/picture">
                   <pic:nvPicPr>
-                    <pic:cNvPr id="2" name="Picture" descr="C:\Users\Usuario\Desktop\performance_con_faltantes_rellenado_moda_training_vs_test.png"/>
+                    <pic:cNvPr id="4" name="Picture" descr="C:\Users\Usuario\Desktop\performance_con_faltantes_rellenado_moda_training_vs_test.png"/>
                     <pic:cNvPicPr>
                       <a:picLocks noChangeAspect="1" noChangeArrowheads="1"/>
                     </pic:cNvPicPr>
                   </pic:nvPicPr>
                   <pic:blipFill>
-                    <a:blip r:embed="rId4"/>
+                    <a:blip r:embed="rId6"/>
                     <a:stretch>
                       <a:fillRect/>
                     </a:stretch>
@@ -917,7 +1838,7 @@
                   <pic:spPr bwMode="auto">
                     <a:xfrm>
                       <a:off x="0" y="0"/>
-                      <a:ext cx="4334510" cy="2351405"/>
+                      <a:ext cx="5803900" cy="3086100"/>
                     </a:xfrm>
                     <a:prstGeom prst="rect">
                       <a:avLst/>
@@ -940,11 +1861,13 @@
     <w:p>
       <w:pPr>
         <w:pStyle w:val="Normal"/>
+        <w:spacing w:lineRule="auto" w:line="360"/>
         <w:jc w:val="center"/>
         <w:rPr>
           <w:rFonts w:cs="Arial" w:ascii="Arial" w:hAnsi="Arial"/>
           <w:b/>
           <w:i/>
+          <w:color w:val="000000"/>
           <w:sz w:val="16"/>
           <w:szCs w:val="16"/>
         </w:rPr>
@@ -954,56 +1877,31 @@
           <w:rFonts w:cs="Arial" w:ascii="Arial" w:hAnsi="Arial"/>
           <w:b/>
           <w:i/>
+          <w:color w:val="000000"/>
           <w:sz w:val="16"/>
           <w:szCs w:val="16"/>
         </w:rPr>
-        <w:t>Figura 3: Representación de del porcentaje de accuracy vs confidence factor en el set de training (izquierda) y set de test (derecha). La inclinación de las curvas es similar.</w:t>
-      </w:r>
-    </w:p>
-    <w:p>
-      <w:pPr>
-        <w:pStyle w:val="Normal"/>
+        <w:t>Figura 3: Representación del porcentaje de accuracy vs confidence factor en el set de training (izquierda) y set de test (derecha)</w:t>
+      </w:r>
+    </w:p>
+    <w:p>
+      <w:pPr>
+        <w:pStyle w:val="Normal"/>
+        <w:spacing w:lineRule="auto" w:line="360"/>
         <w:jc w:val="center"/>
         <w:rPr>
-          <w:rFonts w:cs="Arial" w:ascii="Arial" w:hAnsi="Arial"/>
-          <w:b/>
-          <w:i/>
-        </w:rPr>
-      </w:pPr>
-      <w:r>
-        <w:rPr>
-          <w:rFonts w:cs="Arial" w:ascii="Arial" w:hAnsi="Arial"/>
-          <w:b/>
-          <w:i/>
-        </w:rPr>
-      </w:r>
-    </w:p>
-    <w:p>
-      <w:pPr>
-        <w:pStyle w:val="Normal"/>
-        <w:rPr>
-          <w:rFonts w:cs="Arial" w:ascii="Arial" w:hAnsi="Arial"/>
-        </w:rPr>
-      </w:pPr>
-      <w:r>
-        <w:rPr>
-          <w:rFonts w:cs="Arial" w:ascii="Arial" w:hAnsi="Arial"/>
-        </w:rPr>
-      </w:r>
-    </w:p>
-    <w:p>
-      <w:pPr>
-        <w:pStyle w:val="Normal"/>
-        <w:jc w:val="center"/>
-        <w:rPr/>
-      </w:pPr>
-      <w:r>
-        <w:rPr/>
+          <w:color w:val="000000"/>
+        </w:rPr>
+      </w:pPr>
+      <w:r>
+        <w:rPr>
+          <w:color w:val="000000"/>
+        </w:rPr>
         <w:drawing>
           <wp:inline distT="0" distB="0" distL="0" distR="0">
-            <wp:extent cx="3679190" cy="2145665"/>
+            <wp:extent cx="3678555" cy="2145665"/>
             <wp:effectExtent l="0" t="0" r="0" b="0"/>
-            <wp:docPr id="3" name="Picture" descr="C:\Users\Usuario\Desktop\tree_size_con_faltantes_moda_atributo.png"/>
+            <wp:docPr id="5" name="Picture" descr="C:\Users\Usuario\Desktop\tree_size_con_faltantes_moda_atributo.png"/>
             <wp:cNvGraphicFramePr>
               <a:graphicFrameLocks xmlns:a="http://schemas.openxmlformats.org/drawingml/2006/main" noChangeAspect="1"/>
             </wp:cNvGraphicFramePr>
@@ -1011,13 +1909,13 @@
               <a:graphicData uri="http://schemas.openxmlformats.org/drawingml/2006/picture">
                 <pic:pic xmlns:pic="http://schemas.openxmlformats.org/drawingml/2006/picture">
                   <pic:nvPicPr>
-                    <pic:cNvPr id="3" name="Picture" descr="C:\Users\Usuario\Desktop\tree_size_con_faltantes_moda_atributo.png"/>
+                    <pic:cNvPr id="5" name="Picture" descr="C:\Users\Usuario\Desktop\tree_size_con_faltantes_moda_atributo.png"/>
                     <pic:cNvPicPr>
                       <a:picLocks noChangeAspect="1" noChangeArrowheads="1"/>
                     </pic:cNvPicPr>
                   </pic:nvPicPr>
                   <pic:blipFill>
-                    <a:blip r:embed="rId5"/>
+                    <a:blip r:embed="rId7"/>
                     <a:stretch>
                       <a:fillRect/>
                     </a:stretch>
@@ -1025,7 +1923,7 @@
                   <pic:spPr bwMode="auto">
                     <a:xfrm>
                       <a:off x="0" y="0"/>
-                      <a:ext cx="3679190" cy="2145665"/>
+                      <a:ext cx="3678555" cy="2145665"/>
                     </a:xfrm>
                     <a:prstGeom prst="rect">
                       <a:avLst/>
@@ -1048,11 +1946,13 @@
     <w:p>
       <w:pPr>
         <w:pStyle w:val="Normal"/>
+        <w:spacing w:lineRule="auto" w:line="360"/>
         <w:jc w:val="center"/>
         <w:rPr>
           <w:rFonts w:cs="Arial" w:ascii="Arial" w:hAnsi="Arial"/>
           <w:b/>
           <w:i/>
+          <w:color w:val="000000"/>
           <w:sz w:val="16"/>
           <w:szCs w:val="16"/>
         </w:rPr>
@@ -1062,45 +1962,11 @@
           <w:rFonts w:cs="Arial" w:ascii="Arial" w:hAnsi="Arial"/>
           <w:b/>
           <w:i/>
+          <w:color w:val="000000"/>
           <w:sz w:val="16"/>
           <w:szCs w:val="16"/>
         </w:rPr>
-        <w:t>Figura 4: Tamaño en función de los datos fal</w:t>
-      </w:r>
-      <w:r>
-        <w:rPr>
-          <w:rFonts w:cs="Arial" w:ascii="Arial" w:hAnsi="Arial"/>
-          <w:b/>
-          <w:i/>
-          <w:sz w:val="16"/>
-          <w:szCs w:val="16"/>
-        </w:rPr>
-        <w:t>t</w:t>
-      </w:r>
-      <w:r>
-        <w:rPr>
-          <w:rFonts w:cs="Arial" w:ascii="Arial" w:hAnsi="Arial"/>
-          <w:b/>
-          <w:i/>
-          <w:sz w:val="16"/>
-          <w:szCs w:val="16"/>
-        </w:rPr>
-        <w:t>antes.</w:t>
-      </w:r>
-    </w:p>
-    <w:p>
-      <w:pPr>
-        <w:pStyle w:val="Normal"/>
-        <w:rPr>
-          <w:rFonts w:cs="Arial" w:ascii="Arial" w:hAnsi="Arial"/>
-          <w:b/>
-        </w:rPr>
-      </w:pPr>
-      <w:r>
-        <w:rPr>
-          <w:rFonts w:cs="Arial" w:ascii="Arial" w:hAnsi="Arial"/>
-          <w:b/>
-        </w:rPr>
+        <w:t>Figura 4: Tamaño en función de los datos faltantes</w:t>
       </w:r>
     </w:p>
     <w:p>
@@ -1110,12 +1976,56 @@
         <w:jc w:val="both"/>
         <w:rPr>
           <w:rFonts w:cs="Arial" w:ascii="Arial" w:hAnsi="Arial"/>
+          <w:b w:val="false"/>
+          <w:bCs w:val="false"/>
+          <w:color w:val="000000"/>
+        </w:rPr>
+      </w:pPr>
+      <w:r>
+        <w:rPr>
+          <w:rFonts w:cs="Arial" w:ascii="Arial" w:hAnsi="Arial"/>
+          <w:b w:val="false"/>
+          <w:bCs w:val="false"/>
+          <w:color w:val="000000"/>
+        </w:rPr>
+        <w:t xml:space="preserve">Los datos faltantes tuvieron otro efecto en el tamaño de los árboles: a medida que aumentaba el porcentaje de relleno, la clase del partido político mayoritario se volvía más probable, más allá de cuáles fueran los atributos particulares del votante. El árbol aprendía rápidamente a limitarse a </w:t>
+      </w:r>
+      <w:r>
+        <w:rPr>
+          <w:rFonts w:cs="Arial" w:ascii="Arial" w:hAnsi="Arial"/>
+          <w:b w:val="false"/>
+          <w:bCs w:val="false"/>
+          <w:i/>
+          <w:iCs/>
+          <w:color w:val="000000"/>
+        </w:rPr>
+        <w:t>una</w:t>
+      </w:r>
+      <w:r>
+        <w:rPr>
+          <w:rFonts w:cs="Arial" w:ascii="Arial" w:hAnsi="Arial"/>
+          <w:b w:val="false"/>
+          <w:bCs w:val="false"/>
+          <w:color w:val="000000"/>
+        </w:rPr>
+        <w:t xml:space="preserve"> hoja: asignar el partido ganador, HDZ. Eso explica un tamaño medio de árbol un poco más bajo que con el dataset original, y los puntos que se agolpan en la base de la Figura 4.</w:t>
+      </w:r>
+    </w:p>
+    <w:p>
+      <w:pPr>
+        <w:pStyle w:val="Normal"/>
+        <w:spacing w:lineRule="auto" w:line="360"/>
+        <w:jc w:val="both"/>
+        <w:rPr>
+          <w:rFonts w:cs="Arial" w:ascii="Arial" w:hAnsi="Arial"/>
+          <w:color w:val="000000"/>
           <w:u w:val="single"/>
         </w:rPr>
       </w:pPr>
       <w:r>
         <w:rPr>
           <w:rFonts w:cs="Arial" w:ascii="Arial" w:hAnsi="Arial"/>
+          <w:color w:val="000000"/>
           <w:u w:val="single"/>
         </w:rPr>
         <w:t>Discretización</w:t>
@@ -1128,11 +2038,13 @@
         <w:jc w:val="both"/>
         <w:rPr>
           <w:rFonts w:cs="Arial" w:ascii="Arial" w:hAnsi="Arial"/>
-        </w:rPr>
-      </w:pPr>
-      <w:r>
-        <w:rPr>
-          <w:rFonts w:cs="Arial" w:ascii="Arial" w:hAnsi="Arial"/>
+          <w:color w:val="000000"/>
+        </w:rPr>
+      </w:pPr>
+      <w:r>
+        <w:rPr>
+          <w:rFonts w:cs="Arial" w:ascii="Arial" w:hAnsi="Arial"/>
+          <w:color w:val="000000"/>
         </w:rPr>
         <w:t xml:space="preserve">Algunos algoritmos de data mining, y en particular ciertos algoritmos de clasificación requieren que los datos sean de tipo categóricos. Por lo tanto es necesario transformar, en el caso de que existan, los atributos continuos en categóricos. A esta modificación se la denomina discretización. Esta transformación de un atributo continuo a uno categórico incluye dos sub-tareas. En primer lugar, decidir cuantas categorías se van a implementar. En segundo lugar, determinar cómo asignar los valores continuos dentro de cada una de las categorías generadas previamente. Para lo cual es importante establecer, en los valores que se van a discretizar, los </w:t>
       </w:r>
@@ -1141,12 +2053,14 @@
           <w:rFonts w:cs="Arial" w:ascii="Arial" w:hAnsi="Arial"/>
           <w:b/>
           <w:i/>
+          <w:color w:val="000000"/>
         </w:rPr>
         <w:t>n</w:t>
       </w:r>
       <w:r>
         <w:rPr>
           <w:rFonts w:cs="Arial" w:ascii="Arial" w:hAnsi="Arial"/>
+          <w:color w:val="000000"/>
         </w:rPr>
         <w:t xml:space="preserve"> intervalos especificando los </w:t>
       </w:r>
@@ -1155,14 +2069,73 @@
           <w:rFonts w:cs="Arial" w:ascii="Arial" w:hAnsi="Arial"/>
           <w:b/>
           <w:i/>
+          <w:color w:val="000000"/>
         </w:rPr>
         <w:t xml:space="preserve">n-1 </w:t>
       </w:r>
       <w:r>
         <w:rPr>
           <w:rFonts w:cs="Arial" w:ascii="Arial" w:hAnsi="Arial"/>
-        </w:rPr>
-        <w:t xml:space="preserve">puntos de Split así como también que todos los valores que caen dentro de los intervalos generados en la etapa anterior sean asignados al mismo valor categórico. Estos intervalos se denominan bins o buckets. </w:t>
+          <w:color w:val="000000"/>
+        </w:rPr>
+        <w:t xml:space="preserve">puntos de </w:t>
+      </w:r>
+      <w:r>
+        <w:rPr>
+          <w:rFonts w:cs="Arial" w:ascii="Arial" w:hAnsi="Arial"/>
+          <w:i/>
+          <w:iCs/>
+          <w:color w:val="000000"/>
+        </w:rPr>
+        <w:t>s</w:t>
+      </w:r>
+      <w:r>
+        <w:rPr>
+          <w:rFonts w:cs="Arial" w:ascii="Arial" w:hAnsi="Arial"/>
+          <w:i/>
+          <w:iCs/>
+          <w:color w:val="000000"/>
+        </w:rPr>
+        <w:t>plit</w:t>
+      </w:r>
+      <w:r>
+        <w:rPr>
+          <w:rFonts w:cs="Arial" w:ascii="Arial" w:hAnsi="Arial"/>
+          <w:color w:val="000000"/>
+        </w:rPr>
+        <w:t xml:space="preserve"> así como también que todos los valores que caen dentro de los intervalos generados en la etapa anterior sean asignados al mismo valor categórico. Estos intervalos se denominan </w:t>
+      </w:r>
+      <w:r>
+        <w:rPr>
+          <w:rFonts w:cs="Arial" w:ascii="Arial" w:hAnsi="Arial"/>
+          <w:i/>
+          <w:iCs/>
+          <w:color w:val="000000"/>
+        </w:rPr>
+        <w:t>bins</w:t>
+      </w:r>
+      <w:r>
+        <w:rPr>
+          <w:rFonts w:cs="Arial" w:ascii="Arial" w:hAnsi="Arial"/>
+          <w:color w:val="000000"/>
+        </w:rPr>
+        <w:t xml:space="preserve"> o </w:t>
+      </w:r>
+      <w:r>
+        <w:rPr>
+          <w:rFonts w:cs="Arial" w:ascii="Arial" w:hAnsi="Arial"/>
+          <w:i/>
+          <w:iCs/>
+          <w:color w:val="000000"/>
+        </w:rPr>
+        <w:t>buckets</w:t>
+      </w:r>
+      <w:r>
+        <w:rPr>
+          <w:rFonts w:cs="Arial" w:ascii="Arial" w:hAnsi="Arial"/>
+          <w:color w:val="000000"/>
+        </w:rPr>
+        <w:t xml:space="preserve">. </w:t>
       </w:r>
     </w:p>
     <w:p>
@@ -1172,13 +2145,231 @@
         <w:jc w:val="both"/>
         <w:rPr>
           <w:rFonts w:cs="Arial" w:ascii="Arial" w:hAnsi="Arial"/>
-        </w:rPr>
-      </w:pPr>
-      <w:r>
-        <w:rPr>
-          <w:rFonts w:cs="Arial" w:ascii="Arial" w:hAnsi="Arial"/>
-        </w:rPr>
-        <w:t>En el presente trabajo se usaron dos metodologías para la construcción de los bins. Esto es estrategias supervisadas y no supervisadas. Inicialmente, realizamos la discratización de atributos siguiendo la estrategia no supervisada. Esto quiere decir que al momento de transformar los atributos  no se tuvo en cuenta la información de la clase. De este modo procedimos a dividir a los atributos, para generar los bins en función de la frecuencia (igual frecuencia de atributo en cada bin) y en función en función de la densidad (bins de igual ancho). Para la estrategia supervisada. Al igual que los puntos anteriores, se reservo el 20% del conjunto de datos para realizar el test.</w:t>
+          <w:color w:val="000000"/>
+        </w:rPr>
+      </w:pPr>
+      <w:r>
+        <w:rPr>
+          <w:rFonts w:cs="Arial" w:ascii="Arial" w:hAnsi="Arial"/>
+          <w:color w:val="000000"/>
+        </w:rPr>
+        <w:t xml:space="preserve">Hay </w:t>
+      </w:r>
+      <w:r>
+        <w:rPr>
+          <w:rFonts w:cs="Arial" w:ascii="Arial" w:hAnsi="Arial"/>
+          <w:color w:val="000000"/>
+        </w:rPr>
+        <w:t xml:space="preserve">dos metodologías para la construcción de los </w:t>
+      </w:r>
+      <w:r>
+        <w:rPr>
+          <w:rFonts w:cs="Arial" w:ascii="Arial" w:hAnsi="Arial"/>
+          <w:i/>
+          <w:iCs/>
+          <w:color w:val="000000"/>
+        </w:rPr>
+        <w:t>bins</w:t>
+      </w:r>
+      <w:r>
+        <w:rPr>
+          <w:rFonts w:cs="Arial" w:ascii="Arial" w:hAnsi="Arial"/>
+          <w:i w:val="false"/>
+          <w:iCs w:val="false"/>
+          <w:color w:val="000000"/>
+        </w:rPr>
+        <w:t xml:space="preserve">, </w:t>
+      </w:r>
+      <w:r>
+        <w:rPr>
+          <w:rFonts w:cs="Arial" w:ascii="Arial" w:hAnsi="Arial"/>
+          <w:i w:val="false"/>
+          <w:iCs w:val="false"/>
+          <w:color w:val="000000"/>
+        </w:rPr>
+        <w:t xml:space="preserve">según tengan o no en cuenta </w:t>
+      </w:r>
+      <w:r>
+        <w:rPr>
+          <w:rFonts w:cs="Arial" w:ascii="Arial" w:hAnsi="Arial"/>
+          <w:i w:val="false"/>
+          <w:iCs w:val="false"/>
+          <w:color w:val="000000"/>
+        </w:rPr>
+        <w:t xml:space="preserve">la información de la clase: </w:t>
+      </w:r>
+      <w:r>
+        <w:rPr>
+          <w:rFonts w:cs="Arial" w:ascii="Arial" w:hAnsi="Arial"/>
+          <w:color w:val="000000"/>
+        </w:rPr>
+        <w:t xml:space="preserve">estrategias supervisadas y no supervisadas, </w:t>
+      </w:r>
+      <w:r>
+        <w:rPr>
+          <w:rFonts w:cs="Arial" w:ascii="Arial" w:hAnsi="Arial"/>
+          <w:color w:val="000000"/>
+        </w:rPr>
+        <w:t>respectivamente</w:t>
+      </w:r>
+      <w:r>
+        <w:rPr>
+          <w:rFonts w:cs="Arial" w:ascii="Arial" w:hAnsi="Arial"/>
+          <w:color w:val="000000"/>
+        </w:rPr>
+        <w:t xml:space="preserve">. </w:t>
+      </w:r>
+      <w:r>
+        <w:rPr>
+          <w:rFonts w:cs="Arial" w:ascii="Arial" w:hAnsi="Arial"/>
+          <w:color w:val="000000"/>
+        </w:rPr>
+        <w:t xml:space="preserve">Para la estrategia no supervisada se usaron dos métodos: 1) </w:t>
+      </w:r>
+      <w:r>
+        <w:rPr>
+          <w:rFonts w:cs="Arial" w:ascii="Arial" w:hAnsi="Arial"/>
+          <w:i/>
+          <w:iCs/>
+          <w:color w:val="000000"/>
+        </w:rPr>
+        <w:t xml:space="preserve">bins </w:t>
+      </w:r>
+      <w:r>
+        <w:rPr>
+          <w:rFonts w:cs="Arial" w:ascii="Arial" w:hAnsi="Arial"/>
+          <w:i w:val="false"/>
+          <w:iCs w:val="false"/>
+          <w:color w:val="000000"/>
+        </w:rPr>
+        <w:t xml:space="preserve">de </w:t>
+      </w:r>
+      <w:r>
+        <w:rPr>
+          <w:rFonts w:cs="Arial" w:ascii="Arial" w:hAnsi="Arial"/>
+          <w:color w:val="000000"/>
+        </w:rPr>
+        <w:t>i</w:t>
+      </w:r>
+      <w:r>
+        <w:rPr>
+          <w:rFonts w:cs="Arial" w:ascii="Arial" w:hAnsi="Arial"/>
+          <w:color w:val="000000"/>
+        </w:rPr>
+        <w:t xml:space="preserve">gual frecuencia </w:t>
+      </w:r>
+      <w:r>
+        <w:rPr>
+          <w:rFonts w:cs="Arial" w:ascii="Arial" w:hAnsi="Arial"/>
+          <w:color w:val="000000"/>
+        </w:rPr>
+        <w:t xml:space="preserve">(es decir, </w:t>
+      </w:r>
+      <w:r>
+        <w:rPr>
+          <w:rFonts w:cs="Arial" w:ascii="Arial" w:hAnsi="Arial"/>
+          <w:i/>
+          <w:iCs/>
+          <w:color w:val="000000"/>
+        </w:rPr>
+        <w:t>bins</w:t>
+      </w:r>
+      <w:r>
+        <w:rPr>
+          <w:rFonts w:cs="Arial" w:ascii="Arial" w:hAnsi="Arial"/>
+          <w:color w:val="000000"/>
+        </w:rPr>
+        <w:t xml:space="preserve"> con igual cantidad de observaciones)</w:t>
+      </w:r>
+      <w:r>
+        <w:rPr>
+          <w:rFonts w:cs="Arial" w:ascii="Arial" w:hAnsi="Arial"/>
+          <w:color w:val="000000"/>
+        </w:rPr>
+        <w:t xml:space="preserve">, </w:t>
+      </w:r>
+      <w:r>
+        <w:rPr>
+          <w:rFonts w:cs="Arial" w:ascii="Arial" w:hAnsi="Arial"/>
+          <w:color w:val="000000"/>
+        </w:rPr>
+        <w:t xml:space="preserve">y 2) </w:t>
+      </w:r>
+      <w:r>
+        <w:rPr>
+          <w:rFonts w:cs="Arial" w:ascii="Arial" w:hAnsi="Arial"/>
+          <w:i/>
+          <w:iCs/>
+          <w:color w:val="000000"/>
+        </w:rPr>
+        <w:t>bins</w:t>
+      </w:r>
+      <w:r>
+        <w:rPr>
+          <w:rFonts w:cs="Arial" w:ascii="Arial" w:hAnsi="Arial"/>
+          <w:color w:val="000000"/>
+        </w:rPr>
+        <w:t xml:space="preserve"> de igual ancho </w:t>
+      </w:r>
+      <w:r>
+        <w:rPr>
+          <w:rFonts w:cs="Arial" w:ascii="Arial" w:hAnsi="Arial"/>
+          <w:color w:val="000000"/>
+        </w:rPr>
+        <w:t xml:space="preserve">(es decir, </w:t>
+      </w:r>
+      <w:r>
+        <w:rPr>
+          <w:rFonts w:cs="Arial" w:ascii="Arial" w:hAnsi="Arial"/>
+          <w:i/>
+          <w:iCs/>
+          <w:color w:val="000000"/>
+        </w:rPr>
+        <w:t xml:space="preserve">bins </w:t>
+      </w:r>
+      <w:r>
+        <w:rPr>
+          <w:rFonts w:cs="Arial" w:ascii="Arial" w:hAnsi="Arial"/>
+          <w:i w:val="false"/>
+          <w:iCs w:val="false"/>
+          <w:color w:val="000000"/>
+        </w:rPr>
+        <w:t>que dividen al total de valores en intervalos de igual tamaño)</w:t>
+      </w:r>
+      <w:r>
+        <w:rPr>
+          <w:rFonts w:cs="Arial" w:ascii="Arial" w:hAnsi="Arial"/>
+          <w:color w:val="000000"/>
+        </w:rPr>
+        <w:t>. Al igual que los puntos anteriores, se reserv</w:t>
+      </w:r>
+      <w:r>
+        <w:rPr>
+          <w:rFonts w:cs="Arial" w:ascii="Arial" w:hAnsi="Arial"/>
+          <w:color w:val="000000"/>
+        </w:rPr>
+        <w:t xml:space="preserve">ó </w:t>
+      </w:r>
+      <w:r>
+        <w:rPr>
+          <w:rFonts w:cs="Arial" w:ascii="Arial" w:hAnsi="Arial"/>
+          <w:color w:val="000000"/>
+        </w:rPr>
+        <w:t xml:space="preserve">el 20% del conjunto de datos para </w:t>
+      </w:r>
+      <w:r>
+        <w:rPr>
+          <w:rFonts w:cs="Arial" w:ascii="Arial" w:hAnsi="Arial"/>
+          <w:color w:val="000000"/>
+        </w:rPr>
+        <w:t>validación</w:t>
+      </w:r>
+      <w:r>
+        <w:rPr>
+          <w:rFonts w:cs="Arial" w:ascii="Arial" w:hAnsi="Arial"/>
+          <w:color w:val="000000"/>
+        </w:rPr>
+        <w:t>.</w:t>
       </w:r>
     </w:p>
     <w:p>
@@ -1188,95 +2379,287 @@
         <w:jc w:val="both"/>
         <w:rPr>
           <w:rFonts w:cs="Arial" w:ascii="Arial" w:hAnsi="Arial"/>
-          <w:b/>
-        </w:rPr>
-      </w:pPr>
-      <w:r>
-        <w:rPr>
-          <w:rFonts w:cs="Arial" w:ascii="Arial" w:hAnsi="Arial"/>
-        </w:rPr>
-        <w:t xml:space="preserve">Las figuras siguientes, </w:t>
-      </w:r>
-      <w:r>
-        <w:rPr>
-          <w:rFonts w:cs="Arial" w:ascii="Arial" w:hAnsi="Arial"/>
-          <w:b/>
-          <w:i/>
-        </w:rPr>
-        <w:t xml:space="preserve">5a, 5b y5c </w:t>
-      </w:r>
-      <w:r>
-        <w:rPr>
-          <w:rFonts w:cs="Arial" w:ascii="Arial" w:hAnsi="Arial"/>
-        </w:rPr>
-        <w:t xml:space="preserve"> muestran el rendimiento del clasificador en función de la estrategia de discretización. En dichos gráficos están representados los comportamientos de ambos conjuntos de datos , training (80%) y test (20%). Al analizar cada uno de lo gráficos separadamente y focalizando la accuracy del clasificador sobre el conjunto de datos de validación se demuestra que en la estrategia supervisada tiene un mejor rendimiento sobre  los mismos. Dicho de otro modo, se observa una menor amplitud conforme aumenta la cantidad de sub-rangos, lo cual sugiere que es más precisa </w:t>
-      </w:r>
-      <w:r>
-        <w:rPr>
-          <w:rFonts w:cs="Arial" w:ascii="Arial" w:hAnsi="Arial"/>
-          <w:b/>
-        </w:rPr>
-        <w:t>(5c).</w:t>
-      </w:r>
-    </w:p>
-    <w:p>
-      <w:pPr>
-        <w:pStyle w:val="Normal"/>
-        <w:rPr>
-          <w:rFonts w:cs="Arial" w:ascii="Arial" w:hAnsi="Arial"/>
-          <w:b/>
-        </w:rPr>
-      </w:pPr>
-      <w:r>
-        <w:rPr>
-          <w:rFonts w:cs="Arial" w:ascii="Arial" w:hAnsi="Arial"/>
-          <w:b/>
-        </w:rPr>
-      </w:r>
-    </w:p>
-    <w:p>
-      <w:pPr>
-        <w:pStyle w:val="Normal"/>
-        <w:rPr>
-          <w:rFonts w:cs="Arial" w:ascii="Arial" w:hAnsi="Arial"/>
-          <w:b/>
-        </w:rPr>
-      </w:pPr>
-      <w:r>
-        <w:rPr>
-          <w:rFonts w:cs="Arial" w:ascii="Arial" w:hAnsi="Arial"/>
-          <w:b/>
-        </w:rPr>
-      </w:r>
-    </w:p>
-    <w:p>
-      <w:pPr>
-        <w:pStyle w:val="Normal"/>
-        <w:rPr>
-          <w:rFonts w:cs="Arial" w:ascii="Arial" w:hAnsi="Arial"/>
-          <w:b/>
-        </w:rPr>
-      </w:pPr>
-      <w:r>
-        <w:rPr>
-          <w:rFonts w:cs="Arial" w:ascii="Arial" w:hAnsi="Arial"/>
-          <w:b/>
-        </w:rPr>
-      </w:r>
-    </w:p>
-    <w:p>
-      <w:pPr>
-        <w:pStyle w:val="Normal"/>
+          <w:color w:val="000000"/>
+        </w:rPr>
+      </w:pPr>
+      <w:r>
+        <w:rPr>
+          <w:rFonts w:cs="Arial" w:ascii="Arial" w:hAnsi="Arial"/>
+          <w:color w:val="000000"/>
+        </w:rPr>
+        <w:t xml:space="preserve">Las figuras </w:t>
+      </w:r>
+      <w:r>
+        <w:rPr>
+          <w:rFonts w:cs="Arial" w:ascii="Arial" w:hAnsi="Arial"/>
+          <w:b w:val="false"/>
+          <w:bCs w:val="false"/>
+          <w:i w:val="false"/>
+          <w:iCs w:val="false"/>
+          <w:color w:val="000000"/>
+        </w:rPr>
+        <w:t>5a</w:t>
+      </w:r>
+      <w:r>
+        <w:rPr>
+          <w:rFonts w:cs="Arial" w:ascii="Arial" w:hAnsi="Arial"/>
+          <w:b w:val="false"/>
+          <w:bCs w:val="false"/>
+          <w:i/>
+          <w:color w:val="000000"/>
+        </w:rPr>
+        <w:t xml:space="preserve">, </w:t>
+      </w:r>
+      <w:r>
+        <w:rPr>
+          <w:rFonts w:cs="Arial" w:ascii="Arial" w:hAnsi="Arial"/>
+          <w:b w:val="false"/>
+          <w:bCs w:val="false"/>
+          <w:i w:val="false"/>
+          <w:iCs w:val="false"/>
+          <w:color w:val="000000"/>
+        </w:rPr>
+        <w:t>5b</w:t>
+      </w:r>
+      <w:r>
+        <w:rPr>
+          <w:rFonts w:cs="Arial" w:ascii="Arial" w:hAnsi="Arial"/>
+          <w:b w:val="false"/>
+          <w:bCs w:val="false"/>
+          <w:i/>
+          <w:color w:val="000000"/>
+        </w:rPr>
+        <w:t xml:space="preserve"> </w:t>
+      </w:r>
+      <w:r>
+        <w:rPr>
+          <w:rFonts w:cs="Arial" w:ascii="Arial" w:hAnsi="Arial"/>
+          <w:b w:val="false"/>
+          <w:bCs w:val="false"/>
+          <w:i w:val="false"/>
+          <w:iCs w:val="false"/>
+          <w:color w:val="000000"/>
+        </w:rPr>
+        <w:t>y 5c</w:t>
+      </w:r>
+      <w:r>
+        <w:rPr>
+          <w:rFonts w:cs="Arial" w:ascii="Arial" w:hAnsi="Arial"/>
+          <w:b w:val="false"/>
+          <w:bCs w:val="false"/>
+          <w:color w:val="000000"/>
+        </w:rPr>
+        <w:t xml:space="preserve"> </w:t>
+      </w:r>
+      <w:r>
+        <w:rPr>
+          <w:rFonts w:cs="Arial" w:ascii="Arial" w:hAnsi="Arial"/>
+          <w:color w:val="000000"/>
+        </w:rPr>
+        <w:t xml:space="preserve">muestran el rendimiento del clasificador en función de la estrategia de discretización </w:t>
+      </w:r>
+      <w:r>
+        <w:rPr>
+          <w:rFonts w:cs="Arial" w:ascii="Arial" w:hAnsi="Arial"/>
+          <w:color w:val="000000"/>
+        </w:rPr>
+        <w:t>en</w:t>
+      </w:r>
+      <w:r>
+        <w:rPr>
+          <w:rFonts w:cs="Arial" w:ascii="Arial" w:hAnsi="Arial"/>
+          <w:color w:val="000000"/>
+        </w:rPr>
+        <w:t xml:space="preserve"> </w:t>
+      </w:r>
+      <w:r>
+        <w:rPr>
+          <w:rFonts w:cs="Arial" w:ascii="Arial" w:hAnsi="Arial"/>
+          <w:color w:val="000000"/>
+        </w:rPr>
+        <w:t>los datasets</w:t>
+      </w:r>
+      <w:r>
+        <w:rPr>
+          <w:rFonts w:cs="Arial" w:ascii="Arial" w:hAnsi="Arial"/>
+          <w:color w:val="000000"/>
+        </w:rPr>
+        <w:t xml:space="preserve"> </w:t>
+      </w:r>
+      <w:r>
+        <w:rPr>
+          <w:rFonts w:cs="Arial" w:ascii="Arial" w:hAnsi="Arial"/>
+          <w:color w:val="000000"/>
+        </w:rPr>
+        <w:t xml:space="preserve">de </w:t>
+      </w:r>
+      <w:r>
+        <w:rPr>
+          <w:rFonts w:cs="Arial" w:ascii="Arial" w:hAnsi="Arial"/>
+          <w:color w:val="000000"/>
+        </w:rPr>
+        <w:t xml:space="preserve">training </w:t>
+      </w:r>
+      <w:r>
+        <w:rPr>
+          <w:rFonts w:cs="Arial" w:ascii="Arial" w:hAnsi="Arial"/>
+          <w:color w:val="000000"/>
+        </w:rPr>
+        <w:t xml:space="preserve">y </w:t>
+      </w:r>
+      <w:r>
+        <w:rPr>
+          <w:rFonts w:cs="Arial" w:ascii="Arial" w:hAnsi="Arial"/>
+          <w:color w:val="000000"/>
+        </w:rPr>
+        <w:t xml:space="preserve">test. </w:t>
+      </w:r>
+      <w:r>
+        <w:rPr>
+          <w:rFonts w:cs="Arial" w:ascii="Arial" w:hAnsi="Arial"/>
+          <w:color w:val="000000"/>
+        </w:rPr>
+        <w:t>S</w:t>
+      </w:r>
+      <w:r>
+        <w:rPr>
+          <w:rFonts w:cs="Arial" w:ascii="Arial" w:hAnsi="Arial"/>
+          <w:color w:val="000000"/>
+        </w:rPr>
+        <w:t xml:space="preserve">e </w:t>
+      </w:r>
+      <w:r>
+        <w:rPr>
+          <w:rFonts w:cs="Arial" w:ascii="Arial" w:hAnsi="Arial"/>
+          <w:color w:val="000000"/>
+        </w:rPr>
+        <w:t xml:space="preserve">observa </w:t>
+      </w:r>
+      <w:r>
+        <w:rPr>
+          <w:rFonts w:cs="Arial" w:ascii="Arial" w:hAnsi="Arial"/>
+          <w:color w:val="000000"/>
+        </w:rPr>
+        <w:t xml:space="preserve">que, </w:t>
+      </w:r>
+      <w:r>
+        <w:rPr>
+          <w:rFonts w:cs="Arial" w:ascii="Arial" w:hAnsi="Arial"/>
+          <w:color w:val="000000"/>
+        </w:rPr>
+        <w:t xml:space="preserve">con </w:t>
+      </w:r>
+      <w:r>
+        <w:rPr>
+          <w:rFonts w:cs="Arial" w:ascii="Arial" w:hAnsi="Arial"/>
+          <w:color w:val="000000"/>
+        </w:rPr>
+        <w:t>la</w:t>
+      </w:r>
+      <w:r>
+        <w:rPr>
+          <w:rFonts w:cs="Arial" w:ascii="Arial" w:hAnsi="Arial"/>
+          <w:color w:val="000000"/>
+        </w:rPr>
+        <w:t>s</w:t>
+      </w:r>
+      <w:r>
+        <w:rPr>
+          <w:rFonts w:cs="Arial" w:ascii="Arial" w:hAnsi="Arial"/>
+          <w:color w:val="000000"/>
+        </w:rPr>
+        <w:t xml:space="preserve"> estrategia</w:t>
+      </w:r>
+      <w:r>
+        <w:rPr>
+          <w:rFonts w:cs="Arial" w:ascii="Arial" w:hAnsi="Arial"/>
+          <w:color w:val="000000"/>
+        </w:rPr>
+        <w:t xml:space="preserve">s no </w:t>
+      </w:r>
+      <w:r>
+        <w:rPr>
+          <w:rFonts w:cs="Arial" w:ascii="Arial" w:hAnsi="Arial"/>
+          <w:color w:val="000000"/>
+        </w:rPr>
+        <w:t>supervisada</w:t>
+      </w:r>
+      <w:r>
+        <w:rPr>
+          <w:rFonts w:cs="Arial" w:ascii="Arial" w:hAnsi="Arial"/>
+          <w:color w:val="000000"/>
+        </w:rPr>
+        <w:t xml:space="preserve">s, la precisión </w:t>
+      </w:r>
+      <w:r>
+        <w:rPr>
+          <w:rFonts w:cs="Arial" w:ascii="Arial" w:hAnsi="Arial"/>
+          <w:color w:val="000000"/>
+        </w:rPr>
+        <w:t xml:space="preserve">del clasificador </w:t>
+      </w:r>
+      <w:r>
+        <w:rPr>
+          <w:rFonts w:cs="Arial" w:ascii="Arial" w:hAnsi="Arial"/>
+          <w:color w:val="000000"/>
+        </w:rPr>
+        <w:t>presenta una curva similar a la observada para los valores originales no discretizados, con un amplitud un poco menor: si bien nunca alcanza la performance original sobre el dataset de training, eso no empeora su rendimiento sobre el dataset de testing (lo que indica que la discretización evita en cierta medida el overfitting).</w:t>
+      </w:r>
+    </w:p>
+    <w:p>
+      <w:pPr>
+        <w:pStyle w:val="Normal"/>
+        <w:spacing w:lineRule="auto" w:line="360"/>
+        <w:rPr>
+          <w:rFonts w:cs="Arial" w:ascii="Arial" w:hAnsi="Arial"/>
+          <w:b/>
+          <w:color w:val="000000"/>
+        </w:rPr>
+      </w:pPr>
+      <w:r>
+        <w:rPr>
+          <w:rFonts w:cs="Arial" w:ascii="Arial" w:hAnsi="Arial"/>
+          <w:b/>
+          <w:color w:val="000000"/>
+        </w:rPr>
+      </w:r>
+    </w:p>
+    <w:p>
+      <w:pPr>
+        <w:pStyle w:val="Normal"/>
+        <w:spacing w:lineRule="auto" w:line="360"/>
+        <w:rPr>
+          <w:rFonts w:cs="Arial" w:ascii="Arial" w:hAnsi="Arial"/>
+          <w:b/>
+          <w:color w:val="000000"/>
+        </w:rPr>
+      </w:pPr>
+      <w:r>
+        <w:rPr>
+          <w:rFonts w:cs="Arial" w:ascii="Arial" w:hAnsi="Arial"/>
+          <w:b/>
+          <w:color w:val="000000"/>
+        </w:rPr>
+      </w:r>
+    </w:p>
+    <w:p>
+      <w:pPr>
+        <w:pStyle w:val="Normal"/>
+        <w:spacing w:lineRule="auto" w:line="360"/>
         <w:jc w:val="center"/>
-        <w:rPr/>
-      </w:pPr>
-      <w:r>
-        <w:rPr/>
+        <w:rPr>
+          <w:color w:val="000000"/>
+        </w:rPr>
+      </w:pPr>
+      <w:r>
+        <w:rPr>
+          <w:color w:val="000000"/>
+        </w:rPr>
         <w:drawing>
           <wp:inline distT="0" distB="0" distL="0" distR="0">
             <wp:extent cx="5123815" cy="2561590"/>
             <wp:effectExtent l="0" t="0" r="0" b="0"/>
-            <wp:docPr id="4" name="Picture" descr="C:\Users\Usuario\Desktop\ej.4.performance.training.vs.test.igual.ancho.png"/>
+            <wp:docPr id="6" name="Picture" descr="C:\Users\Usuario\Desktop\ej.4.performance.training.vs.test.igual.ancho.png"/>
             <wp:cNvGraphicFramePr>
               <a:graphicFrameLocks xmlns:a="http://schemas.openxmlformats.org/drawingml/2006/main" noChangeAspect="1"/>
             </wp:cNvGraphicFramePr>
@@ -1284,13 +2667,13 @@
               <a:graphicData uri="http://schemas.openxmlformats.org/drawingml/2006/picture">
                 <pic:pic xmlns:pic="http://schemas.openxmlformats.org/drawingml/2006/picture">
                   <pic:nvPicPr>
-                    <pic:cNvPr id="4" name="Picture" descr="C:\Users\Usuario\Desktop\ej.4.performance.training.vs.test.igual.ancho.png"/>
+                    <pic:cNvPr id="6" name="Picture" descr="C:\Users\Usuario\Desktop\ej.4.performance.training.vs.test.igual.ancho.png"/>
                     <pic:cNvPicPr>
                       <a:picLocks noChangeAspect="1" noChangeArrowheads="1"/>
                     </pic:cNvPicPr>
                   </pic:nvPicPr>
                   <pic:blipFill>
-                    <a:blip r:embed="rId6"/>
+                    <a:blip r:embed="rId8"/>
                     <a:stretch>
                       <a:fillRect/>
                     </a:stretch>
@@ -1321,75 +2704,106 @@
     <w:p>
       <w:pPr>
         <w:pStyle w:val="Normal"/>
+        <w:spacing w:lineRule="auto" w:line="360"/>
         <w:jc w:val="center"/>
         <w:rPr>
           <w:rFonts w:cs="Arial" w:ascii="Arial" w:hAnsi="Arial"/>
           <w:b/>
-          <w:sz w:val="16"/>
-        </w:rPr>
-      </w:pPr>
-      <w:r>
-        <w:rPr>
-          <w:rFonts w:cs="Arial" w:ascii="Arial" w:hAnsi="Arial"/>
-          <w:b/>
-          <w:i/>
-          <w:sz w:val="16"/>
-        </w:rPr>
-        <w:t>Figura 5a: Discretización No supervisada: bins divididos en igual ancho (densidad) en función de la precisión del clasificador</w:t>
-      </w:r>
-      <w:r>
-        <w:rPr>
-          <w:rFonts w:cs="Arial" w:ascii="Arial" w:hAnsi="Arial"/>
-          <w:b/>
-          <w:sz w:val="16"/>
-        </w:rPr>
-        <w:t>.</w:t>
-      </w:r>
-    </w:p>
-    <w:p>
-      <w:pPr>
-        <w:pStyle w:val="Normal"/>
+          <w:i/>
+          <w:color w:val="000000"/>
+          <w:sz w:val="16"/>
+        </w:rPr>
+      </w:pPr>
+      <w:r>
+        <w:rPr>
+          <w:rFonts w:cs="Arial" w:ascii="Arial" w:hAnsi="Arial"/>
+          <w:b/>
+          <w:i/>
+          <w:color w:val="000000"/>
+          <w:sz w:val="16"/>
+        </w:rPr>
+        <w:t xml:space="preserve">Figura 5a: Discretización </w:t>
+      </w:r>
+      <w:r>
+        <w:rPr>
+          <w:rFonts w:cs="Arial" w:ascii="Arial" w:hAnsi="Arial"/>
+          <w:b/>
+          <w:i/>
+          <w:color w:val="000000"/>
+          <w:sz w:val="16"/>
+        </w:rPr>
+        <w:t>n</w:t>
+      </w:r>
+      <w:r>
+        <w:rPr>
+          <w:rFonts w:cs="Arial" w:ascii="Arial" w:hAnsi="Arial"/>
+          <w:b/>
+          <w:i/>
+          <w:color w:val="000000"/>
+          <w:sz w:val="16"/>
+        </w:rPr>
+        <w:t xml:space="preserve">o supervisada, </w:t>
+      </w:r>
+      <w:r>
+        <w:rPr>
+          <w:rFonts w:cs="Arial" w:ascii="Arial" w:hAnsi="Arial"/>
+          <w:b/>
+          <w:i w:val="false"/>
+          <w:iCs w:val="false"/>
+          <w:color w:val="000000"/>
+          <w:sz w:val="16"/>
+        </w:rPr>
+        <w:t>bins</w:t>
+      </w:r>
+      <w:r>
+        <w:rPr>
+          <w:rFonts w:cs="Arial" w:ascii="Arial" w:hAnsi="Arial"/>
+          <w:b/>
+          <w:i/>
+          <w:color w:val="000000"/>
+          <w:sz w:val="16"/>
+        </w:rPr>
+        <w:t xml:space="preserve"> </w:t>
+      </w:r>
+      <w:r>
+        <w:rPr>
+          <w:rFonts w:cs="Arial" w:ascii="Arial" w:hAnsi="Arial"/>
+          <w:b/>
+          <w:i/>
+          <w:color w:val="000000"/>
+          <w:sz w:val="16"/>
+        </w:rPr>
+        <w:t xml:space="preserve">de </w:t>
+      </w:r>
+      <w:r>
+        <w:rPr>
+          <w:rFonts w:cs="Arial" w:ascii="Arial" w:hAnsi="Arial"/>
+          <w:b/>
+          <w:i/>
+          <w:color w:val="000000"/>
+          <w:sz w:val="16"/>
+        </w:rPr>
+        <w:t>igual ancho (densidad): precisión del clasificador</w:t>
+      </w:r>
+    </w:p>
+    <w:p>
+      <w:pPr>
+        <w:pStyle w:val="Normal"/>
+        <w:spacing w:lineRule="auto" w:line="360"/>
         <w:jc w:val="center"/>
         <w:rPr>
-          <w:rFonts w:cs="Arial" w:ascii="Arial" w:hAnsi="Arial"/>
-          <w:b/>
-        </w:rPr>
-      </w:pPr>
-      <w:r>
-        <w:rPr>
-          <w:rFonts w:cs="Arial" w:ascii="Arial" w:hAnsi="Arial"/>
-          <w:b/>
-        </w:rPr>
-      </w:r>
-    </w:p>
-    <w:p>
-      <w:pPr>
-        <w:pStyle w:val="Normal"/>
-        <w:rPr>
-          <w:rFonts w:cs="Arial" w:ascii="Arial" w:hAnsi="Arial"/>
-          <w:b/>
-        </w:rPr>
-      </w:pPr>
-      <w:r>
-        <w:rPr>
-          <w:rFonts w:cs="Arial" w:ascii="Arial" w:hAnsi="Arial"/>
-          <w:b/>
-        </w:rPr>
-      </w:r>
-    </w:p>
-    <w:p>
-      <w:pPr>
-        <w:pStyle w:val="Normal"/>
-        <w:jc w:val="center"/>
-        <w:rPr/>
-      </w:pPr>
-      <w:r>
-        <w:rPr/>
+          <w:color w:val="000000"/>
+        </w:rPr>
+      </w:pPr>
+      <w:r>
+        <w:rPr>
+          <w:color w:val="000000"/>
+        </w:rPr>
         <w:drawing>
           <wp:inline distT="0" distB="0" distL="0" distR="0">
             <wp:extent cx="5296535" cy="2647950"/>
             <wp:effectExtent l="0" t="0" r="0" b="0"/>
-            <wp:docPr id="5" name="Picture" descr="C:\Users\Usuario\Desktop\ej.4.performance.training.vs.test.igual.frecuencia.png"/>
+            <wp:docPr id="7" name="Picture" descr="C:\Users\Usuario\Desktop\ej.4.performance.training.vs.test.igual.frecuencia.png"/>
             <wp:cNvGraphicFramePr>
               <a:graphicFrameLocks xmlns:a="http://schemas.openxmlformats.org/drawingml/2006/main" noChangeAspect="1"/>
             </wp:cNvGraphicFramePr>
@@ -1397,13 +2811,13 @@
               <a:graphicData uri="http://schemas.openxmlformats.org/drawingml/2006/picture">
                 <pic:pic xmlns:pic="http://schemas.openxmlformats.org/drawingml/2006/picture">
                   <pic:nvPicPr>
-                    <pic:cNvPr id="5" name="Picture" descr="C:\Users\Usuario\Desktop\ej.4.performance.training.vs.test.igual.frecuencia.png"/>
+                    <pic:cNvPr id="7" name="Picture" descr="C:\Users\Usuario\Desktop\ej.4.performance.training.vs.test.igual.frecuencia.png"/>
                     <pic:cNvPicPr>
                       <a:picLocks noChangeAspect="1" noChangeArrowheads="1"/>
                     </pic:cNvPicPr>
                   </pic:nvPicPr>
                   <pic:blipFill>
-                    <a:blip r:embed="rId7"/>
+                    <a:blip r:embed="rId9"/>
                     <a:stretch>
                       <a:fillRect/>
                     </a:stretch>
@@ -1434,18 +2848,22 @@
     <w:p>
       <w:pPr>
         <w:pStyle w:val="Normal"/>
-        <w:rPr>
-          <w:rFonts w:cs="Arial" w:ascii="Arial" w:hAnsi="Arial"/>
-          <w:b/>
-          <w:i/>
-          <w:sz w:val="16"/>
-        </w:rPr>
-      </w:pPr>
-      <w:r>
-        <w:rPr>
-          <w:rFonts w:cs="Arial" w:ascii="Arial" w:hAnsi="Arial"/>
-          <w:b/>
-          <w:i/>
+        <w:spacing w:lineRule="auto" w:line="360"/>
+        <w:jc w:val="center"/>
+        <w:rPr>
+          <w:rFonts w:cs="Arial" w:ascii="Arial" w:hAnsi="Arial"/>
+          <w:b/>
+          <w:i/>
+          <w:color w:val="000000"/>
+          <w:sz w:val="16"/>
+        </w:rPr>
+      </w:pPr>
+      <w:r>
+        <w:rPr>
+          <w:rFonts w:cs="Arial" w:ascii="Arial" w:hAnsi="Arial"/>
+          <w:b/>
+          <w:i/>
+          <w:color w:val="000000"/>
           <w:sz w:val="16"/>
           <w:szCs w:val="16"/>
         </w:rPr>
@@ -1456,22 +2874,158 @@
           <w:rFonts w:cs="Arial" w:ascii="Arial" w:hAnsi="Arial"/>
           <w:b/>
           <w:i/>
-          <w:sz w:val="16"/>
-        </w:rPr>
-        <w:t>Discratización No supervisada: bins divididos en  frecuencia vs la precisión del clasificador.</w:t>
-      </w:r>
-    </w:p>
-    <w:p>
-      <w:pPr>
-        <w:pStyle w:val="Normal"/>
-        <w:rPr>
-          <w:rFonts w:cs="Arial" w:ascii="Arial" w:hAnsi="Arial"/>
+          <w:color w:val="000000"/>
+          <w:sz w:val="16"/>
+        </w:rPr>
+        <w:t>Discr</w:t>
+      </w:r>
+      <w:r>
+        <w:rPr>
+          <w:rFonts w:cs="Arial" w:ascii="Arial" w:hAnsi="Arial"/>
+          <w:b/>
+          <w:i/>
+          <w:color w:val="000000"/>
+          <w:sz w:val="16"/>
+        </w:rPr>
+        <w:t>e</w:t>
+      </w:r>
+      <w:r>
+        <w:rPr>
+          <w:rFonts w:cs="Arial" w:ascii="Arial" w:hAnsi="Arial"/>
+          <w:b/>
+          <w:i/>
+          <w:color w:val="000000"/>
+          <w:sz w:val="16"/>
+        </w:rPr>
+        <w:t xml:space="preserve">tización </w:t>
+      </w:r>
+      <w:r>
+        <w:rPr>
+          <w:rFonts w:cs="Arial" w:ascii="Arial" w:hAnsi="Arial"/>
+          <w:b/>
+          <w:i/>
+          <w:color w:val="000000"/>
+          <w:sz w:val="16"/>
+        </w:rPr>
+        <w:t>n</w:t>
+      </w:r>
+      <w:r>
+        <w:rPr>
+          <w:rFonts w:cs="Arial" w:ascii="Arial" w:hAnsi="Arial"/>
+          <w:b/>
+          <w:i/>
+          <w:color w:val="000000"/>
+          <w:sz w:val="16"/>
+        </w:rPr>
+        <w:t xml:space="preserve">o supervisada, </w:t>
+      </w:r>
+      <w:r>
+        <w:rPr>
+          <w:rFonts w:cs="Arial" w:ascii="Arial" w:hAnsi="Arial"/>
+          <w:b/>
+          <w:i w:val="false"/>
+          <w:iCs w:val="false"/>
+          <w:color w:val="000000"/>
+          <w:sz w:val="16"/>
+        </w:rPr>
+        <w:t xml:space="preserve">bins </w:t>
+      </w:r>
+      <w:r>
+        <w:rPr>
+          <w:rFonts w:cs="Arial" w:ascii="Arial" w:hAnsi="Arial"/>
+          <w:b/>
+          <w:i/>
+          <w:iCs/>
+          <w:color w:val="000000"/>
+          <w:sz w:val="16"/>
+        </w:rPr>
+        <w:t xml:space="preserve">de igual </w:t>
+      </w:r>
+      <w:r>
+        <w:rPr>
+          <w:rFonts w:cs="Arial" w:ascii="Arial" w:hAnsi="Arial"/>
+          <w:b/>
+          <w:i/>
+          <w:color w:val="000000"/>
+          <w:sz w:val="16"/>
+        </w:rPr>
+        <w:t>frecuencia: precisión del clasificador</w:t>
+      </w:r>
+    </w:p>
+    <w:p>
+      <w:pPr>
+        <w:pStyle w:val="Normal"/>
+        <w:spacing w:lineRule="auto" w:line="360"/>
+        <w:jc w:val="both"/>
+        <w:rPr>
+          <w:rFonts w:cs="Arial" w:ascii="Arial" w:hAnsi="Arial"/>
+          <w:b w:val="false"/>
+          <w:bCs w:val="false"/>
+          <w:i w:val="false"/>
+          <w:iCs w:val="false"/>
+          <w:color w:val="000000"/>
+          <w:u w:val="none"/>
+        </w:rPr>
+      </w:pPr>
+      <w:r>
+        <w:rPr>
+          <w:rFonts w:cs="Arial" w:ascii="Arial" w:hAnsi="Arial"/>
+          <w:color w:val="000000"/>
+          <w:u w:val="none"/>
+        </w:rPr>
+        <w:t xml:space="preserve">La estrategia supervisada </w:t>
+      </w:r>
+      <w:r>
+        <w:rPr>
+          <w:rFonts w:cs="Arial" w:ascii="Arial" w:hAnsi="Arial"/>
+          <w:b w:val="false"/>
+          <w:bCs w:val="false"/>
+          <w:i w:val="false"/>
+          <w:iCs w:val="false"/>
+          <w:color w:val="000000"/>
+          <w:u w:val="none"/>
+        </w:rPr>
+        <w:t xml:space="preserve">(Figura 5c) presenta otro comportamiento: eligió consistentemente sólo dos </w:t>
+      </w:r>
+      <w:r>
+        <w:rPr>
+          <w:rFonts w:cs="Arial" w:ascii="Arial" w:hAnsi="Arial"/>
+          <w:b w:val="false"/>
+          <w:bCs w:val="false"/>
+          <w:i/>
+          <w:iCs/>
+          <w:color w:val="000000"/>
+          <w:u w:val="none"/>
+        </w:rPr>
+        <w:t>bins</w:t>
+      </w:r>
+      <w:r>
+        <w:rPr>
+          <w:rFonts w:cs="Arial" w:ascii="Arial" w:hAnsi="Arial"/>
+          <w:b w:val="false"/>
+          <w:bCs w:val="false"/>
+          <w:i w:val="false"/>
+          <w:iCs w:val="false"/>
+          <w:color w:val="000000"/>
+          <w:u w:val="none"/>
+        </w:rPr>
+        <w:t xml:space="preserve"> de edades: menores/mayores de 28 años. Con esa simple división tuvo la mejor performance y los árboles más pequeños sobre el dataset de test, a cambio de tener la peor performance sobre el dataset de training (en otras palabras, reduce al máximo la variabilidad del rango de edades; descarta todo matiz en favor de la diferencia ”joven”/”viejo”).</w:t>
+      </w:r>
+    </w:p>
+    <w:p>
+      <w:pPr>
+        <w:pStyle w:val="Normal"/>
+        <w:spacing w:lineRule="auto" w:line="360"/>
+        <w:rPr>
+          <w:rFonts w:cs="Arial" w:ascii="Arial" w:hAnsi="Arial"/>
+          <w:color w:val="000000"/>
           <w:u w:val="single"/>
         </w:rPr>
       </w:pPr>
       <w:r>
         <w:rPr>
           <w:rFonts w:cs="Arial" w:ascii="Arial" w:hAnsi="Arial"/>
+          <w:color w:val="000000"/>
           <w:u w:val="single"/>
         </w:rPr>
       </w:r>
@@ -1479,44 +3033,37 @@
     <w:p>
       <w:pPr>
         <w:pStyle w:val="Normal"/>
-        <w:rPr>
-          <w:rFonts w:cs="Arial" w:ascii="Arial" w:hAnsi="Arial"/>
-          <w:u w:val="single"/>
-        </w:rPr>
-      </w:pPr>
-      <w:r>
-        <w:rPr>
-          <w:rFonts w:cs="Arial" w:ascii="Arial" w:hAnsi="Arial"/>
-          <w:u w:val="single"/>
-        </w:rPr>
-      </w:r>
-    </w:p>
-    <w:p>
-      <w:pPr>
-        <w:pStyle w:val="Normal"/>
-        <w:rPr>
-          <w:rFonts w:cs="Arial" w:ascii="Arial" w:hAnsi="Arial"/>
-        </w:rPr>
-      </w:pPr>
-      <w:r>
-        <w:rPr>
-          <w:rFonts w:cs="Arial" w:ascii="Arial" w:hAnsi="Arial"/>
-        </w:rPr>
-      </w:r>
-    </w:p>
-    <w:p>
-      <w:pPr>
-        <w:pStyle w:val="Normal"/>
+        <w:spacing w:lineRule="auto" w:line="360"/>
+        <w:rPr>
+          <w:rFonts w:cs="Arial" w:ascii="Arial" w:hAnsi="Arial"/>
+          <w:color w:val="000000"/>
+        </w:rPr>
+      </w:pPr>
+      <w:r>
+        <w:rPr>
+          <w:rFonts w:cs="Arial" w:ascii="Arial" w:hAnsi="Arial"/>
+          <w:color w:val="000000"/>
+        </w:rPr>
+      </w:r>
+    </w:p>
+    <w:p>
+      <w:pPr>
+        <w:pStyle w:val="Normal"/>
+        <w:spacing w:lineRule="auto" w:line="360"/>
         <w:jc w:val="center"/>
-        <w:rPr/>
-      </w:pPr>
-      <w:r>
-        <w:rPr/>
+        <w:rPr>
+          <w:color w:val="000000"/>
+        </w:rPr>
+      </w:pPr>
+      <w:r>
+        <w:rPr>
+          <w:color w:val="000000"/>
+        </w:rPr>
         <w:drawing>
           <wp:inline distT="0" distB="0" distL="0" distR="0">
             <wp:extent cx="4899660" cy="2449830"/>
             <wp:effectExtent l="0" t="0" r="0" b="0"/>
-            <wp:docPr id="6" name="Picture" descr="C:\Users\Usuario\Desktop\ej.4.performance.training.vs.test.supervisado.png"/>
+            <wp:docPr id="8" name="Picture" descr=""/>
             <wp:cNvGraphicFramePr>
               <a:graphicFrameLocks xmlns:a="http://schemas.openxmlformats.org/drawingml/2006/main" noChangeAspect="1"/>
             </wp:cNvGraphicFramePr>
@@ -1524,13 +3071,13 @@
               <a:graphicData uri="http://schemas.openxmlformats.org/drawingml/2006/picture">
                 <pic:pic xmlns:pic="http://schemas.openxmlformats.org/drawingml/2006/picture">
                   <pic:nvPicPr>
-                    <pic:cNvPr id="6" name="Picture" descr="C:\Users\Usuario\Desktop\ej.4.performance.training.vs.test.supervisado.png"/>
+                    <pic:cNvPr id="8" name="Picture" descr=""/>
                     <pic:cNvPicPr>
                       <a:picLocks noChangeAspect="1" noChangeArrowheads="1"/>
                     </pic:cNvPicPr>
                   </pic:nvPicPr>
                   <pic:blipFill>
-                    <a:blip r:embed="rId8"/>
+                    <a:blip r:embed="rId10"/>
                     <a:stretch>
                       <a:fillRect/>
                     </a:stretch>
@@ -1561,18 +3108,22 @@
     <w:p>
       <w:pPr>
         <w:pStyle w:val="Normal"/>
-        <w:rPr>
-          <w:rFonts w:cs="Arial" w:ascii="Arial" w:hAnsi="Arial"/>
-          <w:b/>
-          <w:i/>
-          <w:sz w:val="16"/>
-        </w:rPr>
-      </w:pPr>
-      <w:r>
-        <w:rPr>
-          <w:rFonts w:cs="Arial" w:ascii="Arial" w:hAnsi="Arial"/>
-          <w:b/>
-          <w:i/>
+        <w:spacing w:lineRule="auto" w:line="360"/>
+        <w:jc w:val="center"/>
+        <w:rPr>
+          <w:rFonts w:cs="Arial" w:ascii="Arial" w:hAnsi="Arial"/>
+          <w:b/>
+          <w:i/>
+          <w:color w:val="000000"/>
+          <w:sz w:val="16"/>
+        </w:rPr>
+      </w:pPr>
+      <w:r>
+        <w:rPr>
+          <w:rFonts w:cs="Arial" w:ascii="Arial" w:hAnsi="Arial"/>
+          <w:b/>
+          <w:i/>
+          <w:color w:val="000000"/>
           <w:sz w:val="16"/>
           <w:szCs w:val="16"/>
         </w:rPr>
@@ -1583,40 +3134,69 @@
           <w:rFonts w:cs="Arial" w:ascii="Arial" w:hAnsi="Arial"/>
           <w:b/>
           <w:i/>
-          <w:sz w:val="16"/>
-        </w:rPr>
-        <w:t>Discratización Supervisada: bins divididos en igual frecuencia vs la precisión del clasificador.</w:t>
-      </w:r>
-    </w:p>
-    <w:p>
-      <w:pPr>
-        <w:pStyle w:val="Normal"/>
-        <w:rPr>
-          <w:rFonts w:cs="Arial" w:ascii="Arial" w:hAnsi="Arial"/>
-          <w:b/>
-          <w:sz w:val="16"/>
-        </w:rPr>
-      </w:pPr>
-      <w:r>
-        <w:rPr>
-          <w:rFonts w:cs="Arial" w:ascii="Arial" w:hAnsi="Arial"/>
-          <w:b/>
-          <w:sz w:val="16"/>
-        </w:rPr>
-      </w:r>
-    </w:p>
-    <w:p>
-      <w:pPr>
-        <w:pStyle w:val="Normal"/>
-        <w:rPr/>
-      </w:pPr>
-      <w:r>
-        <w:rPr/>
+          <w:color w:val="000000"/>
+          <w:sz w:val="16"/>
+        </w:rPr>
+        <w:t>Discr</w:t>
+      </w:r>
+      <w:r>
+        <w:rPr>
+          <w:rFonts w:cs="Arial" w:ascii="Arial" w:hAnsi="Arial"/>
+          <w:b/>
+          <w:i/>
+          <w:color w:val="000000"/>
+          <w:sz w:val="16"/>
+        </w:rPr>
+        <w:t>e</w:t>
+      </w:r>
+      <w:r>
+        <w:rPr>
+          <w:rFonts w:cs="Arial" w:ascii="Arial" w:hAnsi="Arial"/>
+          <w:b/>
+          <w:i/>
+          <w:color w:val="000000"/>
+          <w:sz w:val="16"/>
+        </w:rPr>
+        <w:t xml:space="preserve">tización </w:t>
+      </w:r>
+      <w:r>
+        <w:rPr>
+          <w:rFonts w:cs="Arial" w:ascii="Arial" w:hAnsi="Arial"/>
+          <w:b/>
+          <w:i/>
+          <w:color w:val="000000"/>
+          <w:sz w:val="16"/>
+        </w:rPr>
+        <w:t>s</w:t>
+      </w:r>
+      <w:r>
+        <w:rPr>
+          <w:rFonts w:cs="Arial" w:ascii="Arial" w:hAnsi="Arial"/>
+          <w:b/>
+          <w:i/>
+          <w:color w:val="000000"/>
+          <w:sz w:val="16"/>
+        </w:rPr>
+        <w:t>upervisada: precisión del clasificador</w:t>
+      </w:r>
+    </w:p>
+    <w:p>
+      <w:pPr>
+        <w:pStyle w:val="Normal"/>
+        <w:spacing w:lineRule="auto" w:line="360"/>
+        <w:rPr>
+          <w:color w:val="000000"/>
+        </w:rPr>
+      </w:pPr>
+      <w:r>
+        <w:rPr>
+          <w:color w:val="000000"/>
+        </w:rPr>
         <w:drawing>
           <wp:inline distT="0" distB="0" distL="0" distR="0">
             <wp:extent cx="5609590" cy="2800350"/>
             <wp:effectExtent l="0" t="0" r="0" b="0"/>
-            <wp:docPr id="7" name="Picture" descr="C:\Users\Usuario\Desktop\ej.4.tree.size.vs.number.of.bins.png"/>
+            <wp:docPr id="9" name="Picture" descr="C:\Users\Usuario\Desktop\ej.4.tree.size.vs.number.of.bins.png"/>
             <wp:cNvGraphicFramePr>
               <a:graphicFrameLocks xmlns:a="http://schemas.openxmlformats.org/drawingml/2006/main" noChangeAspect="1"/>
             </wp:cNvGraphicFramePr>
@@ -1624,13 +3204,13 @@
               <a:graphicData uri="http://schemas.openxmlformats.org/drawingml/2006/picture">
                 <pic:pic xmlns:pic="http://schemas.openxmlformats.org/drawingml/2006/picture">
                   <pic:nvPicPr>
-                    <pic:cNvPr id="7" name="Picture" descr="C:\Users\Usuario\Desktop\ej.4.tree.size.vs.number.of.bins.png"/>
+                    <pic:cNvPr id="9" name="Picture" descr="C:\Users\Usuario\Desktop\ej.4.tree.size.vs.number.of.bins.png"/>
                     <pic:cNvPicPr>
                       <a:picLocks noChangeAspect="1" noChangeArrowheads="1"/>
                     </pic:cNvPicPr>
                   </pic:nvPicPr>
                   <pic:blipFill>
-                    <a:blip r:embed="rId9"/>
+                    <a:blip r:embed="rId11"/>
                     <a:stretch>
                       <a:fillRect/>
                     </a:stretch>
@@ -1661,11 +3241,13 @@
     <w:p>
       <w:pPr>
         <w:pStyle w:val="Normal"/>
+        <w:spacing w:lineRule="auto" w:line="360"/>
         <w:jc w:val="center"/>
         <w:rPr>
           <w:rFonts w:cs="Arial" w:ascii="Arial" w:hAnsi="Arial"/>
           <w:b/>
           <w:i/>
+          <w:color w:val="000000"/>
           <w:sz w:val="16"/>
           <w:szCs w:val="16"/>
         </w:rPr>
@@ -1675,18 +3257,65 @@
           <w:rFonts w:cs="Arial" w:ascii="Arial" w:hAnsi="Arial"/>
           <w:b/>
           <w:i/>
+          <w:color w:val="000000"/>
           <w:sz w:val="16"/>
           <w:szCs w:val="16"/>
         </w:rPr>
-        <w:t>Figura 6: Descripción del tamaño del árbol y la cantidad de bins generados en la discretización. Los diferentes colores representan las estrategias de discretización.</w:t>
-      </w:r>
-    </w:p>
-    <w:p>
-      <w:pPr>
-        <w:pStyle w:val="Normal"/>
+        <w:t xml:space="preserve">Figura 6: </w:t>
+      </w:r>
+      <w:r>
+        <w:rPr>
+          <w:rFonts w:cs="Arial" w:ascii="Arial" w:hAnsi="Arial"/>
+          <w:b/>
+          <w:i/>
+          <w:color w:val="000000"/>
+          <w:sz w:val="16"/>
+          <w:szCs w:val="16"/>
+        </w:rPr>
+        <w:t>Comparación del t</w:t>
+      </w:r>
+      <w:r>
+        <w:rPr>
+          <w:rFonts w:cs="Arial" w:ascii="Arial" w:hAnsi="Arial"/>
+          <w:b/>
+          <w:i/>
+          <w:color w:val="000000"/>
+          <w:sz w:val="16"/>
+          <w:szCs w:val="16"/>
+        </w:rPr>
+        <w:t xml:space="preserve">amaño del árbol y la cantidad de bins </w:t>
+      </w:r>
+      <w:r>
+        <w:rPr>
+          <w:rFonts w:cs="Arial" w:ascii="Arial" w:hAnsi="Arial"/>
+          <w:b/>
+          <w:i/>
+          <w:color w:val="000000"/>
+          <w:sz w:val="16"/>
+          <w:szCs w:val="16"/>
+        </w:rPr>
+        <w:t xml:space="preserve">de cada estrategia de </w:t>
+      </w:r>
+      <w:r>
+        <w:rPr>
+          <w:rFonts w:cs="Arial" w:ascii="Arial" w:hAnsi="Arial"/>
+          <w:b/>
+          <w:i/>
+          <w:color w:val="000000"/>
+          <w:sz w:val="16"/>
+          <w:szCs w:val="16"/>
+        </w:rPr>
+        <w:t>discretización</w:t>
+      </w:r>
+    </w:p>
+    <w:p>
+      <w:pPr>
+        <w:pStyle w:val="Normal"/>
+        <w:spacing w:lineRule="auto" w:line="360"/>
         <w:jc w:val="center"/>
         <w:rPr>
           <w:rFonts w:cs="Arial" w:ascii="Arial" w:hAnsi="Arial"/>
+          <w:color w:val="000000"/>
           <w:sz w:val="16"/>
           <w:szCs w:val="16"/>
         </w:rPr>
@@ -1694,6 +3323,7 @@
       <w:r>
         <w:rPr>
           <w:rFonts w:cs="Arial" w:ascii="Arial" w:hAnsi="Arial"/>
+          <w:color w:val="000000"/>
           <w:sz w:val="16"/>
           <w:szCs w:val="16"/>
         </w:rPr>
@@ -1702,15 +3332,20 @@
     <w:p>
       <w:pPr>
         <w:pStyle w:val="Normal"/>
-        <w:rPr/>
-      </w:pPr>
-      <w:r>
-        <w:rPr/>
+        <w:spacing w:lineRule="auto" w:line="360"/>
+        <w:rPr>
+          <w:color w:val="000000"/>
+        </w:rPr>
+      </w:pPr>
+      <w:r>
+        <w:rPr>
+          <w:color w:val="000000"/>
+        </w:rPr>
         <w:drawing>
           <wp:inline distT="0" distB="0" distL="0" distR="0">
             <wp:extent cx="5607050" cy="2803525"/>
             <wp:effectExtent l="0" t="0" r="0" b="0"/>
-            <wp:docPr id="8" name="Picture" descr="C:\Users\Usuario\Desktop\ej.4.tree.size.vs.confidence.factor.png"/>
+            <wp:docPr id="10" name="Picture" descr="C:\Users\Usuario\Desktop\ej.4.tree.size.vs.confidence.factor.png"/>
             <wp:cNvGraphicFramePr>
               <a:graphicFrameLocks xmlns:a="http://schemas.openxmlformats.org/drawingml/2006/main" noChangeAspect="1"/>
             </wp:cNvGraphicFramePr>
@@ -1718,13 +3353,13 @@
               <a:graphicData uri="http://schemas.openxmlformats.org/drawingml/2006/picture">
                 <pic:pic xmlns:pic="http://schemas.openxmlformats.org/drawingml/2006/picture">
                   <pic:nvPicPr>
-                    <pic:cNvPr id="8" name="Picture" descr="C:\Users\Usuario\Desktop\ej.4.tree.size.vs.confidence.factor.png"/>
+                    <pic:cNvPr id="10" name="Picture" descr="C:\Users\Usuario\Desktop\ej.4.tree.size.vs.confidence.factor.png"/>
                     <pic:cNvPicPr>
                       <a:picLocks noChangeAspect="1" noChangeArrowheads="1"/>
                     </pic:cNvPicPr>
                   </pic:nvPicPr>
                   <pic:blipFill>
-                    <a:blip r:embed="rId10"/>
+                    <a:blip r:embed="rId12"/>
                     <a:stretch>
                       <a:fillRect/>
                     </a:stretch>
@@ -1755,12 +3390,13 @@
     <w:p>
       <w:pPr>
         <w:pStyle w:val="Normal"/>
+        <w:spacing w:lineRule="auto" w:line="360"/>
         <w:jc w:val="center"/>
         <w:rPr>
           <w:rFonts w:cs="Arial" w:ascii="Arial" w:hAnsi="Arial"/>
           <w:b/>
           <w:i/>
-          <w:color w:val="FF0000"/>
+          <w:color w:val="000000"/>
           <w:sz w:val="16"/>
           <w:szCs w:val="16"/>
         </w:rPr>
@@ -1770,7 +3406,7 @@
           <w:rFonts w:cs="Arial" w:ascii="Arial" w:hAnsi="Arial"/>
           <w:b/>
           <w:i/>
-          <w:color w:val="FF0000"/>
+          <w:color w:val="000000"/>
           <w:sz w:val="16"/>
           <w:szCs w:val="16"/>
         </w:rPr>
@@ -1781,66 +3417,66 @@
           <w:rFonts w:cs="Arial" w:ascii="Arial" w:hAnsi="Arial"/>
           <w:b/>
           <w:i/>
-          <w:color w:val="FF0000"/>
+          <w:color w:val="000000"/>
           <w:sz w:val="16"/>
           <w:szCs w:val="16"/>
         </w:rPr>
-        <w:t xml:space="preserve">comparación de </w:t>
-      </w:r>
-      <w:r>
-        <w:rPr>
-          <w:rFonts w:cs="Arial" w:ascii="Arial" w:hAnsi="Arial"/>
-          <w:b/>
-          <w:i/>
-          <w:color w:val="FF0000"/>
+        <w:t>C</w:t>
+      </w:r>
+      <w:r>
+        <w:rPr>
+          <w:rFonts w:cs="Arial" w:ascii="Arial" w:hAnsi="Arial"/>
+          <w:b/>
+          <w:i/>
+          <w:color w:val="000000"/>
           <w:sz w:val="16"/>
           <w:szCs w:val="16"/>
         </w:rPr>
-        <w:t xml:space="preserve">estrategias de discretización: tamaño de </w:t>
-      </w:r>
-      <w:r>
-        <w:rPr>
-          <w:rFonts w:cs="Arial" w:ascii="Arial" w:hAnsi="Arial"/>
-          <w:b/>
-          <w:i/>
-          <w:color w:val="FF0000"/>
+        <w:t xml:space="preserve">omparación </w:t>
+      </w:r>
+      <w:r>
+        <w:rPr>
+          <w:rFonts w:cs="Arial" w:ascii="Arial" w:hAnsi="Arial"/>
+          <w:b/>
+          <w:i/>
+          <w:color w:val="000000"/>
           <w:sz w:val="16"/>
           <w:szCs w:val="16"/>
         </w:rPr>
-        <w:t xml:space="preserve">los </w:t>
-      </w:r>
-      <w:r>
-        <w:rPr>
-          <w:rFonts w:cs="Arial" w:ascii="Arial" w:hAnsi="Arial"/>
-          <w:b/>
-          <w:i/>
-          <w:color w:val="FF0000"/>
+        <w:t xml:space="preserve">del </w:t>
+      </w:r>
+      <w:r>
+        <w:rPr>
+          <w:rFonts w:cs="Arial" w:ascii="Arial" w:hAnsi="Arial"/>
+          <w:b/>
+          <w:i/>
+          <w:color w:val="000000"/>
           <w:sz w:val="16"/>
           <w:szCs w:val="16"/>
         </w:rPr>
-        <w:t>árbol</w:t>
-      </w:r>
-      <w:r>
-        <w:rPr>
-          <w:rFonts w:cs="Arial" w:ascii="Arial" w:hAnsi="Arial"/>
-          <w:b/>
-          <w:i/>
-          <w:color w:val="FF0000"/>
+        <w:t xml:space="preserve">tamaño de los árboles generados </w:t>
+      </w:r>
+      <w:r>
+        <w:rPr>
+          <w:rFonts w:cs="Arial" w:ascii="Arial" w:hAnsi="Arial"/>
+          <w:b/>
+          <w:i/>
+          <w:color w:val="000000"/>
           <w:sz w:val="16"/>
           <w:szCs w:val="16"/>
         </w:rPr>
-        <w:t>es generados</w:t>
-      </w:r>
-      <w:r>
-        <w:rPr>
-          <w:rFonts w:cs="Arial" w:ascii="Arial" w:hAnsi="Arial"/>
-          <w:b/>
-          <w:i/>
-          <w:color w:val="FF0000"/>
+        <w:t xml:space="preserve">para cada </w:t>
+      </w:r>
+      <w:r>
+        <w:rPr>
+          <w:rFonts w:cs="Arial" w:ascii="Arial" w:hAnsi="Arial"/>
+          <w:b/>
+          <w:i/>
+          <w:color w:val="000000"/>
           <w:sz w:val="16"/>
           <w:szCs w:val="16"/>
         </w:rPr>
-        <w:t xml:space="preserve"> en función del confidence factor</w:t>
+        <w:t>estrategia de discretización, en función del confidence factor</w:t>
       </w:r>
     </w:p>
     <w:p>
@@ -1853,24 +3489,41 @@
         <w:jc w:val="both"/>
         <w:rPr>
           <w:rFonts w:cs="Arial" w:ascii="Arial" w:hAnsi="Arial"/>
-        </w:rPr>
-      </w:pPr>
-      <w:r>
-        <w:rPr>
-          <w:rFonts w:cs="Arial" w:ascii="Arial" w:hAnsi="Arial"/>
-        </w:rPr>
-        <w:t xml:space="preserve">Ahora bien, al observar la figura </w:t>
-      </w:r>
-      <w:r>
-        <w:rPr>
-          <w:rFonts w:cs="Arial" w:ascii="Arial" w:hAnsi="Arial"/>
-          <w:b/>
-        </w:rPr>
-        <w:t>6</w:t>
-      </w:r>
-      <w:r>
-        <w:rPr>
-          <w:rFonts w:cs="Arial" w:ascii="Arial" w:hAnsi="Arial"/>
+          <w:color w:val="000000"/>
+        </w:rPr>
+      </w:pPr>
+      <w:r>
+        <w:rPr>
+          <w:rFonts w:cs="Arial" w:ascii="Arial" w:hAnsi="Arial"/>
+          <w:color w:val="000000"/>
+        </w:rPr>
+        <w:t xml:space="preserve">Ahora bien, al observar la </w:t>
+      </w:r>
+      <w:r>
+        <w:rPr>
+          <w:rFonts w:cs="Arial" w:ascii="Arial" w:hAnsi="Arial"/>
+          <w:color w:val="000000"/>
+        </w:rPr>
+        <w:t>F</w:t>
+      </w:r>
+      <w:r>
+        <w:rPr>
+          <w:rFonts w:cs="Arial" w:ascii="Arial" w:hAnsi="Arial"/>
+          <w:color w:val="000000"/>
+        </w:rPr>
+        <w:t xml:space="preserve">igura </w:t>
+      </w:r>
+      <w:r>
+        <w:rPr>
+          <w:rFonts w:cs="Arial" w:ascii="Arial" w:hAnsi="Arial"/>
+          <w:color w:val="000000"/>
+        </w:rPr>
+        <w:t>6,</w:t>
+      </w:r>
+      <w:r>
+        <w:rPr>
+          <w:rFonts w:cs="Arial" w:ascii="Arial" w:hAnsi="Arial"/>
+          <w:color w:val="000000"/>
         </w:rPr>
         <w:t xml:space="preserve"> donde se analiza la implementación las tres estrategias de discretización en función del tamaño del árbol, y para los dos conjuntos de datos, hay varios puntos importantes a tener en cuenta. </w:t>
       </w:r>
@@ -1883,16 +3536,21 @@
         </w:tabs>
         <w:spacing w:lineRule="auto" w:line="360"/>
         <w:jc w:val="both"/>
-        <w:rPr/>
-      </w:pPr>
-      <w:r>
-        <w:rPr>
-          <w:rFonts w:cs="Arial" w:ascii="Arial" w:hAnsi="Arial"/>
-        </w:rPr>
-        <w:t>En primer lugar, es importante notar la diferencia entre la dispersión que existe entre los métodos no supervisados de discretización y supervisados. A partir del valor de 0.3 para el confidence factor esta diferencia es notoria. Si se hace foco en las estrategias no supervisadas usadas para discretizar  notamos una dispersión aún mayor para el método de frecuencia</w:t>
-      </w:r>
-      <w:r>
-        <w:rPr/>
+        <w:rPr>
+          <w:color w:val="000000"/>
+        </w:rPr>
+      </w:pPr>
+      <w:r>
+        <w:rPr>
+          <w:rFonts w:cs="Arial" w:ascii="Arial" w:hAnsi="Arial"/>
+          <w:color w:val="000000"/>
+        </w:rPr>
+        <w:t>En primer lugar, es importante notar la diferencia entre la dispersión que existe entre los métodos no supervisados de discretización y supervisados. A partir del valor de 0.3 para el confidence factor esta diferencia es notoria. Si se hace foco en las estrategias no supervisadas usadas para discretizar, notamos una dispersión aún mayor para el método de frecuencia</w:t>
+      </w:r>
+      <w:r>
+        <w:rPr>
+          <w:color w:val="000000"/>
+        </w:rPr>
         <w:t xml:space="preserve">. </w:t>
       </w:r>
     </w:p>
@@ -1906,27 +3564,74 @@
         <w:jc w:val="both"/>
         <w:rPr>
           <w:rFonts w:cs="Arial" w:ascii="Arial" w:hAnsi="Arial"/>
-        </w:rPr>
-      </w:pPr>
-      <w:r>
-        <w:rPr>
-          <w:rFonts w:cs="Arial" w:ascii="Arial" w:hAnsi="Arial"/>
+          <w:color w:val="000000"/>
+        </w:rPr>
+      </w:pPr>
+      <w:r>
+        <w:rPr>
+          <w:rFonts w:cs="Arial" w:ascii="Arial" w:hAnsi="Arial"/>
+          <w:color w:val="000000"/>
         </w:rPr>
         <w:t xml:space="preserve">Otro punto importante a resaltar es la uniformidad del método supervisado conforme aumenta el tamaño del árbol </w:t>
       </w:r>
       <w:r>
         <w:rPr>
           <w:rFonts w:cs="Arial" w:ascii="Arial" w:hAnsi="Arial"/>
-          <w:b/>
-          <w:i/>
-        </w:rPr>
-        <w:t xml:space="preserve">figuras 7 y 8. </w:t>
-      </w:r>
-      <w:r>
-        <w:rPr>
-          <w:rFonts w:cs="Arial" w:ascii="Arial" w:hAnsi="Arial"/>
-        </w:rPr>
-        <w:t xml:space="preserve">Esto se debe a que la entropía de un intervalo es una medida que refleja la pureza de ese intervalo. Si un intervalo contiene solo valores de una clase, como el caso de la estrategia acá utilizada, se dice que es perfectamente puro. O sea que su entropía es cero y esto contribuye poco y nada al nivel de entropía general. </w:t>
+          <w:color w:val="000000"/>
+        </w:rPr>
+        <w:t>(F</w:t>
+      </w:r>
+      <w:r>
+        <w:rPr>
+          <w:rFonts w:cs="Arial" w:ascii="Arial" w:hAnsi="Arial"/>
+          <w:b w:val="false"/>
+          <w:bCs w:val="false"/>
+          <w:i w:val="false"/>
+          <w:iCs w:val="false"/>
+          <w:color w:val="000000"/>
+        </w:rPr>
+        <w:t>iguras 7 y 8</w:t>
+      </w:r>
+      <w:r>
+        <w:rPr>
+          <w:rFonts w:cs="Arial" w:ascii="Arial" w:hAnsi="Arial"/>
+          <w:b w:val="false"/>
+          <w:bCs w:val="false"/>
+          <w:i w:val="false"/>
+          <w:iCs w:val="false"/>
+          <w:color w:val="000000"/>
+        </w:rPr>
+        <w:t>).</w:t>
+      </w:r>
+      <w:r>
+        <w:rPr>
+          <w:rFonts w:cs="Arial" w:ascii="Arial" w:hAnsi="Arial"/>
+          <w:b/>
+          <w:i/>
+          <w:color w:val="000000"/>
+        </w:rPr>
+        <w:t xml:space="preserve"> </w:t>
+      </w:r>
+      <w:r>
+        <w:rPr>
+          <w:rFonts w:cs="Arial" w:ascii="Arial" w:hAnsi="Arial"/>
+          <w:color w:val="000000"/>
+        </w:rPr>
+        <w:t xml:space="preserve">Esto se debe a que la entropía de un intervalo es una medida que refleja la pureza de ese intervalo. Si un intervalo contiene solo valores de una clase, como el caso de la estrategia utilizada </w:t>
+      </w:r>
+      <w:r>
+        <w:rPr>
+          <w:rFonts w:cs="Arial" w:ascii="Arial" w:hAnsi="Arial"/>
+          <w:color w:val="000000"/>
+        </w:rPr>
+        <w:t>aquí</w:t>
+      </w:r>
+      <w:r>
+        <w:rPr>
+          <w:rFonts w:cs="Arial" w:ascii="Arial" w:hAnsi="Arial"/>
+          <w:color w:val="000000"/>
+        </w:rPr>
+        <w:t>, se dice que es perfectamente puro. O sea que su entropía es cero y esto contribuye poco y nada al nivel de entropía general.</w:t>
       </w:r>
     </w:p>
     <w:p>
@@ -1939,13 +3644,101 @@
         <w:jc w:val="both"/>
         <w:rPr>
           <w:rFonts w:cs="Arial" w:ascii="Arial" w:hAnsi="Arial"/>
-        </w:rPr>
-      </w:pPr>
-      <w:r>
-        <w:rPr>
-          <w:rFonts w:cs="Arial" w:ascii="Arial" w:hAnsi="Arial"/>
-        </w:rPr>
-        <w:t xml:space="preserve">En base a los resultados obtenidos en este punto se puede concluir que las técnicas de discretización supervisadas otorgan mejores resultados. Lo cual es de esperar debido a que cuando se construye un intervalo sin tener el conocimiento de las clases, dicho intervalo posee una mezcla de las mismas. Tal situación se da en las técnicas de discretización no supervisadas. </w:t>
+          <w:color w:val="000000"/>
+        </w:rPr>
+      </w:pPr>
+      <w:r>
+        <w:rPr>
+          <w:rFonts w:cs="Arial" w:ascii="Arial" w:hAnsi="Arial"/>
+          <w:color w:val="000000"/>
+        </w:rPr>
+        <w:t xml:space="preserve">En base a los resultados obtenidos en este punto se puede concluir que la técnica de discretización supervisada </w:t>
+      </w:r>
+      <w:r>
+        <w:rPr>
+          <w:rFonts w:cs="Arial" w:ascii="Arial" w:hAnsi="Arial"/>
+          <w:color w:val="000000"/>
+        </w:rPr>
+        <w:t xml:space="preserve">rindió </w:t>
+      </w:r>
+      <w:r>
+        <w:rPr>
+          <w:rFonts w:cs="Arial" w:ascii="Arial" w:hAnsi="Arial"/>
+          <w:color w:val="000000"/>
+        </w:rPr>
+        <w:t xml:space="preserve">mejores resultados. Lo cual es de esperar, debido a que </w:t>
+      </w:r>
+      <w:r>
+        <w:rPr>
+          <w:rFonts w:cs="Arial" w:ascii="Arial" w:hAnsi="Arial"/>
+          <w:color w:val="000000"/>
+        </w:rPr>
+        <w:t xml:space="preserve">las estrategias no supervisadas </w:t>
+      </w:r>
+      <w:r>
+        <w:rPr>
+          <w:rFonts w:cs="Arial" w:ascii="Arial" w:hAnsi="Arial"/>
+          <w:color w:val="000000"/>
+        </w:rPr>
+        <w:t>construye</w:t>
+      </w:r>
+      <w:r>
+        <w:rPr>
+          <w:rFonts w:cs="Arial" w:ascii="Arial" w:hAnsi="Arial"/>
+          <w:color w:val="000000"/>
+        </w:rPr>
+        <w:t>n</w:t>
+      </w:r>
+      <w:r>
+        <w:rPr>
+          <w:rFonts w:cs="Arial" w:ascii="Arial" w:hAnsi="Arial"/>
+          <w:color w:val="000000"/>
+        </w:rPr>
+        <w:t xml:space="preserve"> intervalo</w:t>
+      </w:r>
+      <w:r>
+        <w:rPr>
+          <w:rFonts w:cs="Arial" w:ascii="Arial" w:hAnsi="Arial"/>
+          <w:color w:val="000000"/>
+        </w:rPr>
+        <w:t>s</w:t>
+      </w:r>
+      <w:r>
+        <w:rPr>
+          <w:rFonts w:cs="Arial" w:ascii="Arial" w:hAnsi="Arial"/>
+          <w:color w:val="000000"/>
+        </w:rPr>
+        <w:t xml:space="preserve"> </w:t>
+      </w:r>
+      <w:r>
+        <w:rPr>
+          <w:rFonts w:cs="Arial" w:ascii="Arial" w:hAnsi="Arial"/>
+          <w:color w:val="000000"/>
+        </w:rPr>
+        <w:t xml:space="preserve">donde se mezclan observaciones con distintas clases, y por ende agregan incertidumbre (recuérdese que el atributo “age” es el 2° en aporte de </w:t>
+      </w:r>
+      <w:r>
+        <w:rPr>
+          <w:rFonts w:cs="Arial" w:ascii="Arial" w:hAnsi="Arial"/>
+          <w:i/>
+          <w:iCs/>
+          <w:color w:val="000000"/>
+        </w:rPr>
+        <w:t>information gain</w:t>
+      </w:r>
+      <w:r>
+        <w:rPr>
+          <w:rFonts w:cs="Arial" w:ascii="Arial" w:hAnsi="Arial"/>
+          <w:color w:val="000000"/>
+        </w:rPr>
+        <w:t xml:space="preserve"> para este dataset)</w:t>
+      </w:r>
+      <w:r>
+        <w:rPr>
+          <w:rFonts w:cs="Arial" w:ascii="Arial" w:hAnsi="Arial"/>
+          <w:color w:val="000000"/>
+        </w:rPr>
+        <w:t>.</w:t>
       </w:r>
     </w:p>
     <w:p>
@@ -1954,59 +3747,21 @@
         <w:tabs>
           <w:tab w:val="left" w:pos="6453" w:leader="none"/>
         </w:tabs>
-        <w:jc w:val="both"/>
-        <w:rPr>
-          <w:rFonts w:cs="Arial" w:ascii="Arial" w:hAnsi="Arial"/>
-        </w:rPr>
-      </w:pPr>
-      <w:r>
-        <w:rPr>
-          <w:rFonts w:cs="Arial" w:ascii="Arial" w:hAnsi="Arial"/>
-        </w:rPr>
-      </w:r>
-    </w:p>
-    <w:p>
-      <w:pPr>
-        <w:pStyle w:val="Normal"/>
-        <w:tabs>
-          <w:tab w:val="left" w:pos="6453" w:leader="none"/>
-        </w:tabs>
-        <w:jc w:val="both"/>
-        <w:rPr/>
-      </w:pPr>
-      <w:r>
-        <w:rPr/>
-      </w:r>
-    </w:p>
-    <w:p>
-      <w:pPr>
-        <w:pStyle w:val="Normal"/>
-        <w:tabs>
-          <w:tab w:val="left" w:pos="6453" w:leader="none"/>
-        </w:tabs>
-        <w:jc w:val="both"/>
-        <w:rPr/>
-      </w:pPr>
-      <w:r>
-        <w:rPr/>
-      </w:r>
-    </w:p>
-    <w:p>
-      <w:pPr>
-        <w:pStyle w:val="Normal"/>
-        <w:tabs>
-          <w:tab w:val="left" w:pos="6453" w:leader="none"/>
-        </w:tabs>
+        <w:spacing w:lineRule="auto" w:line="360"/>
         <w:jc w:val="center"/>
-        <w:rPr/>
-      </w:pPr>
-      <w:r>
-        <w:rPr/>
+        <w:rPr>
+          <w:color w:val="000000"/>
+        </w:rPr>
+      </w:pPr>
+      <w:r>
+        <w:rPr>
+          <w:color w:val="000000"/>
+        </w:rPr>
         <w:drawing>
           <wp:inline distT="0" distB="0" distL="0" distR="0">
-            <wp:extent cx="4572000" cy="4572000"/>
+            <wp:extent cx="2884170" cy="2457450"/>
             <wp:effectExtent l="0" t="0" r="0" b="0"/>
-            <wp:docPr id="9" name="Picture" descr="C:\Users\Usuario\Desktop\ej.4.supervisado.png"/>
+            <wp:docPr id="11" name="Picture" descr="C:\Users\Usuario\Desktop\ej.4.supervisado.png"/>
             <wp:cNvGraphicFramePr>
               <a:graphicFrameLocks xmlns:a="http://schemas.openxmlformats.org/drawingml/2006/main" noChangeAspect="1"/>
             </wp:cNvGraphicFramePr>
@@ -2014,13 +3769,13 @@
               <a:graphicData uri="http://schemas.openxmlformats.org/drawingml/2006/picture">
                 <pic:pic xmlns:pic="http://schemas.openxmlformats.org/drawingml/2006/picture">
                   <pic:nvPicPr>
-                    <pic:cNvPr id="9" name="Picture" descr="C:\Users\Usuario\Desktop\ej.4.supervisado.png"/>
+                    <pic:cNvPr id="11" name="Picture" descr="C:\Users\Usuario\Desktop\ej.4.supervisado.png"/>
                     <pic:cNvPicPr>
                       <a:picLocks noChangeAspect="1" noChangeArrowheads="1"/>
                     </pic:cNvPicPr>
                   </pic:nvPicPr>
                   <pic:blipFill>
-                    <a:blip r:embed="rId11"/>
+                    <a:blip r:embed="rId13"/>
                     <a:stretch>
                       <a:fillRect/>
                     </a:stretch>
@@ -2028,7 +3783,7 @@
                   <pic:spPr bwMode="auto">
                     <a:xfrm>
                       <a:off x="0" y="0"/>
-                      <a:ext cx="4572000" cy="4572000"/>
+                      <a:ext cx="2884170" cy="2457450"/>
                     </a:xfrm>
                     <a:prstGeom prst="rect">
                       <a:avLst/>
@@ -2054,85 +3809,174 @@
         <w:tabs>
           <w:tab w:val="left" w:pos="6453" w:leader="none"/>
         </w:tabs>
+        <w:spacing w:lineRule="auto" w:line="360"/>
         <w:jc w:val="center"/>
         <w:rPr>
-          <w:b/>
-          <w:i/>
-        </w:rPr>
-      </w:pPr>
-      <w:r>
-        <w:rPr>
-          <w:b/>
-          <w:i/>
-        </w:rPr>
-        <w:t>Figura 8: tamaño del árbol y cantidad de bins generados mediante la estrategia supervisada</w:t>
-      </w:r>
-    </w:p>
-    <w:p>
-      <w:pPr>
-        <w:pStyle w:val="Normal"/>
-        <w:rPr>
-          <w:rFonts w:cs="Arial" w:ascii="Arial" w:hAnsi="Arial"/>
+          <w:rFonts w:ascii="Arial" w:hAnsi="Arial"/>
+          <w:b/>
+          <w:i/>
+          <w:color w:val="000000"/>
           <w:sz w:val="16"/>
           <w:szCs w:val="16"/>
         </w:rPr>
       </w:pPr>
       <w:r>
         <w:rPr>
-          <w:rFonts w:cs="Arial" w:ascii="Arial" w:hAnsi="Arial"/>
+          <w:rFonts w:ascii="Arial" w:hAnsi="Arial"/>
+          <w:b/>
+          <w:i/>
+          <w:color w:val="000000"/>
           <w:sz w:val="16"/>
           <w:szCs w:val="16"/>
         </w:rPr>
-      </w:r>
-    </w:p>
-    <w:p>
-      <w:pPr>
-        <w:pStyle w:val="Normal"/>
-        <w:rPr>
-          <w:rFonts w:cs="Arial" w:ascii="Arial" w:hAnsi="Arial"/>
+        <w:t xml:space="preserve">Figura 8: </w:t>
+      </w:r>
+      <w:r>
+        <w:rPr>
+          <w:rFonts w:ascii="Arial" w:hAnsi="Arial"/>
+          <w:b/>
+          <w:i/>
+          <w:color w:val="000000"/>
           <w:sz w:val="16"/>
           <w:szCs w:val="16"/>
         </w:rPr>
-      </w:pPr>
-      <w:r>
-        <w:rPr>
-          <w:rFonts w:cs="Arial" w:ascii="Arial" w:hAnsi="Arial"/>
+        <w:t>T</w:t>
+      </w:r>
+      <w:r>
+        <w:rPr>
+          <w:rFonts w:ascii="Arial" w:hAnsi="Arial"/>
+          <w:b/>
+          <w:i/>
+          <w:color w:val="000000"/>
           <w:sz w:val="16"/>
           <w:szCs w:val="16"/>
         </w:rPr>
-      </w:r>
-    </w:p>
-    <w:p>
-      <w:pPr>
-        <w:pStyle w:val="Normal"/>
-        <w:tabs>
-          <w:tab w:val="left" w:pos="6453" w:leader="none"/>
-        </w:tabs>
-        <w:jc w:val="center"/>
-        <w:rPr>
-          <w:b/>
-          <w:i/>
-        </w:rPr>
-      </w:pPr>
-      <w:r>
-        <w:rPr>
-          <w:b/>
-          <w:i/>
-        </w:rPr>
-        <w:t xml:space="preserve">Figura </w:t>
+        <w:t xml:space="preserve">amaño del árbol y cantidad de </w:t>
+      </w:r>
+      <w:r>
+        <w:rPr>
+          <w:rFonts w:ascii="Arial" w:hAnsi="Arial"/>
+          <w:b/>
+          <w:i w:val="false"/>
+          <w:iCs w:val="false"/>
+          <w:color w:val="000000"/>
+          <w:sz w:val="16"/>
+          <w:szCs w:val="16"/>
+        </w:rPr>
+        <w:t>bins</w:t>
+      </w:r>
+      <w:r>
+        <w:rPr>
+          <w:rFonts w:ascii="Arial" w:hAnsi="Arial"/>
+          <w:b/>
+          <w:i/>
+          <w:color w:val="000000"/>
+          <w:sz w:val="16"/>
+          <w:szCs w:val="16"/>
+        </w:rPr>
+        <w:t xml:space="preserve"> generados </w:t>
+      </w:r>
+      <w:r>
+        <w:rPr>
+          <w:rFonts w:ascii="Arial" w:hAnsi="Arial"/>
+          <w:b/>
+          <w:i/>
+          <w:color w:val="000000"/>
+          <w:sz w:val="16"/>
+          <w:szCs w:val="16"/>
+        </w:rPr>
+        <w:t>para</w:t>
+      </w:r>
+      <w:r>
+        <w:rPr>
+          <w:rFonts w:ascii="Arial" w:hAnsi="Arial"/>
+          <w:b/>
+          <w:i/>
+          <w:color w:val="000000"/>
+          <w:sz w:val="16"/>
+          <w:szCs w:val="16"/>
+        </w:rPr>
+        <w:t xml:space="preserve"> la estrategia supervisada</w:t>
+      </w:r>
+    </w:p>
+    <w:p>
+      <w:pPr>
+        <w:pStyle w:val="Normal"/>
+        <w:spacing w:lineRule="auto" w:line="360"/>
+        <w:rPr>
+          <w:rFonts w:cs="Arial" w:ascii="Arial" w:hAnsi="Arial"/>
+          <w:color w:val="000000"/>
+          <w:sz w:val="22"/>
+          <w:szCs w:val="22"/>
+          <w:u w:val="single"/>
+        </w:rPr>
+      </w:pPr>
+      <w:r>
+        <w:rPr>
+          <w:rFonts w:cs="Arial" w:ascii="Arial" w:hAnsi="Arial"/>
+          <w:color w:val="000000"/>
+          <w:sz w:val="22"/>
+          <w:szCs w:val="22"/>
+          <w:u w:val="single"/>
+        </w:rPr>
+        <w:t>Ruido</w:t>
+      </w:r>
+    </w:p>
+    <w:p>
+      <w:pPr>
+        <w:pStyle w:val="Normal"/>
+        <w:spacing w:lineRule="auto" w:line="360"/>
+        <w:jc w:val="both"/>
+        <w:rPr>
+          <w:rFonts w:cs="Arial" w:ascii="Arial" w:hAnsi="Arial"/>
+          <w:color w:val="000000"/>
+          <w:sz w:val="22"/>
+          <w:szCs w:val="22"/>
+          <w:u w:val="none"/>
+        </w:rPr>
+      </w:pPr>
+      <w:r>
+        <w:rPr>
+          <w:rFonts w:cs="Arial" w:ascii="Arial" w:hAnsi="Arial"/>
+          <w:color w:val="000000"/>
+          <w:sz w:val="22"/>
+          <w:szCs w:val="22"/>
+          <w:u w:val="none"/>
+        </w:rPr>
+        <w:t>Para</w:t>
+      </w:r>
+      <w:r>
+        <w:rPr>
+          <w:rFonts w:cs="Arial" w:ascii="Arial" w:hAnsi="Arial"/>
+          <w:color w:val="000000"/>
+          <w:sz w:val="22"/>
+          <w:szCs w:val="22"/>
+          <w:u w:val="none"/>
+        </w:rPr>
+        <w:t xml:space="preserve"> introducir </w:t>
+      </w:r>
+      <w:r>
+        <w:rPr>
+          <w:rFonts w:cs="Arial" w:ascii="Arial" w:hAnsi="Arial"/>
+          <w:color w:val="000000"/>
+          <w:sz w:val="22"/>
+          <w:szCs w:val="22"/>
+          <w:u w:val="none"/>
+        </w:rPr>
+        <w:t>perturbaciones en la clase, se asignó una categoría (partido político) elegida aleatoriamente, para un rango de entre 0 y 35% de las observaciones. Se observa que el tamaño de los árboles presenta cierta dispersión, aproximando una curva muy similar a la que se observa en el dataset original (Figura 9).</w:t>
         <w:drawing>
-          <wp:anchor behindDoc="0" distT="0" distB="127000" distL="0" distR="0" simplePos="0" locked="0" layoutInCell="1" allowOverlap="1" relativeHeight="10">
+          <wp:anchor behindDoc="0" distT="0" distB="127000" distL="0" distR="0" simplePos="0" locked="0" layoutInCell="1" allowOverlap="1" relativeHeight="0">
             <wp:simplePos x="0" y="0"/>
             <wp:positionH relativeFrom="column">
-              <wp:align>center</wp:align>
+              <wp:posOffset>269875</wp:posOffset>
             </wp:positionH>
             <wp:positionV relativeFrom="paragraph">
-              <wp:align>top</wp:align>
+              <wp:posOffset>1109980</wp:posOffset>
             </wp:positionV>
-            <wp:extent cx="5612130" cy="2806065"/>
+            <wp:extent cx="5073015" cy="2244725"/>
             <wp:effectExtent l="0" t="0" r="0" b="0"/>
             <wp:wrapSquare wrapText="largest"/>
-            <wp:docPr id="10" name="Picture" descr=""/>
+            <wp:docPr id="12" name="Picture" descr=""/>
             <wp:cNvGraphicFramePr>
               <a:graphicFrameLocks xmlns:a="http://schemas.openxmlformats.org/drawingml/2006/main" noChangeAspect="1"/>
             </wp:cNvGraphicFramePr>
@@ -2140,13 +3984,13 @@
               <a:graphicData uri="http://schemas.openxmlformats.org/drawingml/2006/picture">
                 <pic:pic xmlns:pic="http://schemas.openxmlformats.org/drawingml/2006/picture">
                   <pic:nvPicPr>
-                    <pic:cNvPr id="10" name="Picture" descr=""/>
+                    <pic:cNvPr id="12" name="Picture" descr=""/>
                     <pic:cNvPicPr>
                       <a:picLocks noChangeAspect="1" noChangeArrowheads="1"/>
                     </pic:cNvPicPr>
                   </pic:nvPicPr>
                   <pic:blipFill>
-                    <a:blip r:embed="rId12"/>
+                    <a:blip r:embed="rId14"/>
                     <a:stretch>
                       <a:fillRect/>
                     </a:stretch>
@@ -2154,7 +3998,7 @@
                   <pic:spPr bwMode="auto">
                     <a:xfrm>
                       <a:off x="0" y="0"/>
-                      <a:ext cx="5612130" cy="2806065"/>
+                      <a:ext cx="5073015" cy="2244725"/>
                     </a:xfrm>
                     <a:prstGeom prst="rect">
                       <a:avLst/>
@@ -2173,27 +4017,6 @@
           </wp:anchor>
         </w:drawing>
       </w:r>
-      <w:r>
-        <w:rPr>
-          <w:b/>
-          <w:i/>
-        </w:rPr>
-        <w:t>X</w:t>
-      </w:r>
-      <w:r>
-        <w:rPr>
-          <w:b/>
-          <w:i/>
-        </w:rPr>
-        <w:t xml:space="preserve">: tamaño del árbol </w:t>
-      </w:r>
-      <w:r>
-        <w:rPr>
-          <w:b/>
-          <w:i/>
-        </w:rPr>
-        <w:t>para distintos niveles de ruido</w:t>
-      </w:r>
     </w:p>
     <w:p>
       <w:pPr>
@@ -2201,11 +4024,49 @@
         <w:tabs>
           <w:tab w:val="left" w:pos="6453" w:leader="none"/>
         </w:tabs>
+        <w:spacing w:lineRule="auto" w:line="360"/>
         <w:jc w:val="center"/>
-        <w:rPr/>
-      </w:pPr>
-      <w:r>
-        <w:rPr/>
+        <w:rPr>
+          <w:rFonts w:ascii="Arial" w:hAnsi="Arial"/>
+          <w:b/>
+          <w:i/>
+          <w:color w:val="000000"/>
+          <w:sz w:val="16"/>
+          <w:szCs w:val="16"/>
+        </w:rPr>
+      </w:pPr>
+      <w:r>
+        <w:rPr>
+          <w:rFonts w:ascii="Arial" w:hAnsi="Arial"/>
+          <w:b/>
+          <w:i/>
+          <w:color w:val="000000"/>
+          <w:sz w:val="16"/>
+          <w:szCs w:val="16"/>
+        </w:rPr>
+        <w:t xml:space="preserve">Figura </w:t>
+      </w:r>
+      <w:r>
+        <w:rPr>
+          <w:rFonts w:ascii="Arial" w:hAnsi="Arial"/>
+          <w:b/>
+          <w:i/>
+          <w:color w:val="000000"/>
+          <w:sz w:val="16"/>
+          <w:szCs w:val="16"/>
+        </w:rPr>
+        <w:t>9</w:t>
+      </w:r>
+      <w:r>
+        <w:rPr>
+          <w:rFonts w:ascii="Arial" w:hAnsi="Arial"/>
+          <w:b/>
+          <w:i/>
+          <w:color w:val="000000"/>
+          <w:sz w:val="16"/>
+          <w:szCs w:val="16"/>
+        </w:rPr>
+        <w:t>: tamaño del árbol para distintos niveles de ruido</w:t>
       </w:r>
     </w:p>
     <w:p>
@@ -2214,11 +4075,16 @@
         <w:tabs>
           <w:tab w:val="left" w:pos="6453" w:leader="none"/>
         </w:tabs>
+        <w:spacing w:lineRule="auto" w:line="360"/>
         <w:jc w:val="center"/>
-        <w:rPr/>
-      </w:pPr>
-      <w:r>
-        <w:rPr/>
+        <w:rPr>
+          <w:color w:val="000000"/>
+        </w:rPr>
+      </w:pPr>
+      <w:r>
+        <w:rPr>
+          <w:color w:val="000000"/>
+        </w:rPr>
       </w:r>
     </w:p>
     <w:p>
@@ -2227,20 +4093,111 @@
         <w:tabs>
           <w:tab w:val="left" w:pos="6453" w:leader="none"/>
         </w:tabs>
+        <w:spacing w:lineRule="auto" w:line="360"/>
+        <w:jc w:val="both"/>
+        <w:rPr>
+          <w:color w:val="000000"/>
+        </w:rPr>
+      </w:pPr>
+      <w:r>
+        <w:rPr>
+          <w:color w:val="000000"/>
+        </w:rPr>
+        <w:t>El ruido influyó sobre la precisión de clasificación en el dataset de training, pero no tuvo efecto notable en el dataset de testing. La clasificación en testing se divide en dos franjas (Figura 10): una que flota alrededor del 50%, y una por debajo del 50%, con pendiente descendente. Al mirar los datos de la salida del clasificador, se ve que la primera franja corresponde a valores de confidence factor de hasta 0.2 (el punto de corte antes del overfitting), y la segunda franja corresponde a valores hasta 0.5.</w:t>
+      </w:r>
+    </w:p>
+    <w:p>
+      <w:pPr>
+        <w:pStyle w:val="Normal"/>
+        <w:tabs>
+          <w:tab w:val="left" w:pos="6453" w:leader="none"/>
+        </w:tabs>
+        <w:spacing w:lineRule="auto" w:line="360"/>
+        <w:jc w:val="both"/>
+        <w:rPr>
+          <w:color w:val="000000"/>
+        </w:rPr>
+      </w:pPr>
+      <w:r>
+        <w:rPr>
+          <w:color w:val="000000"/>
+        </w:rPr>
+        <w:t>El hecho de que el ruido introducido no haya alterado significativamente la performance durante la validación se debe, en gran medida, a las características del dataset: dado que hay una clase mayoritaria que se lleva casi la mitad de la torta (donde la clase que le sigue en importancia se aplica al 16% de las observaciones), agregar un 35% de ruido no es suficiente para modificar las primeras hojas de los árboles, y por eso a niveles bajos/medios de poda el desempeño se mantiene igual.</w:t>
+      </w:r>
+    </w:p>
+    <w:p>
+      <w:pPr>
+        <w:pStyle w:val="Normal"/>
+        <w:tabs>
+          <w:tab w:val="left" w:pos="6453" w:leader="none"/>
+        </w:tabs>
+        <w:spacing w:lineRule="auto" w:line="360" w:before="0" w:after="200"/>
         <w:jc w:val="center"/>
         <w:rPr>
-          <w:b/>
-          <w:i/>
-        </w:rPr>
-      </w:pPr>
-      <w:r>
-        <w:rPr>
-          <w:b/>
-          <w:i/>
-        </w:rPr>
-        <w:t>Figura X: performance para distintos niveles de ruido</w:t>
+          <w:rFonts w:ascii="Arial" w:hAnsi="Arial"/>
+          <w:b/>
+          <w:i/>
+          <w:color w:val="000000"/>
+          <w:sz w:val="16"/>
+          <w:szCs w:val="16"/>
+        </w:rPr>
+      </w:pPr>
+      <w:r>
+        <w:rPr>
+          <w:rFonts w:ascii="Arial" w:hAnsi="Arial"/>
+          <w:b/>
+          <w:i/>
+          <w:color w:val="000000"/>
+          <w:sz w:val="16"/>
+          <w:szCs w:val="16"/>
+        </w:rPr>
+        <w:t xml:space="preserve">Figura </w:t>
+      </w:r>
+      <w:r>
+        <w:rPr>
+          <w:rFonts w:ascii="Arial" w:hAnsi="Arial"/>
+          <w:b/>
+          <w:i/>
+          <w:color w:val="000000"/>
+          <w:sz w:val="16"/>
+          <w:szCs w:val="16"/>
+        </w:rPr>
+        <w:t>10</w:t>
+      </w:r>
+      <w:r>
+        <w:rPr>
+          <w:rFonts w:ascii="Arial" w:hAnsi="Arial"/>
+          <w:b/>
+          <w:i/>
+          <w:color w:val="000000"/>
+          <w:sz w:val="16"/>
+          <w:szCs w:val="16"/>
+        </w:rPr>
+        <w:t xml:space="preserve">: </w:t>
+      </w:r>
+      <w:r>
+        <w:rPr>
+          <w:rFonts w:ascii="Arial" w:hAnsi="Arial"/>
+          <w:b/>
+          <w:i/>
+          <w:color w:val="000000"/>
+          <w:sz w:val="16"/>
+          <w:szCs w:val="16"/>
+        </w:rPr>
+        <w:t>P</w:t>
+      </w:r>
+      <w:r>
+        <w:rPr>
+          <w:rFonts w:ascii="Arial" w:hAnsi="Arial"/>
+          <w:b/>
+          <w:i/>
+          <w:color w:val="000000"/>
+          <w:sz w:val="16"/>
+          <w:szCs w:val="16"/>
+        </w:rPr>
+        <w:t>erformance para distintos niveles de ruido</w:t>
         <w:drawing>
-          <wp:anchor behindDoc="0" distT="0" distB="127000" distL="0" distR="0" simplePos="0" locked="0" layoutInCell="1" allowOverlap="1" relativeHeight="11">
+          <wp:anchor behindDoc="0" distT="0" distB="127000" distL="0" distR="0" simplePos="0" locked="0" layoutInCell="1" allowOverlap="1" relativeHeight="1">
             <wp:simplePos x="0" y="0"/>
             <wp:positionH relativeFrom="column">
               <wp:align>center</wp:align>
@@ -2248,10 +4205,10 @@
             <wp:positionV relativeFrom="paragraph">
               <wp:align>top</wp:align>
             </wp:positionV>
-            <wp:extent cx="5612130" cy="2806065"/>
+            <wp:extent cx="5241290" cy="2493645"/>
             <wp:effectExtent l="0" t="0" r="0" b="0"/>
             <wp:wrapSquare wrapText="largest"/>
-            <wp:docPr id="11" name="Picture" descr=""/>
+            <wp:docPr id="13" name="Picture" descr=""/>
             <wp:cNvGraphicFramePr>
               <a:graphicFrameLocks xmlns:a="http://schemas.openxmlformats.org/drawingml/2006/main" noChangeAspect="1"/>
             </wp:cNvGraphicFramePr>
@@ -2259,13 +4216,13 @@
               <a:graphicData uri="http://schemas.openxmlformats.org/drawingml/2006/picture">
                 <pic:pic xmlns:pic="http://schemas.openxmlformats.org/drawingml/2006/picture">
                   <pic:nvPicPr>
-                    <pic:cNvPr id="11" name="Picture" descr=""/>
+                    <pic:cNvPr id="13" name="Picture" descr=""/>
                     <pic:cNvPicPr>
                       <a:picLocks noChangeAspect="1" noChangeArrowheads="1"/>
                     </pic:cNvPicPr>
                   </pic:nvPicPr>
                   <pic:blipFill>
-                    <a:blip r:embed="rId13"/>
+                    <a:blip r:embed="rId15"/>
                     <a:stretch>
                       <a:fillRect/>
                     </a:stretch>
@@ -2273,7 +4230,7 @@
                   <pic:spPr bwMode="auto">
                     <a:xfrm>
                       <a:off x="0" y="0"/>
-                      <a:ext cx="5612130" cy="2806065"/>
+                      <a:ext cx="5241290" cy="2493645"/>
                     </a:xfrm>
                     <a:prstGeom prst="rect">
                       <a:avLst/>
@@ -2475,7 +4432,7 @@
     </w:pPr>
     <w:rPr>
       <w:rFonts w:ascii="Calibri" w:hAnsi="Calibri" w:eastAsia="Droid Sans Fallback" w:cs="Calibri"/>
-      <w:color w:val="auto"/>
+      <w:color w:val="00000A"/>
       <w:sz w:val="22"/>
       <w:szCs w:val="22"/>
       <w:lang w:val="es-AR" w:eastAsia="en-US" w:bidi="ar-SA"/>
